--- a/Documentacao de Projeto_Vinicius Marinho Pergentino de Santana.docx
+++ b/Documentacao de Projeto_Vinicius Marinho Pergentino de Santana.docx
@@ -1,6 +1,6 @@
 
 <file path=word/document.xml><?xml version="1.0" encoding="utf-8"?>
-<w:document xmlns:wpc="http://schemas.microsoft.com/office/word/2010/wordprocessingCanvas" xmlns:cx="http://schemas.microsoft.com/office/drawing/2014/chartex" xmlns:cx1="http://schemas.microsoft.com/office/drawing/2015/9/8/chartex" xmlns:cx2="http://schemas.microsoft.com/office/drawing/2015/10/21/chartex" xmlns:cx3="http://schemas.microsoft.com/office/drawing/2016/5/9/chartex" xmlns:cx4="http://schemas.microsoft.com/office/drawing/2016/5/10/chartex" xmlns:cx5="http://schemas.microsoft.com/office/drawing/2016/5/11/chartex" xmlns:cx6="http://schemas.microsoft.com/office/drawing/2016/5/12/chartex" xmlns:cx7="http://schemas.microsoft.com/office/drawing/2016/5/13/chartex" xmlns:cx8="http://schemas.microsoft.com/office/drawing/2016/5/14/chartex" xmlns:mc="http://schemas.openxmlformats.org/markup-compatibility/2006" xmlns:aink="http://schemas.microsoft.com/office/drawing/2016/ink" xmlns:am3d="http://schemas.microsoft.com/office/drawing/2017/model3d" xmlns:o="urn:schemas-microsoft-com:office:office" xmlns:r="http://schemas.openxmlformats.org/officeDocument/2006/relationships" xmlns:m="http://schemas.openxmlformats.org/officeDocument/2006/math" xmlns:v="urn:schemas-microsoft-com:vml" xmlns:wp14="http://schemas.microsoft.com/office/word/2010/wordprocessingDrawing" xmlns:wp="http://schemas.openxmlformats.org/drawingml/2006/wordprocessingDrawing" xmlns:w10="urn:schemas-microsoft-com:office:word" xmlns:w="http://schemas.openxmlformats.org/wordprocessingml/2006/main" xmlns:w14="http://schemas.microsoft.com/office/word/2010/wordml" xmlns:w15="http://schemas.microsoft.com/office/word/2012/wordml" xmlns:w16cid="http://schemas.microsoft.com/office/word/2016/wordml/cid" xmlns:w16se="http://schemas.microsoft.com/office/word/2015/wordml/symex" xmlns:wpg="http://schemas.microsoft.com/office/word/2010/wordprocessingGroup" xmlns:wpi="http://schemas.microsoft.com/office/word/2010/wordprocessingInk" xmlns:wne="http://schemas.microsoft.com/office/word/2006/wordml" xmlns:wps="http://schemas.microsoft.com/office/word/2010/wordprocessingShape" mc:Ignorable="w14 w15 w16se w16cid wp14">
+<w:document xmlns:wpc="http://schemas.microsoft.com/office/word/2010/wordprocessingCanvas" xmlns:cx="http://schemas.microsoft.com/office/drawing/2014/chartex" xmlns:cx1="http://schemas.microsoft.com/office/drawing/2015/9/8/chartex" xmlns:cx2="http://schemas.microsoft.com/office/drawing/2015/10/21/chartex" xmlns:cx3="http://schemas.microsoft.com/office/drawing/2016/5/9/chartex" xmlns:cx4="http://schemas.microsoft.com/office/drawing/2016/5/10/chartex" xmlns:cx5="http://schemas.microsoft.com/office/drawing/2016/5/11/chartex" xmlns:cx6="http://schemas.microsoft.com/office/drawing/2016/5/12/chartex" xmlns:cx7="http://schemas.microsoft.com/office/drawing/2016/5/13/chartex" xmlns:cx8="http://schemas.microsoft.com/office/drawing/2016/5/14/chartex" xmlns:mc="http://schemas.openxmlformats.org/markup-compatibility/2006" xmlns:aink="http://schemas.microsoft.com/office/drawing/2016/ink" xmlns:am3d="http://schemas.microsoft.com/office/drawing/2017/model3d" xmlns:o="urn:schemas-microsoft-com:office:office" xmlns:r="http://schemas.openxmlformats.org/officeDocument/2006/relationships" xmlns:m="http://schemas.openxmlformats.org/officeDocument/2006/math" xmlns:v="urn:schemas-microsoft-com:vml" xmlns:wp14="http://schemas.microsoft.com/office/word/2010/wordprocessingDrawing" xmlns:wp="http://schemas.openxmlformats.org/drawingml/2006/wordprocessingDrawing" xmlns:w10="urn:schemas-microsoft-com:office:word" xmlns:w="http://schemas.openxmlformats.org/wordprocessingml/2006/main" xmlns:w14="http://schemas.microsoft.com/office/word/2010/wordml" xmlns:w15="http://schemas.microsoft.com/office/word/2012/wordml" xmlns:w16cex="http://schemas.microsoft.com/office/word/2018/wordml/cex" xmlns:w16cid="http://schemas.microsoft.com/office/word/2016/wordml/cid" xmlns:w16="http://schemas.microsoft.com/office/word/2018/wordml" xmlns:w16se="http://schemas.microsoft.com/office/word/2015/wordml/symex" xmlns:wpg="http://schemas.microsoft.com/office/word/2010/wordprocessingGroup" xmlns:wpi="http://schemas.microsoft.com/office/word/2010/wordprocessingInk" xmlns:wne="http://schemas.microsoft.com/office/word/2006/wordml" xmlns:wps="http://schemas.microsoft.com/office/word/2010/wordprocessingShape" mc:Ignorable="w14 w15 w16se w16cid w16 w16cex wp14">
   <w:body>
     <w:p>
       <w:pPr>
@@ -197,7 +197,7 @@
           <w:szCs w:val="60"/>
           <w:lang w:eastAsia="pt-BR"/>
         </w:rPr>
-        <w:t>1</w:t>
+        <w:t>2</w:t>
       </w:r>
     </w:p>
     <w:p>
@@ -604,7 +604,15 @@
                 <w:sz w:val="24"/>
                 <w:szCs w:val="24"/>
               </w:rPr>
-              <w:t>08/04/2020</w:t>
+              <w:t>19</w:t>
+            </w:r>
+            <w:r>
+              <w:rPr>
+                <w:rFonts w:ascii="Times New Roman" w:hAnsi="Times New Roman" w:cs="Times New Roman"/>
+                <w:sz w:val="24"/>
+                <w:szCs w:val="24"/>
+              </w:rPr>
+              <w:t>/04/2020</w:t>
             </w:r>
           </w:p>
         </w:tc>
@@ -643,7 +651,7 @@
                 <w:sz w:val="24"/>
                 <w:szCs w:val="24"/>
               </w:rPr>
-              <w:t>1</w:t>
+              <w:t>2</w:t>
             </w:r>
           </w:p>
         </w:tc>
@@ -2570,7 +2578,7 @@
         <w:rPr>
           <w:lang w:eastAsia="pt-BR"/>
         </w:rPr>
-        <w:t>O cliente realiza vários pedidos e nesse pedido contém produtos e a quantidade do produto, tem também o código do pedido. Mostra se o pedido foi autorizado.</w:t>
+        <w:t>O cliente realiza vários pedidos e nesse pedido contém produtos e a quantidade do produto, data do pedido e tem também o código do pedido. Mostra se o pedido foi autorizado.</w:t>
       </w:r>
     </w:p>
     <w:p>
@@ -2672,10 +2680,10 @@
           <w:lang w:eastAsia="pt-BR"/>
         </w:rPr>
         <w:drawing>
-          <wp:inline distT="0" distB="0" distL="0" distR="0" wp14:anchorId="51C54C59" wp14:editId="4843A09B">
+          <wp:inline distT="0" distB="0" distL="0" distR="0" wp14:anchorId="15C85313" wp14:editId="56DE21A8">
             <wp:extent cx="5400040" cy="3465830"/>
             <wp:effectExtent l="0" t="0" r="0" b="1270"/>
-            <wp:docPr id="2" name="Imagem 2"/>
+            <wp:docPr id="3" name="Imagem 3"/>
             <wp:cNvGraphicFramePr>
               <a:graphicFrameLocks xmlns:a="http://schemas.openxmlformats.org/drawingml/2006/main" noChangeAspect="1"/>
             </wp:cNvGraphicFramePr>
@@ -2683,7 +2691,7 @@
               <a:graphicData uri="http://schemas.openxmlformats.org/drawingml/2006/picture">
                 <pic:pic xmlns:pic="http://schemas.openxmlformats.org/drawingml/2006/picture">
                   <pic:nvPicPr>
-                    <pic:cNvPr id="2" name="CONCEITUAL.jpg"/>
+                    <pic:cNvPr id="3" name="CONCEITUAL.jpg"/>
                     <pic:cNvPicPr/>
                   </pic:nvPicPr>
                   <pic:blipFill>
@@ -2753,12 +2761,12 @@
       <w:pPr>
         <w:pStyle w:val="SemEspaamento"/>
         <w:rPr>
-          <w:rFonts w:ascii="Arial" w:hAnsi="Arial" w:cs="Arial"/>
-        </w:rPr>
-      </w:pPr>
-      <w:r>
-        <w:rPr>
-          <w:rFonts w:ascii="Arial" w:hAnsi="Arial" w:cs="Arial"/>
+          <w:rFonts w:ascii="Verdana" w:hAnsi="Verdana"/>
+        </w:rPr>
+      </w:pPr>
+      <w:r>
+        <w:rPr>
+          <w:rFonts w:ascii="Verdana" w:hAnsi="Verdana"/>
         </w:rPr>
         <w:t>Tb_Cliente (codigo_cliente, nome_cliente, email, cep, logradouro, numero, bairro, cidade, uf, cpf_cnpj, rg, tipo_cliente)</w:t>
       </w:r>
@@ -2767,12 +2775,12 @@
       <w:pPr>
         <w:pStyle w:val="SemEspaamento"/>
         <w:rPr>
-          <w:rFonts w:ascii="Arial" w:hAnsi="Arial" w:cs="Arial"/>
-        </w:rPr>
-      </w:pPr>
-      <w:r>
-        <w:rPr>
-          <w:rFonts w:ascii="Arial" w:hAnsi="Arial" w:cs="Arial"/>
+          <w:rFonts w:ascii="Verdana" w:hAnsi="Verdana"/>
+        </w:rPr>
+      </w:pPr>
+      <w:r>
+        <w:rPr>
+          <w:rFonts w:ascii="Verdana" w:hAnsi="Verdana"/>
         </w:rPr>
         <w:tab/>
         <w:t>codigo_cliente primary key</w:t>
@@ -2782,7 +2790,7 @@
       <w:pPr>
         <w:pStyle w:val="SemEspaamento"/>
         <w:rPr>
-          <w:rFonts w:ascii="Arial" w:hAnsi="Arial" w:cs="Arial"/>
+          <w:rFonts w:ascii="Verdana" w:hAnsi="Verdana"/>
         </w:rPr>
       </w:pPr>
     </w:p>
@@ -2790,12 +2798,12 @@
       <w:pPr>
         <w:pStyle w:val="SemEspaamento"/>
         <w:rPr>
-          <w:rFonts w:ascii="Arial" w:hAnsi="Arial" w:cs="Arial"/>
-        </w:rPr>
-      </w:pPr>
-      <w:r>
-        <w:rPr>
-          <w:rFonts w:ascii="Arial" w:hAnsi="Arial" w:cs="Arial"/>
+          <w:rFonts w:ascii="Verdana" w:hAnsi="Verdana"/>
+        </w:rPr>
+      </w:pPr>
+      <w:r>
+        <w:rPr>
+          <w:rFonts w:ascii="Verdana" w:hAnsi="Verdana"/>
         </w:rPr>
         <w:t>Tb_telefone_cliente (telefone_cliente, codigo_cliente)</w:t>
       </w:r>
@@ -2804,12 +2812,12 @@
       <w:pPr>
         <w:pStyle w:val="SemEspaamento"/>
         <w:rPr>
-          <w:rFonts w:ascii="Arial" w:hAnsi="Arial" w:cs="Arial"/>
-        </w:rPr>
-      </w:pPr>
-      <w:r>
-        <w:rPr>
-          <w:rFonts w:ascii="Arial" w:hAnsi="Arial" w:cs="Arial"/>
+          <w:rFonts w:ascii="Verdana" w:hAnsi="Verdana"/>
+        </w:rPr>
+      </w:pPr>
+      <w:r>
+        <w:rPr>
+          <w:rFonts w:ascii="Verdana" w:hAnsi="Verdana"/>
         </w:rPr>
         <w:tab/>
         <w:t>telefone_cliente, codigo_cliente primary key</w:t>
@@ -2819,12 +2827,12 @@
       <w:pPr>
         <w:pStyle w:val="SemEspaamento"/>
         <w:rPr>
-          <w:rFonts w:ascii="Arial" w:hAnsi="Arial" w:cs="Arial"/>
-        </w:rPr>
-      </w:pPr>
-      <w:r>
-        <w:rPr>
-          <w:rFonts w:ascii="Arial" w:hAnsi="Arial" w:cs="Arial"/>
+          <w:rFonts w:ascii="Verdana" w:hAnsi="Verdana"/>
+        </w:rPr>
+      </w:pPr>
+      <w:r>
+        <w:rPr>
+          <w:rFonts w:ascii="Verdana" w:hAnsi="Verdana"/>
         </w:rPr>
         <w:tab/>
         <w:t>codigo_cliente references tb_cliente (codigo_cliente)</w:t>
@@ -2834,7 +2842,7 @@
       <w:pPr>
         <w:pStyle w:val="SemEspaamento"/>
         <w:rPr>
-          <w:rFonts w:ascii="Arial" w:hAnsi="Arial" w:cs="Arial"/>
+          <w:rFonts w:ascii="Verdana" w:hAnsi="Verdana"/>
         </w:rPr>
       </w:pPr>
     </w:p>
@@ -2842,12 +2850,12 @@
       <w:pPr>
         <w:pStyle w:val="SemEspaamento"/>
         <w:rPr>
-          <w:rFonts w:ascii="Arial" w:hAnsi="Arial" w:cs="Arial"/>
-        </w:rPr>
-      </w:pPr>
-      <w:r>
-        <w:rPr>
-          <w:rFonts w:ascii="Arial" w:hAnsi="Arial" w:cs="Arial"/>
+          <w:rFonts w:ascii="Verdana" w:hAnsi="Verdana"/>
+        </w:rPr>
+      </w:pPr>
+      <w:r>
+        <w:rPr>
+          <w:rFonts w:ascii="Verdana" w:hAnsi="Verdana"/>
         </w:rPr>
         <w:t>Tb_fornecedor (codigo_fornecedor, nome, email, cep, logradouro, numero, bairro, cidade, uf)</w:t>
       </w:r>
@@ -2856,12 +2864,12 @@
       <w:pPr>
         <w:pStyle w:val="SemEspaamento"/>
         <w:rPr>
-          <w:rFonts w:ascii="Arial" w:hAnsi="Arial" w:cs="Arial"/>
-        </w:rPr>
-      </w:pPr>
-      <w:r>
-        <w:rPr>
-          <w:rFonts w:ascii="Arial" w:hAnsi="Arial" w:cs="Arial"/>
+          <w:rFonts w:ascii="Verdana" w:hAnsi="Verdana"/>
+        </w:rPr>
+      </w:pPr>
+      <w:r>
+        <w:rPr>
+          <w:rFonts w:ascii="Verdana" w:hAnsi="Verdana"/>
         </w:rPr>
         <w:tab/>
         <w:t>codigo_fornecedor primary key</w:t>
@@ -2871,7 +2879,7 @@
       <w:pPr>
         <w:pStyle w:val="SemEspaamento"/>
         <w:rPr>
-          <w:rFonts w:ascii="Arial" w:hAnsi="Arial" w:cs="Arial"/>
+          <w:rFonts w:ascii="Verdana" w:hAnsi="Verdana"/>
         </w:rPr>
       </w:pPr>
     </w:p>
@@ -2879,12 +2887,12 @@
       <w:pPr>
         <w:pStyle w:val="SemEspaamento"/>
         <w:rPr>
-          <w:rFonts w:ascii="Arial" w:hAnsi="Arial" w:cs="Arial"/>
-        </w:rPr>
-      </w:pPr>
-      <w:r>
-        <w:rPr>
-          <w:rFonts w:ascii="Arial" w:hAnsi="Arial" w:cs="Arial"/>
+          <w:rFonts w:ascii="Verdana" w:hAnsi="Verdana"/>
+        </w:rPr>
+      </w:pPr>
+      <w:r>
+        <w:rPr>
+          <w:rFonts w:ascii="Verdana" w:hAnsi="Verdana"/>
         </w:rPr>
         <w:t>Tb_telefone_fornecedor (telefone_fornecedor, código_fornecedor)</w:t>
       </w:r>
@@ -2893,12 +2901,12 @@
       <w:pPr>
         <w:pStyle w:val="SemEspaamento"/>
         <w:rPr>
-          <w:rFonts w:ascii="Arial" w:hAnsi="Arial" w:cs="Arial"/>
-        </w:rPr>
-      </w:pPr>
-      <w:r>
-        <w:rPr>
-          <w:rFonts w:ascii="Arial" w:hAnsi="Arial" w:cs="Arial"/>
+          <w:rFonts w:ascii="Verdana" w:hAnsi="Verdana"/>
+        </w:rPr>
+      </w:pPr>
+      <w:r>
+        <w:rPr>
+          <w:rFonts w:ascii="Verdana" w:hAnsi="Verdana"/>
         </w:rPr>
         <w:tab/>
         <w:t>telefone_fornecedor, codigo_fornecedor primary key</w:t>
@@ -2908,12 +2916,12 @@
       <w:pPr>
         <w:pStyle w:val="SemEspaamento"/>
         <w:rPr>
-          <w:rFonts w:ascii="Arial" w:hAnsi="Arial" w:cs="Arial"/>
-        </w:rPr>
-      </w:pPr>
-      <w:r>
-        <w:rPr>
-          <w:rFonts w:ascii="Arial" w:hAnsi="Arial" w:cs="Arial"/>
+          <w:rFonts w:ascii="Verdana" w:hAnsi="Verdana"/>
+        </w:rPr>
+      </w:pPr>
+      <w:r>
+        <w:rPr>
+          <w:rFonts w:ascii="Verdana" w:hAnsi="Verdana"/>
         </w:rPr>
         <w:tab/>
         <w:t>codigo_fornecedor references tb_fornecedor(codigo_fornecedor)</w:t>
@@ -2923,7 +2931,7 @@
       <w:pPr>
         <w:pStyle w:val="SemEspaamento"/>
         <w:rPr>
-          <w:rFonts w:ascii="Arial" w:hAnsi="Arial" w:cs="Arial"/>
+          <w:rFonts w:ascii="Verdana" w:hAnsi="Verdana"/>
         </w:rPr>
       </w:pPr>
     </w:p>
@@ -2931,12 +2939,12 @@
       <w:pPr>
         <w:pStyle w:val="SemEspaamento"/>
         <w:rPr>
-          <w:rFonts w:ascii="Arial" w:hAnsi="Arial" w:cs="Arial"/>
-        </w:rPr>
-      </w:pPr>
-      <w:r>
-        <w:rPr>
-          <w:rFonts w:ascii="Arial" w:hAnsi="Arial" w:cs="Arial"/>
+          <w:rFonts w:ascii="Verdana" w:hAnsi="Verdana"/>
+        </w:rPr>
+      </w:pPr>
+      <w:r>
+        <w:rPr>
+          <w:rFonts w:ascii="Verdana" w:hAnsi="Verdana"/>
         </w:rPr>
         <w:t>Tb_funcionario (matricula, nome_funcionario, email, rg, cpf, senha, cep, logradouro, numero, bairro, cidade, uf)</w:t>
       </w:r>
@@ -2945,12 +2953,12 @@
       <w:pPr>
         <w:pStyle w:val="SemEspaamento"/>
         <w:rPr>
-          <w:rFonts w:ascii="Arial" w:hAnsi="Arial" w:cs="Arial"/>
-        </w:rPr>
-      </w:pPr>
-      <w:r>
-        <w:rPr>
-          <w:rFonts w:ascii="Arial" w:hAnsi="Arial" w:cs="Arial"/>
+          <w:rFonts w:ascii="Verdana" w:hAnsi="Verdana"/>
+        </w:rPr>
+      </w:pPr>
+      <w:r>
+        <w:rPr>
+          <w:rFonts w:ascii="Verdana" w:hAnsi="Verdana"/>
         </w:rPr>
         <w:tab/>
         <w:t>Matricula primary key</w:t>
@@ -2960,7 +2968,7 @@
       <w:pPr>
         <w:pStyle w:val="SemEspaamento"/>
         <w:rPr>
-          <w:rFonts w:ascii="Arial" w:hAnsi="Arial" w:cs="Arial"/>
+          <w:rFonts w:ascii="Verdana" w:hAnsi="Verdana"/>
         </w:rPr>
       </w:pPr>
     </w:p>
@@ -2968,12 +2976,12 @@
       <w:pPr>
         <w:pStyle w:val="SemEspaamento"/>
         <w:rPr>
-          <w:rFonts w:ascii="Arial" w:hAnsi="Arial" w:cs="Arial"/>
-        </w:rPr>
-      </w:pPr>
-      <w:r>
-        <w:rPr>
-          <w:rFonts w:ascii="Arial" w:hAnsi="Arial" w:cs="Arial"/>
+          <w:rFonts w:ascii="Verdana" w:hAnsi="Verdana"/>
+        </w:rPr>
+      </w:pPr>
+      <w:r>
+        <w:rPr>
+          <w:rFonts w:ascii="Verdana" w:hAnsi="Verdana"/>
         </w:rPr>
         <w:t>Tb_telefone_funcionario (telefone_funcionario, matricula)</w:t>
       </w:r>
@@ -2982,12 +2990,12 @@
       <w:pPr>
         <w:pStyle w:val="SemEspaamento"/>
         <w:rPr>
-          <w:rFonts w:ascii="Arial" w:hAnsi="Arial" w:cs="Arial"/>
-        </w:rPr>
-      </w:pPr>
-      <w:r>
-        <w:rPr>
-          <w:rFonts w:ascii="Arial" w:hAnsi="Arial" w:cs="Arial"/>
+          <w:rFonts w:ascii="Verdana" w:hAnsi="Verdana"/>
+        </w:rPr>
+      </w:pPr>
+      <w:r>
+        <w:rPr>
+          <w:rFonts w:ascii="Verdana" w:hAnsi="Verdana"/>
         </w:rPr>
         <w:tab/>
         <w:t>telefone_funcionario, matricula primary key</w:t>
@@ -2997,12 +3005,12 @@
       <w:pPr>
         <w:pStyle w:val="SemEspaamento"/>
         <w:rPr>
-          <w:rFonts w:ascii="Arial" w:hAnsi="Arial" w:cs="Arial"/>
-        </w:rPr>
-      </w:pPr>
-      <w:r>
-        <w:rPr>
-          <w:rFonts w:ascii="Arial" w:hAnsi="Arial" w:cs="Arial"/>
+          <w:rFonts w:ascii="Verdana" w:hAnsi="Verdana"/>
+        </w:rPr>
+      </w:pPr>
+      <w:r>
+        <w:rPr>
+          <w:rFonts w:ascii="Verdana" w:hAnsi="Verdana"/>
         </w:rPr>
         <w:tab/>
         <w:t>matricula references tb_funcionario(matricula)</w:t>
@@ -3012,7 +3020,7 @@
       <w:pPr>
         <w:pStyle w:val="SemEspaamento"/>
         <w:rPr>
-          <w:rFonts w:ascii="Arial" w:hAnsi="Arial" w:cs="Arial"/>
+          <w:rFonts w:ascii="Verdana" w:hAnsi="Verdana"/>
         </w:rPr>
       </w:pPr>
     </w:p>
@@ -3020,12 +3028,12 @@
       <w:pPr>
         <w:pStyle w:val="SemEspaamento"/>
         <w:rPr>
-          <w:rFonts w:ascii="Arial" w:hAnsi="Arial" w:cs="Arial"/>
-        </w:rPr>
-      </w:pPr>
-      <w:r>
-        <w:rPr>
-          <w:rFonts w:ascii="Arial" w:hAnsi="Arial" w:cs="Arial"/>
+          <w:rFonts w:ascii="Verdana" w:hAnsi="Verdana"/>
+        </w:rPr>
+      </w:pPr>
+      <w:r>
+        <w:rPr>
+          <w:rFonts w:ascii="Verdana" w:hAnsi="Verdana"/>
         </w:rPr>
         <w:t>Tb_produto (codigo_produto, nome, descrição, quantidade, data_entrada, matricula, codigo_fornecedor)</w:t>
       </w:r>
@@ -3034,12 +3042,12 @@
       <w:pPr>
         <w:pStyle w:val="SemEspaamento"/>
         <w:rPr>
-          <w:rFonts w:ascii="Arial" w:hAnsi="Arial" w:cs="Arial"/>
-        </w:rPr>
-      </w:pPr>
-      <w:r>
-        <w:rPr>
-          <w:rFonts w:ascii="Arial" w:hAnsi="Arial" w:cs="Arial"/>
+          <w:rFonts w:ascii="Verdana" w:hAnsi="Verdana"/>
+        </w:rPr>
+      </w:pPr>
+      <w:r>
+        <w:rPr>
+          <w:rFonts w:ascii="Verdana" w:hAnsi="Verdana"/>
         </w:rPr>
         <w:tab/>
         <w:t>codigo_produto primary key</w:t>
@@ -3049,12 +3057,12 @@
       <w:pPr>
         <w:pStyle w:val="SemEspaamento"/>
         <w:rPr>
-          <w:rFonts w:ascii="Arial" w:hAnsi="Arial" w:cs="Arial"/>
-        </w:rPr>
-      </w:pPr>
-      <w:r>
-        <w:rPr>
-          <w:rFonts w:ascii="Arial" w:hAnsi="Arial" w:cs="Arial"/>
+          <w:rFonts w:ascii="Verdana" w:hAnsi="Verdana"/>
+        </w:rPr>
+      </w:pPr>
+      <w:r>
+        <w:rPr>
+          <w:rFonts w:ascii="Verdana" w:hAnsi="Verdana"/>
         </w:rPr>
         <w:tab/>
         <w:t>matricula references tb_funcionario(matricula)</w:t>
@@ -3064,12 +3072,12 @@
       <w:pPr>
         <w:pStyle w:val="SemEspaamento"/>
         <w:rPr>
-          <w:rFonts w:ascii="Arial" w:hAnsi="Arial" w:cs="Arial"/>
-        </w:rPr>
-      </w:pPr>
-      <w:r>
-        <w:rPr>
-          <w:rFonts w:ascii="Arial" w:hAnsi="Arial" w:cs="Arial"/>
+          <w:rFonts w:ascii="Verdana" w:hAnsi="Verdana"/>
+        </w:rPr>
+      </w:pPr>
+      <w:r>
+        <w:rPr>
+          <w:rFonts w:ascii="Verdana" w:hAnsi="Verdana"/>
         </w:rPr>
         <w:tab/>
         <w:t>codigo_fornecedor references tb_fornecedor(codigo_fornecedor)</w:t>
@@ -3079,7 +3087,7 @@
       <w:pPr>
         <w:pStyle w:val="SemEspaamento"/>
         <w:rPr>
-          <w:rFonts w:ascii="Arial" w:hAnsi="Arial" w:cs="Arial"/>
+          <w:rFonts w:ascii="Verdana" w:hAnsi="Verdana"/>
         </w:rPr>
       </w:pPr>
     </w:p>
@@ -3087,26 +3095,26 @@
       <w:pPr>
         <w:pStyle w:val="SemEspaamento"/>
         <w:rPr>
-          <w:rFonts w:ascii="Arial" w:hAnsi="Arial" w:cs="Arial"/>
-        </w:rPr>
-      </w:pPr>
-      <w:r>
-        <w:rPr>
-          <w:rFonts w:ascii="Arial" w:hAnsi="Arial" w:cs="Arial"/>
-        </w:rPr>
-        <w:t>Tb_pedido (codigo_pedido, codigo_cliente)</w:t>
+          <w:rFonts w:ascii="Verdana" w:hAnsi="Verdana"/>
+        </w:rPr>
+      </w:pPr>
+      <w:r>
+        <w:rPr>
+          <w:rFonts w:ascii="Verdana" w:hAnsi="Verdana"/>
+        </w:rPr>
+        <w:t>Tb_pedido (codigo_pedido, codigo_cliente, data_pedido)</w:t>
       </w:r>
     </w:p>
     <w:p>
       <w:pPr>
         <w:pStyle w:val="SemEspaamento"/>
         <w:rPr>
-          <w:rFonts w:ascii="Arial" w:hAnsi="Arial" w:cs="Arial"/>
-        </w:rPr>
-      </w:pPr>
-      <w:r>
-        <w:rPr>
-          <w:rFonts w:ascii="Arial" w:hAnsi="Arial" w:cs="Arial"/>
+          <w:rFonts w:ascii="Verdana" w:hAnsi="Verdana"/>
+        </w:rPr>
+      </w:pPr>
+      <w:r>
+        <w:rPr>
+          <w:rFonts w:ascii="Verdana" w:hAnsi="Verdana"/>
         </w:rPr>
         <w:tab/>
         <w:t>codigo_pedido primary key</w:t>
@@ -3116,12 +3124,12 @@
       <w:pPr>
         <w:pStyle w:val="SemEspaamento"/>
         <w:rPr>
-          <w:rFonts w:ascii="Arial" w:hAnsi="Arial" w:cs="Arial"/>
-        </w:rPr>
-      </w:pPr>
-      <w:r>
-        <w:rPr>
-          <w:rFonts w:ascii="Arial" w:hAnsi="Arial" w:cs="Arial"/>
+          <w:rFonts w:ascii="Verdana" w:hAnsi="Verdana"/>
+        </w:rPr>
+      </w:pPr>
+      <w:r>
+        <w:rPr>
+          <w:rFonts w:ascii="Verdana" w:hAnsi="Verdana"/>
         </w:rPr>
         <w:tab/>
         <w:t>codigo_cliente references tb_cliente(codigo_cliente)</w:t>
@@ -3131,7 +3139,7 @@
       <w:pPr>
         <w:pStyle w:val="SemEspaamento"/>
         <w:rPr>
-          <w:rFonts w:ascii="Arial" w:hAnsi="Arial" w:cs="Arial"/>
+          <w:rFonts w:ascii="Verdana" w:hAnsi="Verdana"/>
         </w:rPr>
       </w:pPr>
     </w:p>
@@ -3139,12 +3147,12 @@
       <w:pPr>
         <w:pStyle w:val="SemEspaamento"/>
         <w:rPr>
-          <w:rFonts w:ascii="Arial" w:hAnsi="Arial" w:cs="Arial"/>
-        </w:rPr>
-      </w:pPr>
-      <w:r>
-        <w:rPr>
-          <w:rFonts w:ascii="Arial" w:hAnsi="Arial" w:cs="Arial"/>
+          <w:rFonts w:ascii="Verdana" w:hAnsi="Verdana"/>
+        </w:rPr>
+      </w:pPr>
+      <w:r>
+        <w:rPr>
+          <w:rFonts w:ascii="Verdana" w:hAnsi="Verdana"/>
         </w:rPr>
         <w:t>Tb_pedido_produto (codigo_pedido, codigo_produto, matricula, quantidade, data_saida)</w:t>
       </w:r>
@@ -3153,12 +3161,12 @@
       <w:pPr>
         <w:pStyle w:val="SemEspaamento"/>
         <w:rPr>
-          <w:rFonts w:ascii="Arial" w:hAnsi="Arial" w:cs="Arial"/>
-        </w:rPr>
-      </w:pPr>
-      <w:r>
-        <w:rPr>
-          <w:rFonts w:ascii="Arial" w:hAnsi="Arial" w:cs="Arial"/>
+          <w:rFonts w:ascii="Verdana" w:hAnsi="Verdana"/>
+        </w:rPr>
+      </w:pPr>
+      <w:r>
+        <w:rPr>
+          <w:rFonts w:ascii="Verdana" w:hAnsi="Verdana"/>
         </w:rPr>
         <w:tab/>
         <w:t>codigo_pedido, código_produto primary key</w:t>
@@ -3168,12 +3176,12 @@
       <w:pPr>
         <w:pStyle w:val="SemEspaamento"/>
         <w:rPr>
-          <w:rFonts w:ascii="Arial" w:hAnsi="Arial" w:cs="Arial"/>
-        </w:rPr>
-      </w:pPr>
-      <w:r>
-        <w:rPr>
-          <w:rFonts w:ascii="Arial" w:hAnsi="Arial" w:cs="Arial"/>
+          <w:rFonts w:ascii="Verdana" w:hAnsi="Verdana"/>
+        </w:rPr>
+      </w:pPr>
+      <w:r>
+        <w:rPr>
+          <w:rFonts w:ascii="Verdana" w:hAnsi="Verdana"/>
         </w:rPr>
         <w:tab/>
         <w:t>codigo_pedido references tb_pedido(codigo_pedido)</w:t>
@@ -3183,12 +3191,12 @@
       <w:pPr>
         <w:pStyle w:val="SemEspaamento"/>
         <w:rPr>
-          <w:rFonts w:ascii="Arial" w:hAnsi="Arial" w:cs="Arial"/>
-        </w:rPr>
-      </w:pPr>
-      <w:r>
-        <w:rPr>
-          <w:rFonts w:ascii="Arial" w:hAnsi="Arial" w:cs="Arial"/>
+          <w:rFonts w:ascii="Verdana" w:hAnsi="Verdana"/>
+        </w:rPr>
+      </w:pPr>
+      <w:r>
+        <w:rPr>
+          <w:rFonts w:ascii="Verdana" w:hAnsi="Verdana"/>
         </w:rPr>
         <w:tab/>
         <w:t>codigo_produto references tb_produto(codigo_produto)</w:t>
@@ -3198,12 +3206,12 @@
       <w:pPr>
         <w:pStyle w:val="SemEspaamento"/>
         <w:rPr>
-          <w:rFonts w:ascii="Arial" w:hAnsi="Arial" w:cs="Arial"/>
-        </w:rPr>
-      </w:pPr>
-      <w:r>
-        <w:rPr>
-          <w:rFonts w:ascii="Arial" w:hAnsi="Arial" w:cs="Arial"/>
+          <w:rFonts w:ascii="Verdana" w:hAnsi="Verdana"/>
+        </w:rPr>
+      </w:pPr>
+      <w:r>
+        <w:rPr>
+          <w:rFonts w:ascii="Verdana" w:hAnsi="Verdana"/>
         </w:rPr>
         <w:tab/>
         <w:t>Matricula references tb_funcionario(matricula)</w:t>
@@ -3661,6 +3669,7 @@
                       <w:color w:val="000000"/>
                       <w:lang w:eastAsia="pt-BR"/>
                     </w:rPr>
+                    <w:lastRenderedPageBreak/>
                     <w:t>Campo</w:t>
                   </w:r>
                 </w:p>
@@ -3798,7 +3807,6 @@
                       <w:color w:val="000000"/>
                       <w:lang w:eastAsia="pt-BR"/>
                     </w:rPr>
-                    <w:lastRenderedPageBreak/>
                     <w:t>codigo_cliente</w:t>
                   </w:r>
                 </w:p>
@@ -7253,7 +7261,7 @@
                       <w:color w:val="000000"/>
                       <w:lang w:eastAsia="pt-BR"/>
                     </w:rPr>
-                    <w:t>Email do fornecedor</w:t>
+                    <w:t>Nome do fornecedor</w:t>
                   </w:r>
                 </w:p>
               </w:tc>
@@ -14539,24 +14547,32 @@
                   <w:tcW w:w="2420" w:type="dxa"/>
                   <w:tcBorders>
                     <w:top w:val="nil"/>
-                    <w:left w:val="nil"/>
-                    <w:bottom w:val="nil"/>
-                    <w:right w:val="nil"/>
-                  </w:tcBorders>
-                  <w:shd w:val="clear" w:color="auto" w:fill="auto"/>
-                  <w:noWrap/>
-                  <w:vAlign w:val="bottom"/>
-                  <w:hideMark/>
-                </w:tcPr>
-                <w:p>
-                  <w:pPr>
-                    <w:spacing w:after="0" w:line="240" w:lineRule="auto"/>
-                    <w:rPr>
-                      <w:rFonts w:ascii="Calibri" w:eastAsia="Times New Roman" w:hAnsi="Calibri" w:cs="Calibri"/>
-                      <w:color w:val="000000"/>
-                      <w:lang w:eastAsia="pt-BR"/>
-                    </w:rPr>
-                  </w:pPr>
+                    <w:left w:val="single" w:sz="4" w:space="0" w:color="auto"/>
+                    <w:bottom w:val="single" w:sz="4" w:space="0" w:color="auto"/>
+                    <w:right w:val="single" w:sz="4" w:space="0" w:color="auto"/>
+                  </w:tcBorders>
+                  <w:shd w:val="clear" w:color="auto" w:fill="auto"/>
+                  <w:noWrap/>
+                  <w:vAlign w:val="bottom"/>
+                  <w:hideMark/>
+                </w:tcPr>
+                <w:p>
+                  <w:pPr>
+                    <w:spacing w:after="0" w:line="240" w:lineRule="auto"/>
+                    <w:rPr>
+                      <w:rFonts w:ascii="Calibri" w:eastAsia="Times New Roman" w:hAnsi="Calibri" w:cs="Calibri"/>
+                      <w:color w:val="000000"/>
+                      <w:lang w:eastAsia="pt-BR"/>
+                    </w:rPr>
+                  </w:pPr>
+                  <w:r>
+                    <w:rPr>
+                      <w:rFonts w:ascii="Calibri" w:eastAsia="Times New Roman" w:hAnsi="Calibri" w:cs="Calibri"/>
+                      <w:color w:val="000000"/>
+                      <w:lang w:eastAsia="pt-BR"/>
+                    </w:rPr>
+                    <w:t>data_pedido</w:t>
+                  </w:r>
                 </w:p>
               </w:tc>
               <w:tc>
@@ -14565,24 +14581,31 @@
                   <w:tcBorders>
                     <w:top w:val="nil"/>
                     <w:left w:val="nil"/>
-                    <w:bottom w:val="nil"/>
-                    <w:right w:val="nil"/>
-                  </w:tcBorders>
-                  <w:shd w:val="clear" w:color="auto" w:fill="auto"/>
-                  <w:noWrap/>
-                  <w:vAlign w:val="bottom"/>
-                  <w:hideMark/>
-                </w:tcPr>
-                <w:p>
-                  <w:pPr>
-                    <w:spacing w:after="0" w:line="240" w:lineRule="auto"/>
-                    <w:rPr>
-                      <w:rFonts w:ascii="Times New Roman" w:eastAsia="Times New Roman" w:hAnsi="Times New Roman" w:cs="Times New Roman"/>
-                      <w:sz w:val="20"/>
-                      <w:szCs w:val="20"/>
-                      <w:lang w:eastAsia="pt-BR"/>
-                    </w:rPr>
-                  </w:pPr>
+                    <w:bottom w:val="single" w:sz="4" w:space="0" w:color="auto"/>
+                    <w:right w:val="single" w:sz="4" w:space="0" w:color="auto"/>
+                  </w:tcBorders>
+                  <w:shd w:val="clear" w:color="auto" w:fill="auto"/>
+                  <w:noWrap/>
+                  <w:vAlign w:val="bottom"/>
+                  <w:hideMark/>
+                </w:tcPr>
+                <w:p>
+                  <w:pPr>
+                    <w:spacing w:after="0" w:line="240" w:lineRule="auto"/>
+                    <w:rPr>
+                      <w:rFonts w:ascii="Calibri" w:eastAsia="Times New Roman" w:hAnsi="Calibri" w:cs="Calibri"/>
+                      <w:color w:val="000000"/>
+                      <w:lang w:eastAsia="pt-BR"/>
+                    </w:rPr>
+                  </w:pPr>
+                  <w:r>
+                    <w:rPr>
+                      <w:rFonts w:ascii="Calibri" w:eastAsia="Times New Roman" w:hAnsi="Calibri" w:cs="Calibri"/>
+                      <w:color w:val="000000"/>
+                      <w:lang w:eastAsia="pt-BR"/>
+                    </w:rPr>
+                    <w:t>date</w:t>
+                  </w:r>
                 </w:p>
               </w:tc>
               <w:tc>
@@ -14591,24 +14614,31 @@
                   <w:tcBorders>
                     <w:top w:val="nil"/>
                     <w:left w:val="nil"/>
-                    <w:bottom w:val="nil"/>
-                    <w:right w:val="nil"/>
-                  </w:tcBorders>
-                  <w:shd w:val="clear" w:color="auto" w:fill="auto"/>
-                  <w:noWrap/>
-                  <w:vAlign w:val="bottom"/>
-                  <w:hideMark/>
-                </w:tcPr>
-                <w:p>
-                  <w:pPr>
-                    <w:spacing w:after="0" w:line="240" w:lineRule="auto"/>
-                    <w:rPr>
-                      <w:rFonts w:ascii="Times New Roman" w:eastAsia="Times New Roman" w:hAnsi="Times New Roman" w:cs="Times New Roman"/>
-                      <w:sz w:val="20"/>
-                      <w:szCs w:val="20"/>
-                      <w:lang w:eastAsia="pt-BR"/>
-                    </w:rPr>
-                  </w:pPr>
+                    <w:bottom w:val="single" w:sz="4" w:space="0" w:color="auto"/>
+                    <w:right w:val="single" w:sz="4" w:space="0" w:color="auto"/>
+                  </w:tcBorders>
+                  <w:shd w:val="clear" w:color="auto" w:fill="auto"/>
+                  <w:noWrap/>
+                  <w:vAlign w:val="bottom"/>
+                  <w:hideMark/>
+                </w:tcPr>
+                <w:p>
+                  <w:pPr>
+                    <w:spacing w:after="0" w:line="240" w:lineRule="auto"/>
+                    <w:rPr>
+                      <w:rFonts w:ascii="Calibri" w:eastAsia="Times New Roman" w:hAnsi="Calibri" w:cs="Calibri"/>
+                      <w:color w:val="000000"/>
+                      <w:lang w:eastAsia="pt-BR"/>
+                    </w:rPr>
+                  </w:pPr>
+                  <w:r>
+                    <w:rPr>
+                      <w:rFonts w:ascii="Calibri" w:eastAsia="Times New Roman" w:hAnsi="Calibri" w:cs="Calibri"/>
+                      <w:color w:val="000000"/>
+                      <w:lang w:eastAsia="pt-BR"/>
+                    </w:rPr>
+                    <w:t>Data de realização do pedido</w:t>
+                  </w:r>
                 </w:p>
               </w:tc>
               <w:tc>
@@ -14617,24 +14647,31 @@
                   <w:tcBorders>
                     <w:top w:val="nil"/>
                     <w:left w:val="nil"/>
-                    <w:bottom w:val="nil"/>
-                    <w:right w:val="nil"/>
-                  </w:tcBorders>
-                  <w:shd w:val="clear" w:color="auto" w:fill="auto"/>
-                  <w:noWrap/>
-                  <w:vAlign w:val="bottom"/>
-                  <w:hideMark/>
-                </w:tcPr>
-                <w:p>
-                  <w:pPr>
-                    <w:spacing w:after="0" w:line="240" w:lineRule="auto"/>
-                    <w:rPr>
-                      <w:rFonts w:ascii="Times New Roman" w:eastAsia="Times New Roman" w:hAnsi="Times New Roman" w:cs="Times New Roman"/>
-                      <w:sz w:val="20"/>
-                      <w:szCs w:val="20"/>
-                      <w:lang w:eastAsia="pt-BR"/>
-                    </w:rPr>
-                  </w:pPr>
+                    <w:bottom w:val="single" w:sz="4" w:space="0" w:color="auto"/>
+                    <w:right w:val="single" w:sz="4" w:space="0" w:color="auto"/>
+                  </w:tcBorders>
+                  <w:shd w:val="clear" w:color="auto" w:fill="auto"/>
+                  <w:noWrap/>
+                  <w:vAlign w:val="bottom"/>
+                  <w:hideMark/>
+                </w:tcPr>
+                <w:p>
+                  <w:pPr>
+                    <w:spacing w:after="0" w:line="240" w:lineRule="auto"/>
+                    <w:rPr>
+                      <w:rFonts w:ascii="Calibri" w:eastAsia="Times New Roman" w:hAnsi="Calibri" w:cs="Calibri"/>
+                      <w:color w:val="000000"/>
+                      <w:lang w:eastAsia="pt-BR"/>
+                    </w:rPr>
+                  </w:pPr>
+                  <w:r>
+                    <w:rPr>
+                      <w:rFonts w:ascii="Calibri" w:eastAsia="Times New Roman" w:hAnsi="Calibri" w:cs="Calibri"/>
+                      <w:color w:val="000000"/>
+                      <w:lang w:eastAsia="pt-BR"/>
+                    </w:rPr>
+                    <w:t>not null</w:t>
+                  </w:r>
                 </w:p>
               </w:tc>
             </w:tr>
@@ -14646,72 +14683,6 @@
                 <w:tcPr>
                   <w:tcW w:w="2420" w:type="dxa"/>
                   <w:tcBorders>
-                    <w:top w:val="single" w:sz="4" w:space="0" w:color="auto"/>
-                    <w:left w:val="single" w:sz="4" w:space="0" w:color="auto"/>
-                    <w:bottom w:val="single" w:sz="4" w:space="0" w:color="auto"/>
-                    <w:right w:val="single" w:sz="4" w:space="0" w:color="auto"/>
-                  </w:tcBorders>
-                  <w:shd w:val="clear" w:color="000000" w:fill="BFBFBF"/>
-                  <w:noWrap/>
-                  <w:vAlign w:val="bottom"/>
-                  <w:hideMark/>
-                </w:tcPr>
-                <w:p>
-                  <w:pPr>
-                    <w:spacing w:after="0" w:line="240" w:lineRule="auto"/>
-                    <w:rPr>
-                      <w:rFonts w:ascii="Calibri" w:eastAsia="Times New Roman" w:hAnsi="Calibri" w:cs="Calibri"/>
-                      <w:color w:val="000000"/>
-                      <w:lang w:eastAsia="pt-BR"/>
-                    </w:rPr>
-                  </w:pPr>
-                  <w:r>
-                    <w:rPr>
-                      <w:rFonts w:ascii="Calibri" w:eastAsia="Times New Roman" w:hAnsi="Calibri" w:cs="Calibri"/>
-                      <w:color w:val="000000"/>
-                      <w:lang w:eastAsia="pt-BR"/>
-                    </w:rPr>
-                    <w:t>Tabela</w:t>
-                  </w:r>
-                </w:p>
-              </w:tc>
-              <w:tc>
-                <w:tcPr>
-                  <w:tcW w:w="3760" w:type="dxa"/>
-                  <w:tcBorders>
-                    <w:top w:val="single" w:sz="4" w:space="0" w:color="auto"/>
-                    <w:left w:val="nil"/>
-                    <w:bottom w:val="single" w:sz="4" w:space="0" w:color="auto"/>
-                    <w:right w:val="single" w:sz="4" w:space="0" w:color="auto"/>
-                  </w:tcBorders>
-                  <w:shd w:val="clear" w:color="000000" w:fill="BFBFBF"/>
-                  <w:noWrap/>
-                  <w:vAlign w:val="bottom"/>
-                  <w:hideMark/>
-                </w:tcPr>
-                <w:p>
-                  <w:pPr>
-                    <w:spacing w:after="0" w:line="240" w:lineRule="auto"/>
-                    <w:rPr>
-                      <w:rFonts w:ascii="Calibri" w:eastAsia="Times New Roman" w:hAnsi="Calibri" w:cs="Calibri"/>
-                      <w:color w:val="000000"/>
-                      <w:lang w:eastAsia="pt-BR"/>
-                    </w:rPr>
-                  </w:pPr>
-                  <w:r>
-                    <w:rPr>
-                      <w:rFonts w:ascii="Calibri" w:eastAsia="Times New Roman" w:hAnsi="Calibri" w:cs="Calibri"/>
-                      <w:color w:val="000000"/>
-                      <w:lang w:eastAsia="pt-BR"/>
-                    </w:rPr>
-                    <w:t>Objetivo</w:t>
-                  </w:r>
-                </w:p>
-              </w:tc>
-              <w:tc>
-                <w:tcPr>
-                  <w:tcW w:w="4540" w:type="dxa"/>
-                  <w:tcBorders>
                     <w:top w:val="nil"/>
                     <w:left w:val="nil"/>
                     <w:bottom w:val="nil"/>
@@ -14728,6 +14699,58 @@
                     <w:rPr>
                       <w:rFonts w:ascii="Calibri" w:eastAsia="Times New Roman" w:hAnsi="Calibri" w:cs="Calibri"/>
                       <w:color w:val="000000"/>
+                      <w:lang w:eastAsia="pt-BR"/>
+                    </w:rPr>
+                  </w:pPr>
+                </w:p>
+              </w:tc>
+              <w:tc>
+                <w:tcPr>
+                  <w:tcW w:w="3760" w:type="dxa"/>
+                  <w:tcBorders>
+                    <w:top w:val="nil"/>
+                    <w:left w:val="nil"/>
+                    <w:bottom w:val="nil"/>
+                    <w:right w:val="nil"/>
+                  </w:tcBorders>
+                  <w:shd w:val="clear" w:color="auto" w:fill="auto"/>
+                  <w:noWrap/>
+                  <w:vAlign w:val="bottom"/>
+                  <w:hideMark/>
+                </w:tcPr>
+                <w:p>
+                  <w:pPr>
+                    <w:spacing w:after="0" w:line="240" w:lineRule="auto"/>
+                    <w:rPr>
+                      <w:rFonts w:ascii="Times New Roman" w:eastAsia="Times New Roman" w:hAnsi="Times New Roman" w:cs="Times New Roman"/>
+                      <w:sz w:val="20"/>
+                      <w:szCs w:val="20"/>
+                      <w:lang w:eastAsia="pt-BR"/>
+                    </w:rPr>
+                  </w:pPr>
+                </w:p>
+              </w:tc>
+              <w:tc>
+                <w:tcPr>
+                  <w:tcW w:w="4540" w:type="dxa"/>
+                  <w:tcBorders>
+                    <w:top w:val="nil"/>
+                    <w:left w:val="nil"/>
+                    <w:bottom w:val="nil"/>
+                    <w:right w:val="nil"/>
+                  </w:tcBorders>
+                  <w:shd w:val="clear" w:color="auto" w:fill="auto"/>
+                  <w:noWrap/>
+                  <w:vAlign w:val="bottom"/>
+                  <w:hideMark/>
+                </w:tcPr>
+                <w:p>
+                  <w:pPr>
+                    <w:spacing w:after="0" w:line="240" w:lineRule="auto"/>
+                    <w:rPr>
+                      <w:rFonts w:ascii="Times New Roman" w:eastAsia="Times New Roman" w:hAnsi="Times New Roman" w:cs="Times New Roman"/>
+                      <w:sz w:val="20"/>
+                      <w:szCs w:val="20"/>
                       <w:lang w:eastAsia="pt-BR"/>
                     </w:rPr>
                   </w:pPr>
@@ -14768,32 +14791,32 @@
                 <w:tcPr>
                   <w:tcW w:w="2420" w:type="dxa"/>
                   <w:tcBorders>
-                    <w:top w:val="nil"/>
+                    <w:top w:val="single" w:sz="4" w:space="0" w:color="auto"/>
                     <w:left w:val="single" w:sz="4" w:space="0" w:color="auto"/>
                     <w:bottom w:val="single" w:sz="4" w:space="0" w:color="auto"/>
                     <w:right w:val="single" w:sz="4" w:space="0" w:color="auto"/>
                   </w:tcBorders>
-                  <w:shd w:val="clear" w:color="auto" w:fill="auto"/>
-                  <w:noWrap/>
-                  <w:vAlign w:val="bottom"/>
-                  <w:hideMark/>
-                </w:tcPr>
-                <w:p>
-                  <w:pPr>
-                    <w:spacing w:after="0" w:line="240" w:lineRule="auto"/>
-                    <w:rPr>
-                      <w:rFonts w:ascii="Calibri" w:eastAsia="Times New Roman" w:hAnsi="Calibri" w:cs="Calibri"/>
-                      <w:color w:val="000000"/>
-                      <w:lang w:eastAsia="pt-BR"/>
-                    </w:rPr>
-                  </w:pPr>
-                  <w:r>
-                    <w:rPr>
-                      <w:rFonts w:ascii="Calibri" w:eastAsia="Times New Roman" w:hAnsi="Calibri" w:cs="Calibri"/>
-                      <w:color w:val="000000"/>
-                      <w:lang w:eastAsia="pt-BR"/>
-                    </w:rPr>
-                    <w:t>tb_pedido_produto</w:t>
+                  <w:shd w:val="clear" w:color="000000" w:fill="BFBFBF"/>
+                  <w:noWrap/>
+                  <w:vAlign w:val="bottom"/>
+                  <w:hideMark/>
+                </w:tcPr>
+                <w:p>
+                  <w:pPr>
+                    <w:spacing w:after="0" w:line="240" w:lineRule="auto"/>
+                    <w:rPr>
+                      <w:rFonts w:ascii="Calibri" w:eastAsia="Times New Roman" w:hAnsi="Calibri" w:cs="Calibri"/>
+                      <w:color w:val="000000"/>
+                      <w:lang w:eastAsia="pt-BR"/>
+                    </w:rPr>
+                  </w:pPr>
+                  <w:r>
+                    <w:rPr>
+                      <w:rFonts w:ascii="Calibri" w:eastAsia="Times New Roman" w:hAnsi="Calibri" w:cs="Calibri"/>
+                      <w:color w:val="000000"/>
+                      <w:lang w:eastAsia="pt-BR"/>
+                    </w:rPr>
+                    <w:t>Tabela</w:t>
                   </w:r>
                 </w:p>
               </w:tc>
@@ -14801,32 +14824,32 @@
                 <w:tcPr>
                   <w:tcW w:w="3760" w:type="dxa"/>
                   <w:tcBorders>
-                    <w:top w:val="nil"/>
-                    <w:left w:val="nil"/>
-                    <w:bottom w:val="single" w:sz="4" w:space="0" w:color="auto"/>
-                    <w:right w:val="single" w:sz="4" w:space="0" w:color="auto"/>
-                  </w:tcBorders>
-                  <w:shd w:val="clear" w:color="auto" w:fill="auto"/>
-                  <w:noWrap/>
-                  <w:vAlign w:val="bottom"/>
-                  <w:hideMark/>
-                </w:tcPr>
-                <w:p>
-                  <w:pPr>
-                    <w:spacing w:after="0" w:line="240" w:lineRule="auto"/>
-                    <w:rPr>
-                      <w:rFonts w:ascii="Calibri" w:eastAsia="Times New Roman" w:hAnsi="Calibri" w:cs="Calibri"/>
-                      <w:color w:val="000000"/>
-                      <w:lang w:eastAsia="pt-BR"/>
-                    </w:rPr>
-                  </w:pPr>
-                  <w:r>
-                    <w:rPr>
-                      <w:rFonts w:ascii="Calibri" w:eastAsia="Times New Roman" w:hAnsi="Calibri" w:cs="Calibri"/>
-                      <w:color w:val="000000"/>
-                      <w:lang w:eastAsia="pt-BR"/>
-                    </w:rPr>
-                    <w:t>Manter o vínculo de produtos ao pedido</w:t>
+                    <w:top w:val="single" w:sz="4" w:space="0" w:color="auto"/>
+                    <w:left w:val="nil"/>
+                    <w:bottom w:val="single" w:sz="4" w:space="0" w:color="auto"/>
+                    <w:right w:val="single" w:sz="4" w:space="0" w:color="auto"/>
+                  </w:tcBorders>
+                  <w:shd w:val="clear" w:color="000000" w:fill="BFBFBF"/>
+                  <w:noWrap/>
+                  <w:vAlign w:val="bottom"/>
+                  <w:hideMark/>
+                </w:tcPr>
+                <w:p>
+                  <w:pPr>
+                    <w:spacing w:after="0" w:line="240" w:lineRule="auto"/>
+                    <w:rPr>
+                      <w:rFonts w:ascii="Calibri" w:eastAsia="Times New Roman" w:hAnsi="Calibri" w:cs="Calibri"/>
+                      <w:color w:val="000000"/>
+                      <w:lang w:eastAsia="pt-BR"/>
+                    </w:rPr>
+                  </w:pPr>
+                  <w:r>
+                    <w:rPr>
+                      <w:rFonts w:ascii="Calibri" w:eastAsia="Times New Roman" w:hAnsi="Calibri" w:cs="Calibri"/>
+                      <w:color w:val="000000"/>
+                      <w:lang w:eastAsia="pt-BR"/>
+                    </w:rPr>
+                    <w:t>Objetivo</w:t>
                   </w:r>
                 </w:p>
               </w:tc>
@@ -14891,6 +14914,72 @@
                   <w:tcW w:w="2420" w:type="dxa"/>
                   <w:tcBorders>
                     <w:top w:val="nil"/>
+                    <w:left w:val="single" w:sz="4" w:space="0" w:color="auto"/>
+                    <w:bottom w:val="single" w:sz="4" w:space="0" w:color="auto"/>
+                    <w:right w:val="single" w:sz="4" w:space="0" w:color="auto"/>
+                  </w:tcBorders>
+                  <w:shd w:val="clear" w:color="auto" w:fill="auto"/>
+                  <w:noWrap/>
+                  <w:vAlign w:val="bottom"/>
+                  <w:hideMark/>
+                </w:tcPr>
+                <w:p>
+                  <w:pPr>
+                    <w:spacing w:after="0" w:line="240" w:lineRule="auto"/>
+                    <w:rPr>
+                      <w:rFonts w:ascii="Calibri" w:eastAsia="Times New Roman" w:hAnsi="Calibri" w:cs="Calibri"/>
+                      <w:color w:val="000000"/>
+                      <w:lang w:eastAsia="pt-BR"/>
+                    </w:rPr>
+                  </w:pPr>
+                  <w:r>
+                    <w:rPr>
+                      <w:rFonts w:ascii="Calibri" w:eastAsia="Times New Roman" w:hAnsi="Calibri" w:cs="Calibri"/>
+                      <w:color w:val="000000"/>
+                      <w:lang w:eastAsia="pt-BR"/>
+                    </w:rPr>
+                    <w:t>tb_pedido_produto</w:t>
+                  </w:r>
+                </w:p>
+              </w:tc>
+              <w:tc>
+                <w:tcPr>
+                  <w:tcW w:w="3760" w:type="dxa"/>
+                  <w:tcBorders>
+                    <w:top w:val="nil"/>
+                    <w:left w:val="nil"/>
+                    <w:bottom w:val="single" w:sz="4" w:space="0" w:color="auto"/>
+                    <w:right w:val="single" w:sz="4" w:space="0" w:color="auto"/>
+                  </w:tcBorders>
+                  <w:shd w:val="clear" w:color="auto" w:fill="auto"/>
+                  <w:noWrap/>
+                  <w:vAlign w:val="bottom"/>
+                  <w:hideMark/>
+                </w:tcPr>
+                <w:p>
+                  <w:pPr>
+                    <w:spacing w:after="0" w:line="240" w:lineRule="auto"/>
+                    <w:rPr>
+                      <w:rFonts w:ascii="Calibri" w:eastAsia="Times New Roman" w:hAnsi="Calibri" w:cs="Calibri"/>
+                      <w:color w:val="000000"/>
+                      <w:lang w:eastAsia="pt-BR"/>
+                    </w:rPr>
+                  </w:pPr>
+                  <w:r>
+                    <w:rPr>
+                      <w:rFonts w:ascii="Calibri" w:eastAsia="Times New Roman" w:hAnsi="Calibri" w:cs="Calibri"/>
+                      <w:color w:val="000000"/>
+                      <w:lang w:eastAsia="pt-BR"/>
+                    </w:rPr>
+                    <w:t>Manter o vínculo de produtos ao pedido</w:t>
+                  </w:r>
+                </w:p>
+              </w:tc>
+              <w:tc>
+                <w:tcPr>
+                  <w:tcW w:w="4540" w:type="dxa"/>
+                  <w:tcBorders>
+                    <w:top w:val="nil"/>
                     <w:left w:val="nil"/>
                     <w:bottom w:val="nil"/>
                     <w:right w:val="nil"/>
@@ -14904,61 +14993,8 @@
                   <w:pPr>
                     <w:spacing w:after="0" w:line="240" w:lineRule="auto"/>
                     <w:rPr>
-                      <w:rFonts w:ascii="Times New Roman" w:eastAsia="Times New Roman" w:hAnsi="Times New Roman" w:cs="Times New Roman"/>
-                      <w:sz w:val="20"/>
-                      <w:szCs w:val="20"/>
-                      <w:lang w:eastAsia="pt-BR"/>
-                    </w:rPr>
-                  </w:pPr>
-                </w:p>
-              </w:tc>
-              <w:tc>
-                <w:tcPr>
-                  <w:tcW w:w="3760" w:type="dxa"/>
-                  <w:tcBorders>
-                    <w:top w:val="nil"/>
-                    <w:left w:val="nil"/>
-                    <w:bottom w:val="nil"/>
-                    <w:right w:val="nil"/>
-                  </w:tcBorders>
-                  <w:shd w:val="clear" w:color="auto" w:fill="auto"/>
-                  <w:noWrap/>
-                  <w:vAlign w:val="bottom"/>
-                  <w:hideMark/>
-                </w:tcPr>
-                <w:p>
-                  <w:pPr>
-                    <w:spacing w:after="0" w:line="240" w:lineRule="auto"/>
-                    <w:rPr>
-                      <w:rFonts w:ascii="Times New Roman" w:eastAsia="Times New Roman" w:hAnsi="Times New Roman" w:cs="Times New Roman"/>
-                      <w:sz w:val="20"/>
-                      <w:szCs w:val="20"/>
-                      <w:lang w:eastAsia="pt-BR"/>
-                    </w:rPr>
-                  </w:pPr>
-                </w:p>
-              </w:tc>
-              <w:tc>
-                <w:tcPr>
-                  <w:tcW w:w="4540" w:type="dxa"/>
-                  <w:tcBorders>
-                    <w:top w:val="nil"/>
-                    <w:left w:val="nil"/>
-                    <w:bottom w:val="nil"/>
-                    <w:right w:val="nil"/>
-                  </w:tcBorders>
-                  <w:shd w:val="clear" w:color="auto" w:fill="auto"/>
-                  <w:noWrap/>
-                  <w:vAlign w:val="bottom"/>
-                  <w:hideMark/>
-                </w:tcPr>
-                <w:p>
-                  <w:pPr>
-                    <w:spacing w:after="0" w:line="240" w:lineRule="auto"/>
-                    <w:rPr>
-                      <w:rFonts w:ascii="Times New Roman" w:eastAsia="Times New Roman" w:hAnsi="Times New Roman" w:cs="Times New Roman"/>
-                      <w:sz w:val="20"/>
-                      <w:szCs w:val="20"/>
+                      <w:rFonts w:ascii="Calibri" w:eastAsia="Times New Roman" w:hAnsi="Calibri" w:cs="Calibri"/>
+                      <w:color w:val="000000"/>
                       <w:lang w:eastAsia="pt-BR"/>
                     </w:rPr>
                   </w:pPr>
@@ -14999,132 +15035,104 @@
                 <w:tcPr>
                   <w:tcW w:w="2420" w:type="dxa"/>
                   <w:tcBorders>
-                    <w:top w:val="single" w:sz="4" w:space="0" w:color="auto"/>
-                    <w:left w:val="single" w:sz="4" w:space="0" w:color="auto"/>
-                    <w:bottom w:val="single" w:sz="4" w:space="0" w:color="auto"/>
-                    <w:right w:val="single" w:sz="4" w:space="0" w:color="auto"/>
-                  </w:tcBorders>
-                  <w:shd w:val="clear" w:color="000000" w:fill="BFBFBF"/>
-                  <w:noWrap/>
-                  <w:vAlign w:val="bottom"/>
-                  <w:hideMark/>
-                </w:tcPr>
-                <w:p>
-                  <w:pPr>
-                    <w:spacing w:after="0" w:line="240" w:lineRule="auto"/>
-                    <w:rPr>
-                      <w:rFonts w:ascii="Calibri" w:eastAsia="Times New Roman" w:hAnsi="Calibri" w:cs="Calibri"/>
-                      <w:color w:val="000000"/>
-                      <w:lang w:eastAsia="pt-BR"/>
-                    </w:rPr>
-                  </w:pPr>
-                  <w:r>
-                    <w:rPr>
-                      <w:rFonts w:ascii="Calibri" w:eastAsia="Times New Roman" w:hAnsi="Calibri" w:cs="Calibri"/>
-                      <w:color w:val="000000"/>
-                      <w:lang w:eastAsia="pt-BR"/>
-                    </w:rPr>
-                    <w:t>Campo</w:t>
-                  </w:r>
+                    <w:top w:val="nil"/>
+                    <w:left w:val="nil"/>
+                    <w:bottom w:val="nil"/>
+                    <w:right w:val="nil"/>
+                  </w:tcBorders>
+                  <w:shd w:val="clear" w:color="auto" w:fill="auto"/>
+                  <w:noWrap/>
+                  <w:vAlign w:val="bottom"/>
+                  <w:hideMark/>
+                </w:tcPr>
+                <w:p>
+                  <w:pPr>
+                    <w:spacing w:after="0" w:line="240" w:lineRule="auto"/>
+                    <w:rPr>
+                      <w:rFonts w:ascii="Times New Roman" w:eastAsia="Times New Roman" w:hAnsi="Times New Roman" w:cs="Times New Roman"/>
+                      <w:sz w:val="20"/>
+                      <w:szCs w:val="20"/>
+                      <w:lang w:eastAsia="pt-BR"/>
+                    </w:rPr>
+                  </w:pPr>
                 </w:p>
               </w:tc>
               <w:tc>
                 <w:tcPr>
                   <w:tcW w:w="3760" w:type="dxa"/>
                   <w:tcBorders>
-                    <w:top w:val="single" w:sz="4" w:space="0" w:color="auto"/>
-                    <w:left w:val="nil"/>
-                    <w:bottom w:val="single" w:sz="4" w:space="0" w:color="auto"/>
-                    <w:right w:val="single" w:sz="4" w:space="0" w:color="auto"/>
-                  </w:tcBorders>
-                  <w:shd w:val="clear" w:color="000000" w:fill="BFBFBF"/>
-                  <w:noWrap/>
-                  <w:vAlign w:val="bottom"/>
-                  <w:hideMark/>
-                </w:tcPr>
-                <w:p>
-                  <w:pPr>
-                    <w:spacing w:after="0" w:line="240" w:lineRule="auto"/>
-                    <w:rPr>
-                      <w:rFonts w:ascii="Calibri" w:eastAsia="Times New Roman" w:hAnsi="Calibri" w:cs="Calibri"/>
-                      <w:color w:val="000000"/>
-                      <w:lang w:eastAsia="pt-BR"/>
-                    </w:rPr>
-                  </w:pPr>
-                  <w:r>
-                    <w:rPr>
-                      <w:rFonts w:ascii="Calibri" w:eastAsia="Times New Roman" w:hAnsi="Calibri" w:cs="Calibri"/>
-                      <w:color w:val="000000"/>
-                      <w:lang w:eastAsia="pt-BR"/>
-                    </w:rPr>
-                    <w:t>Tipo</w:t>
-                  </w:r>
+                    <w:top w:val="nil"/>
+                    <w:left w:val="nil"/>
+                    <w:bottom w:val="nil"/>
+                    <w:right w:val="nil"/>
+                  </w:tcBorders>
+                  <w:shd w:val="clear" w:color="auto" w:fill="auto"/>
+                  <w:noWrap/>
+                  <w:vAlign w:val="bottom"/>
+                  <w:hideMark/>
+                </w:tcPr>
+                <w:p>
+                  <w:pPr>
+                    <w:spacing w:after="0" w:line="240" w:lineRule="auto"/>
+                    <w:rPr>
+                      <w:rFonts w:ascii="Times New Roman" w:eastAsia="Times New Roman" w:hAnsi="Times New Roman" w:cs="Times New Roman"/>
+                      <w:sz w:val="20"/>
+                      <w:szCs w:val="20"/>
+                      <w:lang w:eastAsia="pt-BR"/>
+                    </w:rPr>
+                  </w:pPr>
                 </w:p>
               </w:tc>
               <w:tc>
                 <w:tcPr>
                   <w:tcW w:w="4540" w:type="dxa"/>
                   <w:tcBorders>
-                    <w:top w:val="single" w:sz="4" w:space="0" w:color="auto"/>
-                    <w:left w:val="nil"/>
-                    <w:bottom w:val="single" w:sz="4" w:space="0" w:color="auto"/>
-                    <w:right w:val="single" w:sz="4" w:space="0" w:color="auto"/>
-                  </w:tcBorders>
-                  <w:shd w:val="clear" w:color="000000" w:fill="BFBFBF"/>
-                  <w:noWrap/>
-                  <w:vAlign w:val="bottom"/>
-                  <w:hideMark/>
-                </w:tcPr>
-                <w:p>
-                  <w:pPr>
-                    <w:spacing w:after="0" w:line="240" w:lineRule="auto"/>
-                    <w:rPr>
-                      <w:rFonts w:ascii="Calibri" w:eastAsia="Times New Roman" w:hAnsi="Calibri" w:cs="Calibri"/>
-                      <w:color w:val="000000"/>
-                      <w:lang w:eastAsia="pt-BR"/>
-                    </w:rPr>
-                  </w:pPr>
-                  <w:r>
-                    <w:rPr>
-                      <w:rFonts w:ascii="Calibri" w:eastAsia="Times New Roman" w:hAnsi="Calibri" w:cs="Calibri"/>
-                      <w:color w:val="000000"/>
-                      <w:lang w:eastAsia="pt-BR"/>
-                    </w:rPr>
-                    <w:t>Descrição</w:t>
-                  </w:r>
+                    <w:top w:val="nil"/>
+                    <w:left w:val="nil"/>
+                    <w:bottom w:val="nil"/>
+                    <w:right w:val="nil"/>
+                  </w:tcBorders>
+                  <w:shd w:val="clear" w:color="auto" w:fill="auto"/>
+                  <w:noWrap/>
+                  <w:vAlign w:val="bottom"/>
+                  <w:hideMark/>
+                </w:tcPr>
+                <w:p>
+                  <w:pPr>
+                    <w:spacing w:after="0" w:line="240" w:lineRule="auto"/>
+                    <w:rPr>
+                      <w:rFonts w:ascii="Times New Roman" w:eastAsia="Times New Roman" w:hAnsi="Times New Roman" w:cs="Times New Roman"/>
+                      <w:sz w:val="20"/>
+                      <w:szCs w:val="20"/>
+                      <w:lang w:eastAsia="pt-BR"/>
+                    </w:rPr>
+                  </w:pPr>
                 </w:p>
               </w:tc>
               <w:tc>
                 <w:tcPr>
                   <w:tcW w:w="4660" w:type="dxa"/>
                   <w:tcBorders>
-                    <w:top w:val="single" w:sz="4" w:space="0" w:color="auto"/>
-                    <w:left w:val="nil"/>
-                    <w:bottom w:val="single" w:sz="4" w:space="0" w:color="auto"/>
-                    <w:right w:val="single" w:sz="4" w:space="0" w:color="auto"/>
-                  </w:tcBorders>
-                  <w:shd w:val="clear" w:color="000000" w:fill="BFBFBF"/>
-                  <w:noWrap/>
-                  <w:vAlign w:val="bottom"/>
-                  <w:hideMark/>
-                </w:tcPr>
-                <w:p>
-                  <w:pPr>
-                    <w:spacing w:after="0" w:line="240" w:lineRule="auto"/>
-                    <w:rPr>
-                      <w:rFonts w:ascii="Calibri" w:eastAsia="Times New Roman" w:hAnsi="Calibri" w:cs="Calibri"/>
-                      <w:color w:val="000000"/>
-                      <w:lang w:eastAsia="pt-BR"/>
-                    </w:rPr>
-                  </w:pPr>
-                  <w:r>
-                    <w:rPr>
-                      <w:rFonts w:ascii="Calibri" w:eastAsia="Times New Roman" w:hAnsi="Calibri" w:cs="Calibri"/>
-                      <w:color w:val="000000"/>
-                      <w:lang w:eastAsia="pt-BR"/>
-                    </w:rPr>
-                    <w:t>Observações e regras</w:t>
-                  </w:r>
+                    <w:top w:val="nil"/>
+                    <w:left w:val="nil"/>
+                    <w:bottom w:val="nil"/>
+                    <w:right w:val="nil"/>
+                  </w:tcBorders>
+                  <w:shd w:val="clear" w:color="auto" w:fill="auto"/>
+                  <w:noWrap/>
+                  <w:vAlign w:val="bottom"/>
+                  <w:hideMark/>
+                </w:tcPr>
+                <w:p>
+                  <w:pPr>
+                    <w:spacing w:after="0" w:line="240" w:lineRule="auto"/>
+                    <w:rPr>
+                      <w:rFonts w:ascii="Times New Roman" w:eastAsia="Times New Roman" w:hAnsi="Times New Roman" w:cs="Times New Roman"/>
+                      <w:sz w:val="20"/>
+                      <w:szCs w:val="20"/>
+                      <w:lang w:eastAsia="pt-BR"/>
+                    </w:rPr>
+                  </w:pPr>
                 </w:p>
               </w:tc>
             </w:tr>
@@ -15136,32 +15144,32 @@
                 <w:tcPr>
                   <w:tcW w:w="2420" w:type="dxa"/>
                   <w:tcBorders>
-                    <w:top w:val="nil"/>
+                    <w:top w:val="single" w:sz="4" w:space="0" w:color="auto"/>
                     <w:left w:val="single" w:sz="4" w:space="0" w:color="auto"/>
                     <w:bottom w:val="single" w:sz="4" w:space="0" w:color="auto"/>
                     <w:right w:val="single" w:sz="4" w:space="0" w:color="auto"/>
                   </w:tcBorders>
-                  <w:shd w:val="clear" w:color="auto" w:fill="auto"/>
-                  <w:noWrap/>
-                  <w:vAlign w:val="bottom"/>
-                  <w:hideMark/>
-                </w:tcPr>
-                <w:p>
-                  <w:pPr>
-                    <w:spacing w:after="0" w:line="240" w:lineRule="auto"/>
-                    <w:rPr>
-                      <w:rFonts w:ascii="Calibri" w:eastAsia="Times New Roman" w:hAnsi="Calibri" w:cs="Calibri"/>
-                      <w:color w:val="000000"/>
-                      <w:lang w:eastAsia="pt-BR"/>
-                    </w:rPr>
-                  </w:pPr>
-                  <w:r>
-                    <w:rPr>
-                      <w:rFonts w:ascii="Calibri" w:eastAsia="Times New Roman" w:hAnsi="Calibri" w:cs="Calibri"/>
-                      <w:color w:val="000000"/>
-                      <w:lang w:eastAsia="pt-BR"/>
-                    </w:rPr>
-                    <w:t>codigo_pedido</w:t>
+                  <w:shd w:val="clear" w:color="000000" w:fill="BFBFBF"/>
+                  <w:noWrap/>
+                  <w:vAlign w:val="bottom"/>
+                  <w:hideMark/>
+                </w:tcPr>
+                <w:p>
+                  <w:pPr>
+                    <w:spacing w:after="0" w:line="240" w:lineRule="auto"/>
+                    <w:rPr>
+                      <w:rFonts w:ascii="Calibri" w:eastAsia="Times New Roman" w:hAnsi="Calibri" w:cs="Calibri"/>
+                      <w:color w:val="000000"/>
+                      <w:lang w:eastAsia="pt-BR"/>
+                    </w:rPr>
+                  </w:pPr>
+                  <w:r>
+                    <w:rPr>
+                      <w:rFonts w:ascii="Calibri" w:eastAsia="Times New Roman" w:hAnsi="Calibri" w:cs="Calibri"/>
+                      <w:color w:val="000000"/>
+                      <w:lang w:eastAsia="pt-BR"/>
+                    </w:rPr>
+                    <w:t>Campo</w:t>
                   </w:r>
                 </w:p>
               </w:tc>
@@ -15169,32 +15177,32 @@
                 <w:tcPr>
                   <w:tcW w:w="3760" w:type="dxa"/>
                   <w:tcBorders>
-                    <w:top w:val="nil"/>
-                    <w:left w:val="nil"/>
-                    <w:bottom w:val="single" w:sz="4" w:space="0" w:color="auto"/>
-                    <w:right w:val="single" w:sz="4" w:space="0" w:color="auto"/>
-                  </w:tcBorders>
-                  <w:shd w:val="clear" w:color="auto" w:fill="auto"/>
-                  <w:noWrap/>
-                  <w:vAlign w:val="bottom"/>
-                  <w:hideMark/>
-                </w:tcPr>
-                <w:p>
-                  <w:pPr>
-                    <w:spacing w:after="0" w:line="240" w:lineRule="auto"/>
-                    <w:rPr>
-                      <w:rFonts w:ascii="Calibri" w:eastAsia="Times New Roman" w:hAnsi="Calibri" w:cs="Calibri"/>
-                      <w:color w:val="000000"/>
-                      <w:lang w:eastAsia="pt-BR"/>
-                    </w:rPr>
-                  </w:pPr>
-                  <w:r>
-                    <w:rPr>
-                      <w:rFonts w:ascii="Calibri" w:eastAsia="Times New Roman" w:hAnsi="Calibri" w:cs="Calibri"/>
-                      <w:color w:val="000000"/>
-                      <w:lang w:eastAsia="pt-BR"/>
-                    </w:rPr>
-                    <w:t>integer</w:t>
+                    <w:top w:val="single" w:sz="4" w:space="0" w:color="auto"/>
+                    <w:left w:val="nil"/>
+                    <w:bottom w:val="single" w:sz="4" w:space="0" w:color="auto"/>
+                    <w:right w:val="single" w:sz="4" w:space="0" w:color="auto"/>
+                  </w:tcBorders>
+                  <w:shd w:val="clear" w:color="000000" w:fill="BFBFBF"/>
+                  <w:noWrap/>
+                  <w:vAlign w:val="bottom"/>
+                  <w:hideMark/>
+                </w:tcPr>
+                <w:p>
+                  <w:pPr>
+                    <w:spacing w:after="0" w:line="240" w:lineRule="auto"/>
+                    <w:rPr>
+                      <w:rFonts w:ascii="Calibri" w:eastAsia="Times New Roman" w:hAnsi="Calibri" w:cs="Calibri"/>
+                      <w:color w:val="000000"/>
+                      <w:lang w:eastAsia="pt-BR"/>
+                    </w:rPr>
+                  </w:pPr>
+                  <w:r>
+                    <w:rPr>
+                      <w:rFonts w:ascii="Calibri" w:eastAsia="Times New Roman" w:hAnsi="Calibri" w:cs="Calibri"/>
+                      <w:color w:val="000000"/>
+                      <w:lang w:eastAsia="pt-BR"/>
+                    </w:rPr>
+                    <w:t>Tipo</w:t>
                   </w:r>
                 </w:p>
               </w:tc>
@@ -15202,32 +15210,32 @@
                 <w:tcPr>
                   <w:tcW w:w="4540" w:type="dxa"/>
                   <w:tcBorders>
-                    <w:top w:val="nil"/>
-                    <w:left w:val="nil"/>
-                    <w:bottom w:val="single" w:sz="4" w:space="0" w:color="auto"/>
-                    <w:right w:val="single" w:sz="4" w:space="0" w:color="auto"/>
-                  </w:tcBorders>
-                  <w:shd w:val="clear" w:color="auto" w:fill="auto"/>
-                  <w:noWrap/>
-                  <w:vAlign w:val="bottom"/>
-                  <w:hideMark/>
-                </w:tcPr>
-                <w:p>
-                  <w:pPr>
-                    <w:spacing w:after="0" w:line="240" w:lineRule="auto"/>
-                    <w:rPr>
-                      <w:rFonts w:ascii="Calibri" w:eastAsia="Times New Roman" w:hAnsi="Calibri" w:cs="Calibri"/>
-                      <w:color w:val="000000"/>
-                      <w:lang w:eastAsia="pt-BR"/>
-                    </w:rPr>
-                  </w:pPr>
-                  <w:r>
-                    <w:rPr>
-                      <w:rFonts w:ascii="Calibri" w:eastAsia="Times New Roman" w:hAnsi="Calibri" w:cs="Calibri"/>
-                      <w:color w:val="000000"/>
-                      <w:lang w:eastAsia="pt-BR"/>
-                    </w:rPr>
-                    <w:t>Identificador do pedido</w:t>
+                    <w:top w:val="single" w:sz="4" w:space="0" w:color="auto"/>
+                    <w:left w:val="nil"/>
+                    <w:bottom w:val="single" w:sz="4" w:space="0" w:color="auto"/>
+                    <w:right w:val="single" w:sz="4" w:space="0" w:color="auto"/>
+                  </w:tcBorders>
+                  <w:shd w:val="clear" w:color="000000" w:fill="BFBFBF"/>
+                  <w:noWrap/>
+                  <w:vAlign w:val="bottom"/>
+                  <w:hideMark/>
+                </w:tcPr>
+                <w:p>
+                  <w:pPr>
+                    <w:spacing w:after="0" w:line="240" w:lineRule="auto"/>
+                    <w:rPr>
+                      <w:rFonts w:ascii="Calibri" w:eastAsia="Times New Roman" w:hAnsi="Calibri" w:cs="Calibri"/>
+                      <w:color w:val="000000"/>
+                      <w:lang w:eastAsia="pt-BR"/>
+                    </w:rPr>
+                  </w:pPr>
+                  <w:r>
+                    <w:rPr>
+                      <w:rFonts w:ascii="Calibri" w:eastAsia="Times New Roman" w:hAnsi="Calibri" w:cs="Calibri"/>
+                      <w:color w:val="000000"/>
+                      <w:lang w:eastAsia="pt-BR"/>
+                    </w:rPr>
+                    <w:t>Descrição</w:t>
                   </w:r>
                 </w:p>
               </w:tc>
@@ -15235,32 +15243,32 @@
                 <w:tcPr>
                   <w:tcW w:w="4660" w:type="dxa"/>
                   <w:tcBorders>
-                    <w:top w:val="nil"/>
-                    <w:left w:val="nil"/>
-                    <w:bottom w:val="single" w:sz="4" w:space="0" w:color="auto"/>
-                    <w:right w:val="single" w:sz="4" w:space="0" w:color="auto"/>
-                  </w:tcBorders>
-                  <w:shd w:val="clear" w:color="auto" w:fill="auto"/>
-                  <w:noWrap/>
-                  <w:vAlign w:val="bottom"/>
-                  <w:hideMark/>
-                </w:tcPr>
-                <w:p>
-                  <w:pPr>
-                    <w:spacing w:after="0" w:line="240" w:lineRule="auto"/>
-                    <w:rPr>
-                      <w:rFonts w:ascii="Calibri" w:eastAsia="Times New Roman" w:hAnsi="Calibri" w:cs="Calibri"/>
-                      <w:color w:val="000000"/>
-                      <w:lang w:eastAsia="pt-BR"/>
-                    </w:rPr>
-                  </w:pPr>
-                  <w:r>
-                    <w:rPr>
-                      <w:rFonts w:ascii="Calibri" w:eastAsia="Times New Roman" w:hAnsi="Calibri" w:cs="Calibri"/>
-                      <w:color w:val="000000"/>
-                      <w:lang w:eastAsia="pt-BR"/>
-                    </w:rPr>
-                    <w:t>not null; primary key; foreign key(tb_pedido)</w:t>
+                    <w:top w:val="single" w:sz="4" w:space="0" w:color="auto"/>
+                    <w:left w:val="nil"/>
+                    <w:bottom w:val="single" w:sz="4" w:space="0" w:color="auto"/>
+                    <w:right w:val="single" w:sz="4" w:space="0" w:color="auto"/>
+                  </w:tcBorders>
+                  <w:shd w:val="clear" w:color="000000" w:fill="BFBFBF"/>
+                  <w:noWrap/>
+                  <w:vAlign w:val="bottom"/>
+                  <w:hideMark/>
+                </w:tcPr>
+                <w:p>
+                  <w:pPr>
+                    <w:spacing w:after="0" w:line="240" w:lineRule="auto"/>
+                    <w:rPr>
+                      <w:rFonts w:ascii="Calibri" w:eastAsia="Times New Roman" w:hAnsi="Calibri" w:cs="Calibri"/>
+                      <w:color w:val="000000"/>
+                      <w:lang w:eastAsia="pt-BR"/>
+                    </w:rPr>
+                  </w:pPr>
+                  <w:r>
+                    <w:rPr>
+                      <w:rFonts w:ascii="Calibri" w:eastAsia="Times New Roman" w:hAnsi="Calibri" w:cs="Calibri"/>
+                      <w:color w:val="000000"/>
+                      <w:lang w:eastAsia="pt-BR"/>
+                    </w:rPr>
+                    <w:t>Observações e regras</w:t>
                   </w:r>
                 </w:p>
               </w:tc>
@@ -15298,7 +15306,7 @@
                       <w:color w:val="000000"/>
                       <w:lang w:eastAsia="pt-BR"/>
                     </w:rPr>
-                    <w:t>codigo_produto</w:t>
+                    <w:t>codigo_pedido</w:t>
                   </w:r>
                 </w:p>
               </w:tc>
@@ -15364,7 +15372,7 @@
                       <w:color w:val="000000"/>
                       <w:lang w:eastAsia="pt-BR"/>
                     </w:rPr>
-                    <w:t>Identificador do produto</w:t>
+                    <w:t>Identificador do pedido</w:t>
                   </w:r>
                 </w:p>
               </w:tc>
@@ -15397,7 +15405,7 @@
                       <w:color w:val="000000"/>
                       <w:lang w:eastAsia="pt-BR"/>
                     </w:rPr>
-                    <w:t>not null; primary key; foreign key(tb_produto)</w:t>
+                    <w:t>not null; primary key; foreign key(tb_pedido)</w:t>
                   </w:r>
                 </w:p>
               </w:tc>
@@ -15435,7 +15443,7 @@
                       <w:color w:val="000000"/>
                       <w:lang w:eastAsia="pt-BR"/>
                     </w:rPr>
-                    <w:t>matricula</w:t>
+                    <w:t>codigo_produto</w:t>
                   </w:r>
                 </w:p>
               </w:tc>
@@ -15501,7 +15509,7 @@
                       <w:color w:val="000000"/>
                       <w:lang w:eastAsia="pt-BR"/>
                     </w:rPr>
-                    <w:t>Identificador do funcionário</w:t>
+                    <w:t>Identificador do produto</w:t>
                   </w:r>
                 </w:p>
               </w:tc>
@@ -15534,7 +15542,7 @@
                       <w:color w:val="000000"/>
                       <w:lang w:eastAsia="pt-BR"/>
                     </w:rPr>
-                    <w:t>not null; foreign key(tb_funcionario)</w:t>
+                    <w:t>not null; primary key; foreign key(tb_produto)</w:t>
                   </w:r>
                 </w:p>
               </w:tc>
@@ -15572,7 +15580,7 @@
                       <w:color w:val="000000"/>
                       <w:lang w:eastAsia="pt-BR"/>
                     </w:rPr>
-                    <w:t>quantidade</w:t>
+                    <w:t>matricula</w:t>
                   </w:r>
                 </w:p>
               </w:tc>
@@ -15605,7 +15613,7 @@
                       <w:color w:val="000000"/>
                       <w:lang w:eastAsia="pt-BR"/>
                     </w:rPr>
-                    <w:t>int</w:t>
+                    <w:t>integer</w:t>
                   </w:r>
                 </w:p>
               </w:tc>
@@ -15638,7 +15646,7 @@
                       <w:color w:val="000000"/>
                       <w:lang w:eastAsia="pt-BR"/>
                     </w:rPr>
-                    <w:t>Quantidade de produto no pedido</w:t>
+                    <w:t>Identificador do funcionário</w:t>
                   </w:r>
                 </w:p>
               </w:tc>
@@ -15671,7 +15679,7 @@
                       <w:color w:val="000000"/>
                       <w:lang w:eastAsia="pt-BR"/>
                     </w:rPr>
-                    <w:t>not null; &gt; 0</w:t>
+                    <w:t>not null; foreign key(tb_funcionario)</w:t>
                   </w:r>
                 </w:p>
               </w:tc>
@@ -15709,6 +15717,144 @@
                       <w:color w:val="000000"/>
                       <w:lang w:eastAsia="pt-BR"/>
                     </w:rPr>
+                    <w:t>quantidade</w:t>
+                  </w:r>
+                </w:p>
+              </w:tc>
+              <w:tc>
+                <w:tcPr>
+                  <w:tcW w:w="3760" w:type="dxa"/>
+                  <w:tcBorders>
+                    <w:top w:val="nil"/>
+                    <w:left w:val="nil"/>
+                    <w:bottom w:val="single" w:sz="4" w:space="0" w:color="auto"/>
+                    <w:right w:val="single" w:sz="4" w:space="0" w:color="auto"/>
+                  </w:tcBorders>
+                  <w:shd w:val="clear" w:color="auto" w:fill="auto"/>
+                  <w:noWrap/>
+                  <w:vAlign w:val="bottom"/>
+                  <w:hideMark/>
+                </w:tcPr>
+                <w:p>
+                  <w:pPr>
+                    <w:spacing w:after="0" w:line="240" w:lineRule="auto"/>
+                    <w:rPr>
+                      <w:rFonts w:ascii="Calibri" w:eastAsia="Times New Roman" w:hAnsi="Calibri" w:cs="Calibri"/>
+                      <w:color w:val="000000"/>
+                      <w:lang w:eastAsia="pt-BR"/>
+                    </w:rPr>
+                  </w:pPr>
+                  <w:r>
+                    <w:rPr>
+                      <w:rFonts w:ascii="Calibri" w:eastAsia="Times New Roman" w:hAnsi="Calibri" w:cs="Calibri"/>
+                      <w:color w:val="000000"/>
+                      <w:lang w:eastAsia="pt-BR"/>
+                    </w:rPr>
+                    <w:t>int</w:t>
+                  </w:r>
+                </w:p>
+              </w:tc>
+              <w:tc>
+                <w:tcPr>
+                  <w:tcW w:w="4540" w:type="dxa"/>
+                  <w:tcBorders>
+                    <w:top w:val="nil"/>
+                    <w:left w:val="nil"/>
+                    <w:bottom w:val="single" w:sz="4" w:space="0" w:color="auto"/>
+                    <w:right w:val="single" w:sz="4" w:space="0" w:color="auto"/>
+                  </w:tcBorders>
+                  <w:shd w:val="clear" w:color="auto" w:fill="auto"/>
+                  <w:noWrap/>
+                  <w:vAlign w:val="bottom"/>
+                  <w:hideMark/>
+                </w:tcPr>
+                <w:p>
+                  <w:pPr>
+                    <w:spacing w:after="0" w:line="240" w:lineRule="auto"/>
+                    <w:rPr>
+                      <w:rFonts w:ascii="Calibri" w:eastAsia="Times New Roman" w:hAnsi="Calibri" w:cs="Calibri"/>
+                      <w:color w:val="000000"/>
+                      <w:lang w:eastAsia="pt-BR"/>
+                    </w:rPr>
+                  </w:pPr>
+                  <w:r>
+                    <w:rPr>
+                      <w:rFonts w:ascii="Calibri" w:eastAsia="Times New Roman" w:hAnsi="Calibri" w:cs="Calibri"/>
+                      <w:color w:val="000000"/>
+                      <w:lang w:eastAsia="pt-BR"/>
+                    </w:rPr>
+                    <w:t>Quantidade de produto no pedido</w:t>
+                  </w:r>
+                </w:p>
+              </w:tc>
+              <w:tc>
+                <w:tcPr>
+                  <w:tcW w:w="4660" w:type="dxa"/>
+                  <w:tcBorders>
+                    <w:top w:val="nil"/>
+                    <w:left w:val="nil"/>
+                    <w:bottom w:val="single" w:sz="4" w:space="0" w:color="auto"/>
+                    <w:right w:val="single" w:sz="4" w:space="0" w:color="auto"/>
+                  </w:tcBorders>
+                  <w:shd w:val="clear" w:color="auto" w:fill="auto"/>
+                  <w:noWrap/>
+                  <w:vAlign w:val="bottom"/>
+                  <w:hideMark/>
+                </w:tcPr>
+                <w:p>
+                  <w:pPr>
+                    <w:spacing w:after="0" w:line="240" w:lineRule="auto"/>
+                    <w:rPr>
+                      <w:rFonts w:ascii="Calibri" w:eastAsia="Times New Roman" w:hAnsi="Calibri" w:cs="Calibri"/>
+                      <w:color w:val="000000"/>
+                      <w:lang w:eastAsia="pt-BR"/>
+                    </w:rPr>
+                  </w:pPr>
+                  <w:r>
+                    <w:rPr>
+                      <w:rFonts w:ascii="Calibri" w:eastAsia="Times New Roman" w:hAnsi="Calibri" w:cs="Calibri"/>
+                      <w:color w:val="000000"/>
+                      <w:lang w:eastAsia="pt-BR"/>
+                    </w:rPr>
+                    <w:t>not null; &gt; 0</w:t>
+                  </w:r>
+                </w:p>
+              </w:tc>
+            </w:tr>
+            <w:tr>
+              <w:trPr>
+                <w:trHeight w:val="300"/>
+              </w:trPr>
+              <w:tc>
+                <w:tcPr>
+                  <w:tcW w:w="2420" w:type="dxa"/>
+                  <w:tcBorders>
+                    <w:top w:val="nil"/>
+                    <w:left w:val="single" w:sz="4" w:space="0" w:color="auto"/>
+                    <w:bottom w:val="single" w:sz="4" w:space="0" w:color="auto"/>
+                    <w:right w:val="single" w:sz="4" w:space="0" w:color="auto"/>
+                  </w:tcBorders>
+                  <w:shd w:val="clear" w:color="auto" w:fill="auto"/>
+                  <w:noWrap/>
+                  <w:vAlign w:val="bottom"/>
+                  <w:hideMark/>
+                </w:tcPr>
+                <w:p>
+                  <w:pPr>
+                    <w:spacing w:after="0" w:line="240" w:lineRule="auto"/>
+                    <w:rPr>
+                      <w:rFonts w:ascii="Calibri" w:eastAsia="Times New Roman" w:hAnsi="Calibri" w:cs="Calibri"/>
+                      <w:color w:val="000000"/>
+                      <w:lang w:eastAsia="pt-BR"/>
+                    </w:rPr>
+                  </w:pPr>
+                  <w:r>
+                    <w:rPr>
+                      <w:rFonts w:ascii="Calibri" w:eastAsia="Times New Roman" w:hAnsi="Calibri" w:cs="Calibri"/>
+                      <w:color w:val="000000"/>
+                      <w:lang w:eastAsia="pt-BR"/>
+                    </w:rPr>
+                    <w:lastRenderedPageBreak/>
                     <w:t>data_saida</w:t>
                   </w:r>
                 </w:p>
@@ -15861,6 +16007,24 @@
     </w:p>
     <w:p>
       <w:pPr>
+        <w:pStyle w:val="PargrafodaLista"/>
+        <w:numPr>
+          <w:ilvl w:val="2"/>
+          <w:numId w:val="2"/>
+        </w:numPr>
+        <w:rPr>
+          <w:lang w:eastAsia="pt-BR"/>
+        </w:rPr>
+      </w:pPr>
+      <w:r>
+        <w:rPr>
+          <w:lang w:eastAsia="pt-BR"/>
+        </w:rPr>
+        <w:t>Criando Base de Dados</w:t>
+      </w:r>
+    </w:p>
+    <w:p>
+      <w:pPr>
         <w:pStyle w:val="Ttulo"/>
         <w:ind w:left="360"/>
         <w:rPr>
@@ -16839,6 +17003,7 @@
           <w:szCs w:val="22"/>
           <w:lang w:eastAsia="pt-BR"/>
         </w:rPr>
+        <w:lastRenderedPageBreak/>
         <w:t>CREATE TABLE tb_telefone_fornecedor (</w:t>
       </w:r>
     </w:p>
@@ -16916,9 +17081,993 @@
           <w:szCs w:val="22"/>
           <w:lang w:eastAsia="pt-BR"/>
         </w:rPr>
+        <w:tab/>
+        <w:t>constraint fk_fornecedor_telefone foreign key (codigo_fornecedor) references tb_fornecedor(codigo_fornecedor) on delete cascade on update cascade,</w:t>
+      </w:r>
+    </w:p>
+    <w:p>
+      <w:pPr>
+        <w:pStyle w:val="Ttulo"/>
+        <w:ind w:left="360"/>
+        <w:rPr>
+          <w:rFonts w:ascii="Verdana" w:eastAsiaTheme="minorHAnsi" w:hAnsi="Verdana" w:cstheme="minorBidi"/>
+          <w:spacing w:val="0"/>
+          <w:kern w:val="0"/>
+          <w:sz w:val="22"/>
+          <w:szCs w:val="22"/>
+          <w:lang w:eastAsia="pt-BR"/>
+        </w:rPr>
+      </w:pPr>
+      <w:r>
+        <w:rPr>
+          <w:rFonts w:ascii="Verdana" w:eastAsiaTheme="minorHAnsi" w:hAnsi="Verdana" w:cstheme="minorBidi"/>
+          <w:spacing w:val="0"/>
+          <w:kern w:val="0"/>
+          <w:sz w:val="22"/>
+          <w:szCs w:val="22"/>
+          <w:lang w:eastAsia="pt-BR"/>
+        </w:rPr>
+        <w:tab/>
+        <w:t>constraint pk_tb_telefone_fornecedor primary key (telefone_fornecedor, codigo_fornecedor)</w:t>
+      </w:r>
+    </w:p>
+    <w:p>
+      <w:pPr>
+        <w:pStyle w:val="Ttulo"/>
+        <w:ind w:left="360"/>
+        <w:rPr>
+          <w:rFonts w:ascii="Verdana" w:eastAsiaTheme="minorHAnsi" w:hAnsi="Verdana" w:cstheme="minorBidi"/>
+          <w:spacing w:val="0"/>
+          <w:kern w:val="0"/>
+          <w:sz w:val="22"/>
+          <w:szCs w:val="22"/>
+          <w:lang w:eastAsia="pt-BR"/>
+        </w:rPr>
+      </w:pPr>
+      <w:r>
+        <w:rPr>
+          <w:rFonts w:ascii="Verdana" w:eastAsiaTheme="minorHAnsi" w:hAnsi="Verdana" w:cstheme="minorBidi"/>
+          <w:spacing w:val="0"/>
+          <w:kern w:val="0"/>
+          <w:sz w:val="22"/>
+          <w:szCs w:val="22"/>
+          <w:lang w:eastAsia="pt-BR"/>
+        </w:rPr>
+        <w:t>);</w:t>
+      </w:r>
+    </w:p>
+    <w:p>
+      <w:pPr>
+        <w:pStyle w:val="Ttulo"/>
+        <w:ind w:left="360"/>
+        <w:rPr>
+          <w:rFonts w:ascii="Verdana" w:eastAsiaTheme="minorHAnsi" w:hAnsi="Verdana" w:cstheme="minorBidi"/>
+          <w:spacing w:val="0"/>
+          <w:kern w:val="0"/>
+          <w:sz w:val="22"/>
+          <w:szCs w:val="22"/>
+          <w:lang w:eastAsia="pt-BR"/>
+        </w:rPr>
+      </w:pPr>
+    </w:p>
+    <w:p>
+      <w:pPr>
+        <w:pStyle w:val="Ttulo"/>
+        <w:ind w:left="360"/>
+        <w:rPr>
+          <w:rFonts w:ascii="Verdana" w:eastAsiaTheme="minorHAnsi" w:hAnsi="Verdana" w:cstheme="minorBidi"/>
+          <w:spacing w:val="0"/>
+          <w:kern w:val="0"/>
+          <w:sz w:val="22"/>
+          <w:szCs w:val="22"/>
+          <w:lang w:eastAsia="pt-BR"/>
+        </w:rPr>
+      </w:pPr>
+      <w:r>
+        <w:rPr>
+          <w:rFonts w:ascii="Verdana" w:eastAsiaTheme="minorHAnsi" w:hAnsi="Verdana" w:cstheme="minorBidi"/>
+          <w:spacing w:val="0"/>
+          <w:kern w:val="0"/>
+          <w:sz w:val="22"/>
+          <w:szCs w:val="22"/>
+          <w:lang w:eastAsia="pt-BR"/>
+        </w:rPr>
+        <w:t>CREATE TABLE tb_funcionario (</w:t>
+      </w:r>
+    </w:p>
+    <w:p>
+      <w:pPr>
+        <w:pStyle w:val="Ttulo"/>
+        <w:ind w:left="360"/>
+        <w:rPr>
+          <w:rFonts w:ascii="Verdana" w:eastAsiaTheme="minorHAnsi" w:hAnsi="Verdana" w:cstheme="minorBidi"/>
+          <w:spacing w:val="0"/>
+          <w:kern w:val="0"/>
+          <w:sz w:val="22"/>
+          <w:szCs w:val="22"/>
+          <w:lang w:eastAsia="pt-BR"/>
+        </w:rPr>
+      </w:pPr>
+      <w:r>
+        <w:rPr>
+          <w:rFonts w:ascii="Verdana" w:eastAsiaTheme="minorHAnsi" w:hAnsi="Verdana" w:cstheme="minorBidi"/>
+          <w:spacing w:val="0"/>
+          <w:kern w:val="0"/>
+          <w:sz w:val="22"/>
+          <w:szCs w:val="22"/>
+          <w:lang w:eastAsia="pt-BR"/>
+        </w:rPr>
+        <w:tab/>
+        <w:t>matricula integer not null AUTO_INCREMENT primary key UNIQUE,</w:t>
+      </w:r>
+    </w:p>
+    <w:p>
+      <w:pPr>
+        <w:pStyle w:val="Ttulo"/>
+        <w:ind w:left="360"/>
+        <w:rPr>
+          <w:rFonts w:ascii="Verdana" w:eastAsiaTheme="minorHAnsi" w:hAnsi="Verdana" w:cstheme="minorBidi"/>
+          <w:spacing w:val="0"/>
+          <w:kern w:val="0"/>
+          <w:sz w:val="22"/>
+          <w:szCs w:val="22"/>
+          <w:lang w:eastAsia="pt-BR"/>
+        </w:rPr>
+      </w:pPr>
+      <w:r>
+        <w:rPr>
+          <w:rFonts w:ascii="Verdana" w:eastAsiaTheme="minorHAnsi" w:hAnsi="Verdana" w:cstheme="minorBidi"/>
+          <w:spacing w:val="0"/>
+          <w:kern w:val="0"/>
+          <w:sz w:val="22"/>
+          <w:szCs w:val="22"/>
+          <w:lang w:eastAsia="pt-BR"/>
+        </w:rPr>
+        <w:tab/>
+        <w:t>nome_funcionario varchar(60) not null,</w:t>
+      </w:r>
+    </w:p>
+    <w:p>
+      <w:pPr>
+        <w:pStyle w:val="Ttulo"/>
+        <w:ind w:left="360"/>
+        <w:rPr>
+          <w:rFonts w:ascii="Verdana" w:eastAsiaTheme="minorHAnsi" w:hAnsi="Verdana" w:cstheme="minorBidi"/>
+          <w:spacing w:val="0"/>
+          <w:kern w:val="0"/>
+          <w:sz w:val="22"/>
+          <w:szCs w:val="22"/>
+          <w:lang w:eastAsia="pt-BR"/>
+        </w:rPr>
+      </w:pPr>
+      <w:r>
+        <w:rPr>
+          <w:rFonts w:ascii="Verdana" w:eastAsiaTheme="minorHAnsi" w:hAnsi="Verdana" w:cstheme="minorBidi"/>
+          <w:spacing w:val="0"/>
+          <w:kern w:val="0"/>
+          <w:sz w:val="22"/>
+          <w:szCs w:val="22"/>
+          <w:lang w:eastAsia="pt-BR"/>
+        </w:rPr>
+        <w:tab/>
+        <w:t>email varchar(50) not null UNIQUE,</w:t>
+      </w:r>
+    </w:p>
+    <w:p>
+      <w:pPr>
+        <w:pStyle w:val="Ttulo"/>
+        <w:ind w:left="360"/>
+        <w:rPr>
+          <w:rFonts w:ascii="Verdana" w:eastAsiaTheme="minorHAnsi" w:hAnsi="Verdana" w:cstheme="minorBidi"/>
+          <w:spacing w:val="0"/>
+          <w:kern w:val="0"/>
+          <w:sz w:val="22"/>
+          <w:szCs w:val="22"/>
+          <w:lang w:eastAsia="pt-BR"/>
+        </w:rPr>
+      </w:pPr>
+      <w:r>
+        <w:rPr>
+          <w:rFonts w:ascii="Verdana" w:eastAsiaTheme="minorHAnsi" w:hAnsi="Verdana" w:cstheme="minorBidi"/>
+          <w:spacing w:val="0"/>
+          <w:kern w:val="0"/>
+          <w:sz w:val="22"/>
+          <w:szCs w:val="22"/>
+          <w:lang w:eastAsia="pt-BR"/>
+        </w:rPr>
+        <w:tab/>
+        <w:t>rg char(7) not null UNIQUE,</w:t>
+      </w:r>
+    </w:p>
+    <w:p>
+      <w:pPr>
+        <w:pStyle w:val="Ttulo"/>
+        <w:ind w:left="360"/>
+        <w:rPr>
+          <w:rFonts w:ascii="Verdana" w:eastAsiaTheme="minorHAnsi" w:hAnsi="Verdana" w:cstheme="minorBidi"/>
+          <w:spacing w:val="0"/>
+          <w:kern w:val="0"/>
+          <w:sz w:val="22"/>
+          <w:szCs w:val="22"/>
+          <w:lang w:eastAsia="pt-BR"/>
+        </w:rPr>
+      </w:pPr>
+      <w:r>
+        <w:rPr>
+          <w:rFonts w:ascii="Verdana" w:eastAsiaTheme="minorHAnsi" w:hAnsi="Verdana" w:cstheme="minorBidi"/>
+          <w:spacing w:val="0"/>
+          <w:kern w:val="0"/>
+          <w:sz w:val="22"/>
+          <w:szCs w:val="22"/>
+          <w:lang w:eastAsia="pt-BR"/>
+        </w:rPr>
+        <w:tab/>
+        <w:t>cpf char(11) not null UNIQUE,</w:t>
+      </w:r>
+    </w:p>
+    <w:p>
+      <w:pPr>
+        <w:pStyle w:val="Ttulo"/>
+        <w:ind w:left="360"/>
+        <w:rPr>
+          <w:rFonts w:ascii="Verdana" w:eastAsiaTheme="minorHAnsi" w:hAnsi="Verdana" w:cstheme="minorBidi"/>
+          <w:spacing w:val="0"/>
+          <w:kern w:val="0"/>
+          <w:sz w:val="22"/>
+          <w:szCs w:val="22"/>
+          <w:lang w:eastAsia="pt-BR"/>
+        </w:rPr>
+      </w:pPr>
+      <w:r>
+        <w:rPr>
+          <w:rFonts w:ascii="Verdana" w:eastAsiaTheme="minorHAnsi" w:hAnsi="Verdana" w:cstheme="minorBidi"/>
+          <w:spacing w:val="0"/>
+          <w:kern w:val="0"/>
+          <w:sz w:val="22"/>
+          <w:szCs w:val="22"/>
+          <w:lang w:eastAsia="pt-BR"/>
+        </w:rPr>
+        <w:tab/>
+        <w:t>senha varchar(40) not null,</w:t>
+      </w:r>
+    </w:p>
+    <w:p>
+      <w:pPr>
+        <w:pStyle w:val="Ttulo"/>
+        <w:ind w:left="360"/>
+        <w:rPr>
+          <w:rFonts w:ascii="Verdana" w:eastAsiaTheme="minorHAnsi" w:hAnsi="Verdana" w:cstheme="minorBidi"/>
+          <w:spacing w:val="0"/>
+          <w:kern w:val="0"/>
+          <w:sz w:val="22"/>
+          <w:szCs w:val="22"/>
+          <w:lang w:eastAsia="pt-BR"/>
+        </w:rPr>
+      </w:pPr>
+      <w:r>
+        <w:rPr>
+          <w:rFonts w:ascii="Verdana" w:eastAsiaTheme="minorHAnsi" w:hAnsi="Verdana" w:cstheme="minorBidi"/>
+          <w:spacing w:val="0"/>
+          <w:kern w:val="0"/>
+          <w:sz w:val="22"/>
+          <w:szCs w:val="22"/>
+          <w:lang w:eastAsia="pt-BR"/>
+        </w:rPr>
+        <w:tab/>
+        <w:t>cep char(8) not null,</w:t>
+      </w:r>
+    </w:p>
+    <w:p>
+      <w:pPr>
+        <w:pStyle w:val="Ttulo"/>
+        <w:ind w:left="360"/>
+        <w:rPr>
+          <w:rFonts w:ascii="Verdana" w:eastAsiaTheme="minorHAnsi" w:hAnsi="Verdana" w:cstheme="minorBidi"/>
+          <w:spacing w:val="0"/>
+          <w:kern w:val="0"/>
+          <w:sz w:val="22"/>
+          <w:szCs w:val="22"/>
+          <w:lang w:eastAsia="pt-BR"/>
+        </w:rPr>
+      </w:pPr>
+      <w:r>
+        <w:rPr>
+          <w:rFonts w:ascii="Verdana" w:eastAsiaTheme="minorHAnsi" w:hAnsi="Verdana" w:cstheme="minorBidi"/>
+          <w:spacing w:val="0"/>
+          <w:kern w:val="0"/>
+          <w:sz w:val="22"/>
+          <w:szCs w:val="22"/>
+          <w:lang w:eastAsia="pt-BR"/>
+        </w:rPr>
+        <w:tab/>
+        <w:t>logradouro varchar(50) not null,</w:t>
+      </w:r>
+    </w:p>
+    <w:p>
+      <w:pPr>
+        <w:pStyle w:val="Ttulo"/>
+        <w:ind w:left="360"/>
+        <w:rPr>
+          <w:rFonts w:ascii="Verdana" w:eastAsiaTheme="minorHAnsi" w:hAnsi="Verdana" w:cstheme="minorBidi"/>
+          <w:spacing w:val="0"/>
+          <w:kern w:val="0"/>
+          <w:sz w:val="22"/>
+          <w:szCs w:val="22"/>
+          <w:lang w:eastAsia="pt-BR"/>
+        </w:rPr>
+      </w:pPr>
+      <w:r>
+        <w:rPr>
+          <w:rFonts w:ascii="Verdana" w:eastAsiaTheme="minorHAnsi" w:hAnsi="Verdana" w:cstheme="minorBidi"/>
+          <w:spacing w:val="0"/>
+          <w:kern w:val="0"/>
+          <w:sz w:val="22"/>
+          <w:szCs w:val="22"/>
+          <w:lang w:eastAsia="pt-BR"/>
+        </w:rPr>
+        <w:tab/>
+        <w:t>numero varchar(8) not null,</w:t>
+      </w:r>
+    </w:p>
+    <w:p>
+      <w:pPr>
+        <w:pStyle w:val="Ttulo"/>
+        <w:ind w:left="360"/>
+        <w:rPr>
+          <w:rFonts w:ascii="Verdana" w:eastAsiaTheme="minorHAnsi" w:hAnsi="Verdana" w:cstheme="minorBidi"/>
+          <w:spacing w:val="0"/>
+          <w:kern w:val="0"/>
+          <w:sz w:val="22"/>
+          <w:szCs w:val="22"/>
+          <w:lang w:eastAsia="pt-BR"/>
+        </w:rPr>
+      </w:pPr>
+      <w:r>
+        <w:rPr>
+          <w:rFonts w:ascii="Verdana" w:eastAsiaTheme="minorHAnsi" w:hAnsi="Verdana" w:cstheme="minorBidi"/>
+          <w:spacing w:val="0"/>
+          <w:kern w:val="0"/>
+          <w:sz w:val="22"/>
+          <w:szCs w:val="22"/>
+          <w:lang w:eastAsia="pt-BR"/>
+        </w:rPr>
+        <w:tab/>
+        <w:t>bairro varchar(40) not null,</w:t>
+      </w:r>
+    </w:p>
+    <w:p>
+      <w:pPr>
+        <w:pStyle w:val="Ttulo"/>
+        <w:ind w:left="360"/>
+        <w:rPr>
+          <w:rFonts w:ascii="Verdana" w:eastAsiaTheme="minorHAnsi" w:hAnsi="Verdana" w:cstheme="minorBidi"/>
+          <w:spacing w:val="0"/>
+          <w:kern w:val="0"/>
+          <w:sz w:val="22"/>
+          <w:szCs w:val="22"/>
+          <w:lang w:eastAsia="pt-BR"/>
+        </w:rPr>
+      </w:pPr>
+      <w:r>
+        <w:rPr>
+          <w:rFonts w:ascii="Verdana" w:eastAsiaTheme="minorHAnsi" w:hAnsi="Verdana" w:cstheme="minorBidi"/>
+          <w:spacing w:val="0"/>
+          <w:kern w:val="0"/>
+          <w:sz w:val="22"/>
+          <w:szCs w:val="22"/>
+          <w:lang w:eastAsia="pt-BR"/>
+        </w:rPr>
+        <w:tab/>
+        <w:t>cidade varchar(40) not null,</w:t>
+      </w:r>
+    </w:p>
+    <w:p>
+      <w:pPr>
+        <w:pStyle w:val="Ttulo"/>
+        <w:ind w:left="360"/>
+        <w:rPr>
+          <w:rFonts w:ascii="Verdana" w:eastAsiaTheme="minorHAnsi" w:hAnsi="Verdana" w:cstheme="minorBidi"/>
+          <w:spacing w:val="0"/>
+          <w:kern w:val="0"/>
+          <w:sz w:val="22"/>
+          <w:szCs w:val="22"/>
+          <w:lang w:eastAsia="pt-BR"/>
+        </w:rPr>
+      </w:pPr>
+      <w:r>
+        <w:rPr>
+          <w:rFonts w:ascii="Verdana" w:eastAsiaTheme="minorHAnsi" w:hAnsi="Verdana" w:cstheme="minorBidi"/>
+          <w:spacing w:val="0"/>
+          <w:kern w:val="0"/>
+          <w:sz w:val="22"/>
+          <w:szCs w:val="22"/>
+          <w:lang w:eastAsia="pt-BR"/>
+        </w:rPr>
+        <w:tab/>
+        <w:t>uf char(2) not null</w:t>
+      </w:r>
+    </w:p>
+    <w:p>
+      <w:pPr>
+        <w:pStyle w:val="Ttulo"/>
+        <w:ind w:left="360"/>
+        <w:rPr>
+          <w:rFonts w:ascii="Verdana" w:eastAsiaTheme="minorHAnsi" w:hAnsi="Verdana" w:cstheme="minorBidi"/>
+          <w:spacing w:val="0"/>
+          <w:kern w:val="0"/>
+          <w:sz w:val="22"/>
+          <w:szCs w:val="22"/>
+          <w:lang w:eastAsia="pt-BR"/>
+        </w:rPr>
+      </w:pPr>
+      <w:r>
+        <w:rPr>
+          <w:rFonts w:ascii="Verdana" w:eastAsiaTheme="minorHAnsi" w:hAnsi="Verdana" w:cstheme="minorBidi"/>
+          <w:spacing w:val="0"/>
+          <w:kern w:val="0"/>
+          <w:sz w:val="22"/>
+          <w:szCs w:val="22"/>
+          <w:lang w:eastAsia="pt-BR"/>
+        </w:rPr>
+        <w:t>);</w:t>
+      </w:r>
+    </w:p>
+    <w:p>
+      <w:pPr>
+        <w:pStyle w:val="Ttulo"/>
+        <w:ind w:left="360"/>
+        <w:rPr>
+          <w:rFonts w:ascii="Verdana" w:eastAsiaTheme="minorHAnsi" w:hAnsi="Verdana" w:cstheme="minorBidi"/>
+          <w:spacing w:val="0"/>
+          <w:kern w:val="0"/>
+          <w:sz w:val="22"/>
+          <w:szCs w:val="22"/>
+          <w:lang w:eastAsia="pt-BR"/>
+        </w:rPr>
+      </w:pPr>
+    </w:p>
+    <w:p>
+      <w:pPr>
+        <w:pStyle w:val="Ttulo"/>
+        <w:ind w:left="360"/>
+        <w:rPr>
+          <w:rFonts w:ascii="Verdana" w:eastAsiaTheme="minorHAnsi" w:hAnsi="Verdana" w:cstheme="minorBidi"/>
+          <w:spacing w:val="0"/>
+          <w:kern w:val="0"/>
+          <w:sz w:val="22"/>
+          <w:szCs w:val="22"/>
+          <w:lang w:eastAsia="pt-BR"/>
+        </w:rPr>
+      </w:pPr>
+      <w:r>
+        <w:rPr>
+          <w:rFonts w:ascii="Verdana" w:eastAsiaTheme="minorHAnsi" w:hAnsi="Verdana" w:cstheme="minorBidi"/>
+          <w:spacing w:val="0"/>
+          <w:kern w:val="0"/>
+          <w:sz w:val="22"/>
+          <w:szCs w:val="22"/>
+          <w:lang w:eastAsia="pt-BR"/>
+        </w:rPr>
+        <w:t>CREATE TABLE tb_telefone_funcionario (</w:t>
+      </w:r>
+    </w:p>
+    <w:p>
+      <w:pPr>
+        <w:pStyle w:val="Ttulo"/>
+        <w:ind w:left="360"/>
+        <w:rPr>
+          <w:rFonts w:ascii="Verdana" w:eastAsiaTheme="minorHAnsi" w:hAnsi="Verdana" w:cstheme="minorBidi"/>
+          <w:spacing w:val="0"/>
+          <w:kern w:val="0"/>
+          <w:sz w:val="22"/>
+          <w:szCs w:val="22"/>
+          <w:lang w:eastAsia="pt-BR"/>
+        </w:rPr>
+      </w:pPr>
+      <w:r>
+        <w:rPr>
+          <w:rFonts w:ascii="Verdana" w:eastAsiaTheme="minorHAnsi" w:hAnsi="Verdana" w:cstheme="minorBidi"/>
+          <w:spacing w:val="0"/>
+          <w:kern w:val="0"/>
+          <w:sz w:val="22"/>
+          <w:szCs w:val="22"/>
+          <w:lang w:eastAsia="pt-BR"/>
+        </w:rPr>
+        <w:tab/>
+        <w:t>telefone_funcionario varchar(14) not null UNIQUE,</w:t>
+      </w:r>
+    </w:p>
+    <w:p>
+      <w:pPr>
+        <w:pStyle w:val="Ttulo"/>
+        <w:ind w:left="360"/>
+        <w:rPr>
+          <w:rFonts w:ascii="Verdana" w:eastAsiaTheme="minorHAnsi" w:hAnsi="Verdana" w:cstheme="minorBidi"/>
+          <w:spacing w:val="0"/>
+          <w:kern w:val="0"/>
+          <w:sz w:val="22"/>
+          <w:szCs w:val="22"/>
+          <w:lang w:eastAsia="pt-BR"/>
+        </w:rPr>
+      </w:pPr>
+      <w:r>
+        <w:rPr>
+          <w:rFonts w:ascii="Verdana" w:eastAsiaTheme="minorHAnsi" w:hAnsi="Verdana" w:cstheme="minorBidi"/>
+          <w:spacing w:val="0"/>
+          <w:kern w:val="0"/>
+          <w:sz w:val="22"/>
+          <w:szCs w:val="22"/>
+          <w:lang w:eastAsia="pt-BR"/>
+        </w:rPr>
+        <w:tab/>
+        <w:t>matricula integer not null,</w:t>
+      </w:r>
+    </w:p>
+    <w:p>
+      <w:pPr>
+        <w:pStyle w:val="Ttulo"/>
+        <w:ind w:left="360"/>
+        <w:rPr>
+          <w:rFonts w:ascii="Verdana" w:eastAsiaTheme="minorHAnsi" w:hAnsi="Verdana" w:cstheme="minorBidi"/>
+          <w:spacing w:val="0"/>
+          <w:kern w:val="0"/>
+          <w:sz w:val="22"/>
+          <w:szCs w:val="22"/>
+          <w:lang w:eastAsia="pt-BR"/>
+        </w:rPr>
+      </w:pPr>
+      <w:r>
+        <w:rPr>
+          <w:rFonts w:ascii="Verdana" w:eastAsiaTheme="minorHAnsi" w:hAnsi="Verdana" w:cstheme="minorBidi"/>
+          <w:spacing w:val="0"/>
+          <w:kern w:val="0"/>
+          <w:sz w:val="22"/>
+          <w:szCs w:val="22"/>
+          <w:lang w:eastAsia="pt-BR"/>
+        </w:rPr>
+        <w:tab/>
+        <w:t>constraint fk_funcionario_telefone foreign key (matricula) references tb_funcionario(matricula) on delete cascade on update cascade,</w:t>
+      </w:r>
+    </w:p>
+    <w:p>
+      <w:pPr>
+        <w:pStyle w:val="Ttulo"/>
+        <w:ind w:left="360"/>
+        <w:rPr>
+          <w:rFonts w:ascii="Verdana" w:eastAsiaTheme="minorHAnsi" w:hAnsi="Verdana" w:cstheme="minorBidi"/>
+          <w:spacing w:val="0"/>
+          <w:kern w:val="0"/>
+          <w:sz w:val="22"/>
+          <w:szCs w:val="22"/>
+          <w:lang w:eastAsia="pt-BR"/>
+        </w:rPr>
+      </w:pPr>
+      <w:r>
+        <w:rPr>
+          <w:rFonts w:ascii="Verdana" w:eastAsiaTheme="minorHAnsi" w:hAnsi="Verdana" w:cstheme="minorBidi"/>
+          <w:spacing w:val="0"/>
+          <w:kern w:val="0"/>
+          <w:sz w:val="22"/>
+          <w:szCs w:val="22"/>
+          <w:lang w:eastAsia="pt-BR"/>
+        </w:rPr>
+        <w:tab/>
+        <w:t>constraint pk_tb_telefone_funcionario primary key (telefone_funcionario, matricula)</w:t>
+      </w:r>
+    </w:p>
+    <w:p>
+      <w:pPr>
+        <w:pStyle w:val="Ttulo"/>
+        <w:ind w:left="360"/>
+        <w:rPr>
+          <w:rFonts w:ascii="Verdana" w:eastAsiaTheme="minorHAnsi" w:hAnsi="Verdana" w:cstheme="minorBidi"/>
+          <w:spacing w:val="0"/>
+          <w:kern w:val="0"/>
+          <w:sz w:val="22"/>
+          <w:szCs w:val="22"/>
+          <w:lang w:eastAsia="pt-BR"/>
+        </w:rPr>
+      </w:pPr>
+      <w:r>
+        <w:rPr>
+          <w:rFonts w:ascii="Verdana" w:eastAsiaTheme="minorHAnsi" w:hAnsi="Verdana" w:cstheme="minorBidi"/>
+          <w:spacing w:val="0"/>
+          <w:kern w:val="0"/>
+          <w:sz w:val="22"/>
+          <w:szCs w:val="22"/>
+          <w:lang w:eastAsia="pt-BR"/>
+        </w:rPr>
+        <w:t>);</w:t>
+      </w:r>
+    </w:p>
+    <w:p>
+      <w:pPr>
+        <w:pStyle w:val="Ttulo"/>
+        <w:ind w:left="360"/>
+        <w:rPr>
+          <w:rFonts w:ascii="Verdana" w:eastAsiaTheme="minorHAnsi" w:hAnsi="Verdana" w:cstheme="minorBidi"/>
+          <w:spacing w:val="0"/>
+          <w:kern w:val="0"/>
+          <w:sz w:val="22"/>
+          <w:szCs w:val="22"/>
+          <w:lang w:eastAsia="pt-BR"/>
+        </w:rPr>
+      </w:pPr>
+    </w:p>
+    <w:p>
+      <w:pPr>
+        <w:pStyle w:val="Ttulo"/>
+        <w:ind w:left="360"/>
+        <w:rPr>
+          <w:rFonts w:ascii="Verdana" w:eastAsiaTheme="minorHAnsi" w:hAnsi="Verdana" w:cstheme="minorBidi"/>
+          <w:spacing w:val="0"/>
+          <w:kern w:val="0"/>
+          <w:sz w:val="22"/>
+          <w:szCs w:val="22"/>
+          <w:lang w:eastAsia="pt-BR"/>
+        </w:rPr>
+      </w:pPr>
+      <w:r>
+        <w:rPr>
+          <w:rFonts w:ascii="Verdana" w:eastAsiaTheme="minorHAnsi" w:hAnsi="Verdana" w:cstheme="minorBidi"/>
+          <w:spacing w:val="0"/>
+          <w:kern w:val="0"/>
+          <w:sz w:val="22"/>
+          <w:szCs w:val="22"/>
+          <w:lang w:eastAsia="pt-BR"/>
+        </w:rPr>
+        <w:t>CREATE TABLE tb_produto (</w:t>
+      </w:r>
+    </w:p>
+    <w:p>
+      <w:pPr>
+        <w:pStyle w:val="Ttulo"/>
+        <w:ind w:left="360"/>
+        <w:rPr>
+          <w:rFonts w:ascii="Verdana" w:eastAsiaTheme="minorHAnsi" w:hAnsi="Verdana" w:cstheme="minorBidi"/>
+          <w:spacing w:val="0"/>
+          <w:kern w:val="0"/>
+          <w:sz w:val="22"/>
+          <w:szCs w:val="22"/>
+          <w:lang w:eastAsia="pt-BR"/>
+        </w:rPr>
+      </w:pPr>
+      <w:r>
+        <w:rPr>
+          <w:rFonts w:ascii="Verdana" w:eastAsiaTheme="minorHAnsi" w:hAnsi="Verdana" w:cstheme="minorBidi"/>
+          <w:spacing w:val="0"/>
+          <w:kern w:val="0"/>
+          <w:sz w:val="22"/>
+          <w:szCs w:val="22"/>
+          <w:lang w:eastAsia="pt-BR"/>
+        </w:rPr>
+        <w:tab/>
+        <w:t>codigo_produto integer not null AUTO_INCREMENT primary key UNIQUE,</w:t>
+      </w:r>
+    </w:p>
+    <w:p>
+      <w:pPr>
+        <w:pStyle w:val="Ttulo"/>
+        <w:ind w:left="360"/>
+        <w:rPr>
+          <w:rFonts w:ascii="Verdana" w:eastAsiaTheme="minorHAnsi" w:hAnsi="Verdana" w:cstheme="minorBidi"/>
+          <w:spacing w:val="0"/>
+          <w:kern w:val="0"/>
+          <w:sz w:val="22"/>
+          <w:szCs w:val="22"/>
+          <w:lang w:eastAsia="pt-BR"/>
+        </w:rPr>
+      </w:pPr>
+      <w:r>
+        <w:rPr>
+          <w:rFonts w:ascii="Verdana" w:eastAsiaTheme="minorHAnsi" w:hAnsi="Verdana" w:cstheme="minorBidi"/>
+          <w:spacing w:val="0"/>
+          <w:kern w:val="0"/>
+          <w:sz w:val="22"/>
+          <w:szCs w:val="22"/>
+          <w:lang w:eastAsia="pt-BR"/>
+        </w:rPr>
+        <w:tab/>
+        <w:t>nome varchar(60) not null,</w:t>
+      </w:r>
+    </w:p>
+    <w:p>
+      <w:pPr>
+        <w:pStyle w:val="Ttulo"/>
+        <w:ind w:left="360"/>
+        <w:rPr>
+          <w:rFonts w:ascii="Verdana" w:eastAsiaTheme="minorHAnsi" w:hAnsi="Verdana" w:cstheme="minorBidi"/>
+          <w:spacing w:val="0"/>
+          <w:kern w:val="0"/>
+          <w:sz w:val="22"/>
+          <w:szCs w:val="22"/>
+          <w:lang w:eastAsia="pt-BR"/>
+        </w:rPr>
+      </w:pPr>
+      <w:r>
+        <w:rPr>
+          <w:rFonts w:ascii="Verdana" w:eastAsiaTheme="minorHAnsi" w:hAnsi="Verdana" w:cstheme="minorBidi"/>
+          <w:spacing w:val="0"/>
+          <w:kern w:val="0"/>
+          <w:sz w:val="22"/>
+          <w:szCs w:val="22"/>
+          <w:lang w:eastAsia="pt-BR"/>
+        </w:rPr>
+        <w:tab/>
+        <w:t>descricao varchar(300) not null,</w:t>
+      </w:r>
+    </w:p>
+    <w:p>
+      <w:pPr>
+        <w:pStyle w:val="Ttulo"/>
+        <w:ind w:left="360"/>
+        <w:rPr>
+          <w:rFonts w:ascii="Verdana" w:eastAsiaTheme="minorHAnsi" w:hAnsi="Verdana" w:cstheme="minorBidi"/>
+          <w:spacing w:val="0"/>
+          <w:kern w:val="0"/>
+          <w:sz w:val="22"/>
+          <w:szCs w:val="22"/>
+          <w:lang w:eastAsia="pt-BR"/>
+        </w:rPr>
+      </w:pPr>
+      <w:r>
+        <w:rPr>
+          <w:rFonts w:ascii="Verdana" w:eastAsiaTheme="minorHAnsi" w:hAnsi="Verdana" w:cstheme="minorBidi"/>
+          <w:spacing w:val="0"/>
+          <w:kern w:val="0"/>
+          <w:sz w:val="22"/>
+          <w:szCs w:val="22"/>
+          <w:lang w:eastAsia="pt-BR"/>
+        </w:rPr>
+        <w:tab/>
+        <w:t>quantidade integer not null,</w:t>
+      </w:r>
+    </w:p>
+    <w:p>
+      <w:pPr>
+        <w:pStyle w:val="Ttulo"/>
+        <w:ind w:left="360"/>
+        <w:rPr>
+          <w:rFonts w:ascii="Verdana" w:eastAsiaTheme="minorHAnsi" w:hAnsi="Verdana" w:cstheme="minorBidi"/>
+          <w:spacing w:val="0"/>
+          <w:kern w:val="0"/>
+          <w:sz w:val="22"/>
+          <w:szCs w:val="22"/>
+          <w:lang w:eastAsia="pt-BR"/>
+        </w:rPr>
+      </w:pPr>
+      <w:r>
+        <w:rPr>
+          <w:rFonts w:ascii="Verdana" w:eastAsiaTheme="minorHAnsi" w:hAnsi="Verdana" w:cstheme="minorBidi"/>
+          <w:spacing w:val="0"/>
+          <w:kern w:val="0"/>
+          <w:sz w:val="22"/>
+          <w:szCs w:val="22"/>
+          <w:lang w:eastAsia="pt-BR"/>
+        </w:rPr>
+        <w:tab/>
+        <w:t>data_entrada date not null,</w:t>
+      </w:r>
+    </w:p>
+    <w:p>
+      <w:pPr>
+        <w:pStyle w:val="Ttulo"/>
+        <w:ind w:left="360"/>
+        <w:rPr>
+          <w:rFonts w:ascii="Verdana" w:eastAsiaTheme="minorHAnsi" w:hAnsi="Verdana" w:cstheme="minorBidi"/>
+          <w:spacing w:val="0"/>
+          <w:kern w:val="0"/>
+          <w:sz w:val="22"/>
+          <w:szCs w:val="22"/>
+          <w:lang w:eastAsia="pt-BR"/>
+        </w:rPr>
+      </w:pPr>
+      <w:r>
+        <w:rPr>
+          <w:rFonts w:ascii="Verdana" w:eastAsiaTheme="minorHAnsi" w:hAnsi="Verdana" w:cstheme="minorBidi"/>
+          <w:spacing w:val="0"/>
+          <w:kern w:val="0"/>
+          <w:sz w:val="22"/>
+          <w:szCs w:val="22"/>
+          <w:lang w:eastAsia="pt-BR"/>
+        </w:rPr>
+        <w:tab/>
+        <w:t>matricula integer not null,</w:t>
+      </w:r>
+    </w:p>
+    <w:p>
+      <w:pPr>
+        <w:pStyle w:val="Ttulo"/>
+        <w:ind w:left="360"/>
+        <w:rPr>
+          <w:rFonts w:ascii="Verdana" w:eastAsiaTheme="minorHAnsi" w:hAnsi="Verdana" w:cstheme="minorBidi"/>
+          <w:spacing w:val="0"/>
+          <w:kern w:val="0"/>
+          <w:sz w:val="22"/>
+          <w:szCs w:val="22"/>
+          <w:lang w:eastAsia="pt-BR"/>
+        </w:rPr>
+      </w:pPr>
+      <w:r>
+        <w:rPr>
+          <w:rFonts w:ascii="Verdana" w:eastAsiaTheme="minorHAnsi" w:hAnsi="Verdana" w:cstheme="minorBidi"/>
+          <w:spacing w:val="0"/>
+          <w:kern w:val="0"/>
+          <w:sz w:val="22"/>
+          <w:szCs w:val="22"/>
+          <w:lang w:eastAsia="pt-BR"/>
+        </w:rPr>
+        <w:tab/>
+        <w:t>codigo_fornecedor integer not null,</w:t>
+      </w:r>
+    </w:p>
+    <w:p>
+      <w:pPr>
+        <w:pStyle w:val="Ttulo"/>
+        <w:ind w:left="360"/>
+        <w:rPr>
+          <w:rFonts w:ascii="Verdana" w:eastAsiaTheme="minorHAnsi" w:hAnsi="Verdana" w:cstheme="minorBidi"/>
+          <w:spacing w:val="0"/>
+          <w:kern w:val="0"/>
+          <w:sz w:val="22"/>
+          <w:szCs w:val="22"/>
+          <w:lang w:eastAsia="pt-BR"/>
+        </w:rPr>
+      </w:pPr>
+      <w:r>
+        <w:rPr>
+          <w:rFonts w:ascii="Verdana" w:eastAsiaTheme="minorHAnsi" w:hAnsi="Verdana" w:cstheme="minorBidi"/>
+          <w:spacing w:val="0"/>
+          <w:kern w:val="0"/>
+          <w:sz w:val="22"/>
+          <w:szCs w:val="22"/>
+          <w:lang w:eastAsia="pt-BR"/>
+        </w:rPr>
+        <w:tab/>
+        <w:t>constraint fk_funcionario_produto foreign key (matricula) references tb_funcionario(matricula) on delete cascade on update cascade,</w:t>
+      </w:r>
+    </w:p>
+    <w:p>
+      <w:pPr>
+        <w:pStyle w:val="Ttulo"/>
+        <w:ind w:left="360"/>
+        <w:rPr>
+          <w:rFonts w:ascii="Verdana" w:eastAsiaTheme="minorHAnsi" w:hAnsi="Verdana" w:cstheme="minorBidi"/>
+          <w:spacing w:val="0"/>
+          <w:kern w:val="0"/>
+          <w:sz w:val="22"/>
+          <w:szCs w:val="22"/>
+          <w:lang w:eastAsia="pt-BR"/>
+        </w:rPr>
+      </w:pPr>
+      <w:r>
+        <w:rPr>
+          <w:rFonts w:ascii="Verdana" w:eastAsiaTheme="minorHAnsi" w:hAnsi="Verdana" w:cstheme="minorBidi"/>
+          <w:spacing w:val="0"/>
+          <w:kern w:val="0"/>
+          <w:sz w:val="22"/>
+          <w:szCs w:val="22"/>
+          <w:lang w:eastAsia="pt-BR"/>
+        </w:rPr>
+        <w:tab/>
+        <w:t>constraint fk_fornecedor_produto foreign key (codigo_fornecedor) references tb_fornecedor(codigo_fornecedor) on delete cascade on update cascade,</w:t>
+      </w:r>
+    </w:p>
+    <w:p>
+      <w:pPr>
+        <w:pStyle w:val="Ttulo"/>
+        <w:ind w:left="360"/>
+        <w:rPr>
+          <w:rFonts w:ascii="Verdana" w:eastAsiaTheme="minorHAnsi" w:hAnsi="Verdana" w:cstheme="minorBidi"/>
+          <w:spacing w:val="0"/>
+          <w:kern w:val="0"/>
+          <w:sz w:val="22"/>
+          <w:szCs w:val="22"/>
+          <w:lang w:eastAsia="pt-BR"/>
+        </w:rPr>
+      </w:pPr>
+      <w:r>
+        <w:rPr>
+          <w:rFonts w:ascii="Verdana" w:eastAsiaTheme="minorHAnsi" w:hAnsi="Verdana" w:cstheme="minorBidi"/>
+          <w:spacing w:val="0"/>
+          <w:kern w:val="0"/>
+          <w:sz w:val="22"/>
+          <w:szCs w:val="22"/>
+          <w:lang w:eastAsia="pt-BR"/>
+        </w:rPr>
+        <w:tab/>
+        <w:t>CONSTRAINT CHK_quantidade CHECK (quantidade &gt;= 0)</w:t>
+      </w:r>
+    </w:p>
+    <w:p>
+      <w:pPr>
+        <w:pStyle w:val="Ttulo"/>
+        <w:ind w:left="360"/>
+        <w:rPr>
+          <w:rFonts w:ascii="Verdana" w:eastAsiaTheme="minorHAnsi" w:hAnsi="Verdana" w:cstheme="minorBidi"/>
+          <w:spacing w:val="0"/>
+          <w:kern w:val="0"/>
+          <w:sz w:val="22"/>
+          <w:szCs w:val="22"/>
+          <w:lang w:eastAsia="pt-BR"/>
+        </w:rPr>
+      </w:pPr>
+      <w:r>
+        <w:rPr>
+          <w:rFonts w:ascii="Verdana" w:eastAsiaTheme="minorHAnsi" w:hAnsi="Verdana" w:cstheme="minorBidi"/>
+          <w:spacing w:val="0"/>
+          <w:kern w:val="0"/>
+          <w:sz w:val="22"/>
+          <w:szCs w:val="22"/>
+          <w:lang w:eastAsia="pt-BR"/>
+        </w:rPr>
+        <w:t>);</w:t>
+      </w:r>
+    </w:p>
+    <w:p>
+      <w:pPr>
+        <w:pStyle w:val="Ttulo"/>
+        <w:ind w:left="360"/>
+        <w:rPr>
+          <w:rFonts w:ascii="Verdana" w:eastAsiaTheme="minorHAnsi" w:hAnsi="Verdana" w:cstheme="minorBidi"/>
+          <w:spacing w:val="0"/>
+          <w:kern w:val="0"/>
+          <w:sz w:val="22"/>
+          <w:szCs w:val="22"/>
+          <w:lang w:eastAsia="pt-BR"/>
+        </w:rPr>
+      </w:pPr>
+    </w:p>
+    <w:p>
+      <w:pPr>
+        <w:pStyle w:val="Ttulo"/>
+        <w:ind w:left="360"/>
+        <w:rPr>
+          <w:rFonts w:ascii="Verdana" w:eastAsiaTheme="minorHAnsi" w:hAnsi="Verdana" w:cstheme="minorBidi"/>
+          <w:spacing w:val="0"/>
+          <w:kern w:val="0"/>
+          <w:sz w:val="22"/>
+          <w:szCs w:val="22"/>
+          <w:lang w:eastAsia="pt-BR"/>
+        </w:rPr>
+      </w:pPr>
+      <w:r>
+        <w:rPr>
+          <w:rFonts w:ascii="Verdana" w:eastAsiaTheme="minorHAnsi" w:hAnsi="Verdana" w:cstheme="minorBidi"/>
+          <w:spacing w:val="0"/>
+          <w:kern w:val="0"/>
+          <w:sz w:val="22"/>
+          <w:szCs w:val="22"/>
+          <w:lang w:eastAsia="pt-BR"/>
+        </w:rPr>
+        <w:t>CREATE TABLE tb_pedido (</w:t>
+      </w:r>
+    </w:p>
+    <w:p>
+      <w:pPr>
+        <w:pStyle w:val="Ttulo"/>
+        <w:ind w:left="360"/>
+        <w:rPr>
+          <w:rFonts w:ascii="Verdana" w:eastAsiaTheme="minorHAnsi" w:hAnsi="Verdana" w:cstheme="minorBidi"/>
+          <w:spacing w:val="0"/>
+          <w:kern w:val="0"/>
+          <w:sz w:val="22"/>
+          <w:szCs w:val="22"/>
+          <w:lang w:eastAsia="pt-BR"/>
+        </w:rPr>
+      </w:pPr>
+      <w:r>
+        <w:rPr>
+          <w:rFonts w:ascii="Verdana" w:eastAsiaTheme="minorHAnsi" w:hAnsi="Verdana" w:cstheme="minorBidi"/>
+          <w:spacing w:val="0"/>
+          <w:kern w:val="0"/>
+          <w:sz w:val="22"/>
+          <w:szCs w:val="22"/>
+          <w:lang w:eastAsia="pt-BR"/>
+        </w:rPr>
         <w:lastRenderedPageBreak/>
         <w:tab/>
-        <w:t>constraint fk_fornecedor_telefone foreign key (codigo_fornecedor) references tb_fornecedor(codigo_fornecedor) on delete cascade on update cascade,</w:t>
+        <w:t>codigo_pedido integer not null AUTO_INCREMENT primary key UNIQUE,</w:t>
       </w:r>
     </w:p>
     <w:p>
@@ -16944,7 +18093,7 @@
           <w:lang w:eastAsia="pt-BR"/>
         </w:rPr>
         <w:tab/>
-        <w:t>constraint pk_tb_telefone_fornecedor primary key (telefone_fornecedor, codigo_fornecedor)</w:t>
+        <w:t>codigo_cliente integer not null,</w:t>
       </w:r>
     </w:p>
     <w:p>
@@ -16969,7 +18118,8 @@
           <w:szCs w:val="22"/>
           <w:lang w:eastAsia="pt-BR"/>
         </w:rPr>
-        <w:t>);</w:t>
+        <w:tab/>
+        <w:t>data_pedido date not null,</w:t>
       </w:r>
     </w:p>
     <w:p>
@@ -16985,6 +18135,18 @@
           <w:lang w:eastAsia="pt-BR"/>
         </w:rPr>
       </w:pPr>
+      <w:r>
+        <w:rPr>
+          <w:rFonts w:ascii="Verdana" w:eastAsiaTheme="minorHAnsi" w:hAnsi="Verdana" w:cstheme="minorBidi"/>
+          <w:spacing w:val="0"/>
+          <w:kern w:val="0"/>
+          <w:sz w:val="22"/>
+          <w:szCs w:val="22"/>
+          <w:lang w:eastAsia="pt-BR"/>
+        </w:rPr>
+        <w:tab/>
+        <w:t>constraint fk_cliente_pedido foreign key (codigo_cliente) references tb_cliente(codigo_cliente) on delete cascade on update cascade</w:t>
+      </w:r>
     </w:p>
     <w:p>
       <w:pPr>
@@ -17008,7 +18170,7 @@
           <w:szCs w:val="22"/>
           <w:lang w:eastAsia="pt-BR"/>
         </w:rPr>
-        <w:t>CREATE TABLE tb_funcionario (</w:t>
+        <w:t>);</w:t>
       </w:r>
     </w:p>
     <w:p>
@@ -17024,18 +18186,6 @@
           <w:lang w:eastAsia="pt-BR"/>
         </w:rPr>
       </w:pPr>
-      <w:r>
-        <w:rPr>
-          <w:rFonts w:ascii="Verdana" w:eastAsiaTheme="minorHAnsi" w:hAnsi="Verdana" w:cstheme="minorBidi"/>
-          <w:spacing w:val="0"/>
-          <w:kern w:val="0"/>
-          <w:sz w:val="22"/>
-          <w:szCs w:val="22"/>
-          <w:lang w:eastAsia="pt-BR"/>
-        </w:rPr>
-        <w:tab/>
-        <w:t>matricula integer not null AUTO_INCREMENT primary key UNIQUE,</w:t>
-      </w:r>
     </w:p>
     <w:p>
       <w:pPr>
@@ -17059,8 +18209,7 @@
           <w:szCs w:val="22"/>
           <w:lang w:eastAsia="pt-BR"/>
         </w:rPr>
-        <w:tab/>
-        <w:t>nome_funcionario varchar(60) not null,</w:t>
+        <w:t>CREATE TABLE  tb_pedido_produto (</w:t>
       </w:r>
     </w:p>
     <w:p>
@@ -17086,7 +18235,7 @@
           <w:lang w:eastAsia="pt-BR"/>
         </w:rPr>
         <w:tab/>
-        <w:t>email varchar(50) not null UNIQUE,</w:t>
+        <w:t>codigo_pedido integer not null,</w:t>
       </w:r>
     </w:p>
     <w:p>
@@ -17112,7 +18261,7 @@
           <w:lang w:eastAsia="pt-BR"/>
         </w:rPr>
         <w:tab/>
-        <w:t>rg char(7) not null UNIQUE,</w:t>
+        <w:t>codigo_produto integer not null,</w:t>
       </w:r>
     </w:p>
     <w:p>
@@ -17138,7 +18287,7 @@
           <w:lang w:eastAsia="pt-BR"/>
         </w:rPr>
         <w:tab/>
-        <w:t>cpf char(11) not null UNIQUE,</w:t>
+        <w:t>matricula integer not null,</w:t>
       </w:r>
     </w:p>
     <w:p>
@@ -17164,7 +18313,7 @@
           <w:lang w:eastAsia="pt-BR"/>
         </w:rPr>
         <w:tab/>
-        <w:t>senha varchar(40) not null,</w:t>
+        <w:t>quantidade int not null,</w:t>
       </w:r>
     </w:p>
     <w:p>
@@ -17190,7 +18339,7 @@
           <w:lang w:eastAsia="pt-BR"/>
         </w:rPr>
         <w:tab/>
-        <w:t>cep char(8) not null,</w:t>
+        <w:t>data_saida date not null,</w:t>
       </w:r>
     </w:p>
     <w:p>
@@ -17216,7 +18365,7 @@
           <w:lang w:eastAsia="pt-BR"/>
         </w:rPr>
         <w:tab/>
-        <w:t>logradouro varchar(50) not null,</w:t>
+        <w:t>constraint fk_pedido_pedido_produto foreign key (codigo_pedido) references tb_pedido(codigo_pedido) on delete cascade on update cascade,</w:t>
       </w:r>
     </w:p>
     <w:p>
@@ -17242,7 +18391,7 @@
           <w:lang w:eastAsia="pt-BR"/>
         </w:rPr>
         <w:tab/>
-        <w:t>numero varchar(8) not null,</w:t>
+        <w:t>constraint fk_produto_pedido_produto foreign key (codigo_produto) references tb_produto(codigo_produto) on delete cascade on update cascade,</w:t>
       </w:r>
     </w:p>
     <w:p>
@@ -17268,7 +18417,7 @@
           <w:lang w:eastAsia="pt-BR"/>
         </w:rPr>
         <w:tab/>
-        <w:t>bairro varchar(40) not null,</w:t>
+        <w:t>constraint pk_tb_pedido_produto primary key (codigo_pedido, codigo_produto),</w:t>
       </w:r>
     </w:p>
     <w:p>
@@ -17294,7 +18443,7 @@
           <w:lang w:eastAsia="pt-BR"/>
         </w:rPr>
         <w:tab/>
-        <w:t>cidade varchar(40) not null,</w:t>
+        <w:t>constraint CHK_quantidade_item CHECK (quantidade &gt; 0)</w:t>
       </w:r>
     </w:p>
     <w:p>
@@ -17319,8 +18468,32 @@
           <w:szCs w:val="22"/>
           <w:lang w:eastAsia="pt-BR"/>
         </w:rPr>
-        <w:tab/>
-        <w:t>uf char(2) not null</w:t>
+        <w:t>);</w:t>
+      </w:r>
+    </w:p>
+    <w:p>
+      <w:pPr>
+        <w:rPr>
+          <w:lang w:eastAsia="pt-BR"/>
+        </w:rPr>
+      </w:pPr>
+    </w:p>
+    <w:p>
+      <w:pPr>
+        <w:pStyle w:val="PargrafodaLista"/>
+        <w:numPr>
+          <w:ilvl w:val="2"/>
+          <w:numId w:val="2"/>
+        </w:numPr>
+        <w:rPr>
+          <w:lang w:eastAsia="pt-BR"/>
+        </w:rPr>
+      </w:pPr>
+      <w:r>
+        <w:rPr>
+          <w:lang w:eastAsia="pt-BR"/>
+        </w:rPr>
+        <w:t>Inserindo dados</w:t>
       </w:r>
     </w:p>
     <w:p>
@@ -17336,17 +18509,6 @@
           <w:lang w:eastAsia="pt-BR"/>
         </w:rPr>
       </w:pPr>
-      <w:r>
-        <w:rPr>
-          <w:rFonts w:ascii="Verdana" w:eastAsiaTheme="minorHAnsi" w:hAnsi="Verdana" w:cstheme="minorBidi"/>
-          <w:spacing w:val="0"/>
-          <w:kern w:val="0"/>
-          <w:sz w:val="22"/>
-          <w:szCs w:val="22"/>
-          <w:lang w:eastAsia="pt-BR"/>
-        </w:rPr>
-        <w:t>);</w:t>
-      </w:r>
     </w:p>
     <w:p>
       <w:pPr>
@@ -17361,6 +18523,17 @@
           <w:lang w:eastAsia="pt-BR"/>
         </w:rPr>
       </w:pPr>
+      <w:r>
+        <w:rPr>
+          <w:rFonts w:ascii="Verdana" w:eastAsiaTheme="minorHAnsi" w:hAnsi="Verdana" w:cstheme="minorBidi"/>
+          <w:spacing w:val="0"/>
+          <w:kern w:val="0"/>
+          <w:sz w:val="22"/>
+          <w:szCs w:val="22"/>
+          <w:lang w:eastAsia="pt-BR"/>
+        </w:rPr>
+        <w:t>/*Inserindo dados na tabela tb_cliente*/</w:t>
+      </w:r>
     </w:p>
     <w:p>
       <w:pPr>
@@ -17384,7 +18557,7 @@
           <w:szCs w:val="22"/>
           <w:lang w:eastAsia="pt-BR"/>
         </w:rPr>
-        <w:t>CREATE TABLE tb_telefone_funcionario (</w:t>
+        <w:t>INSERT INTO tb_cliente (nome_cliente, email, cep, logradouro, numero, bairro, cidade, uf, cpf_cnpj, rg, tipo_cliente) VALUES ('Isaac Rodrigues Ferreira', 'isaacrf@gmail.com', '04546001', 'RUA CASA DO ATOR', '275', 'VILA OLÍMPIA', 'SÃO PAULO', 'SP','89087643289', '3323324', 'PF');</w:t>
       </w:r>
     </w:p>
     <w:p>
@@ -17409,8 +18582,7 @@
           <w:szCs w:val="22"/>
           <w:lang w:eastAsia="pt-BR"/>
         </w:rPr>
-        <w:tab/>
-        <w:t>telefone_funcionario varchar(14) not null UNIQUE,</w:t>
+        <w:t>INSERT INTO tb_cliente (nome_cliente, email, cep, logradouro, numero, bairro, cidade, uf, cpf_cnpj, rg, tipo_cliente) VALUES ('Accenture', 'accenture@gmail.com', '50030230', 'Edifício Vasco Rodrigues Rua Cais Do Apolo', '222', 'Recife Antigo', 'RECIFE', 'PE', '96534094002797', null, 'PJ');</w:t>
       </w:r>
     </w:p>
     <w:p>
@@ -17435,8 +18607,7 @@
           <w:szCs w:val="22"/>
           <w:lang w:eastAsia="pt-BR"/>
         </w:rPr>
-        <w:tab/>
-        <w:t>matricula integer not null,</w:t>
+        <w:t>INSERT INTO tb_cliente (nome_cliente, email, cep, logradouro, numero, bairro, cidade, uf, cpf_cnpj, rg, tipo_cliente) VALUES ('Avanade', 'avanade@gmail.com', '50030220', 'Rua, Cais do Apolo', '222', 'Recife', 'RECIFE', 'PE', '40499760001000', null, 'PJ');</w:t>
       </w:r>
     </w:p>
     <w:p>
@@ -17461,8 +18632,7 @@
           <w:szCs w:val="22"/>
           <w:lang w:eastAsia="pt-BR"/>
         </w:rPr>
-        <w:tab/>
-        <w:t>constraint fk_funcionario_telefone foreign key (matricula) references tb_funcionario(matricula) on delete cascade on update cascade,</w:t>
+        <w:t>INSERT INTO tb_cliente (nome_cliente, email, cep, logradouro, numero, bairro, cidade, uf, cpf_cnpj, rg, tipo_cliente) VALUES ('Pietro Martins da Silva Gomes', 'pietromsg@gmail.com', '04576020', 'RUA GEORGE HOM', '230', 'BROOKLIN NOVO', 'SÃO PAULO', 'SP', '45398763521', '3231098', 'PF');</w:t>
       </w:r>
     </w:p>
     <w:p>
@@ -17487,8 +18657,7 @@
           <w:szCs w:val="22"/>
           <w:lang w:eastAsia="pt-BR"/>
         </w:rPr>
-        <w:tab/>
-        <w:t>constraint pk_tb_telefone_funcionario primary key (telefone_funcionario, matricula)</w:t>
+        <w:t>INSERT INTO tb_cliente (nome_cliente, email, cep, logradouro, numero, bairro, cidade, uf, cpf_cnpj, rg, tipo_cliente) VALUES ('Helena Kettelin Dias Porto De Oliveira','helenakdpo@gmail.com', '13420640', 'AVENIDA ANTONIA PAZZINATO STURION', '1221', 'JD PETROPOLIS- PIRACICABA', 'SÃO PAULO', 'SP', '78954389787', '0929332', 'PF');</w:t>
       </w:r>
     </w:p>
     <w:p>
@@ -17504,17 +18673,6 @@
           <w:lang w:eastAsia="pt-BR"/>
         </w:rPr>
       </w:pPr>
-      <w:r>
-        <w:rPr>
-          <w:rFonts w:ascii="Verdana" w:eastAsiaTheme="minorHAnsi" w:hAnsi="Verdana" w:cstheme="minorBidi"/>
-          <w:spacing w:val="0"/>
-          <w:kern w:val="0"/>
-          <w:sz w:val="22"/>
-          <w:szCs w:val="22"/>
-          <w:lang w:eastAsia="pt-BR"/>
-        </w:rPr>
-        <w:t>);</w:t>
-      </w:r>
     </w:p>
     <w:p>
       <w:pPr>
@@ -17529,6 +18687,17 @@
           <w:lang w:eastAsia="pt-BR"/>
         </w:rPr>
       </w:pPr>
+      <w:r>
+        <w:rPr>
+          <w:rFonts w:ascii="Verdana" w:eastAsiaTheme="minorHAnsi" w:hAnsi="Verdana" w:cstheme="minorBidi"/>
+          <w:spacing w:val="0"/>
+          <w:kern w:val="0"/>
+          <w:sz w:val="22"/>
+          <w:szCs w:val="22"/>
+          <w:lang w:eastAsia="pt-BR"/>
+        </w:rPr>
+        <w:t>/*Inserindo dados na tabela tb_telefone_cliente*/</w:t>
+      </w:r>
     </w:p>
     <w:p>
       <w:pPr>
@@ -17552,7 +18721,7 @@
           <w:szCs w:val="22"/>
           <w:lang w:eastAsia="pt-BR"/>
         </w:rPr>
-        <w:t>CREATE TABLE tb_produto (</w:t>
+        <w:t>INSERT INTO tb_telefone_cliente (telefone_cliente, codigo_cliente) VALUES ('+5511987965467',1);</w:t>
       </w:r>
     </w:p>
     <w:p>
@@ -17577,8 +18746,7 @@
           <w:szCs w:val="22"/>
           <w:lang w:eastAsia="pt-BR"/>
         </w:rPr>
-        <w:tab/>
-        <w:t>codigo_produto integer not null AUTO_INCREMENT primary key UNIQUE,</w:t>
+        <w:t>INSERT INTO tb_telefone_cliente (telefone_cliente, codigo_cliente) VALUES ('8121236733',2);</w:t>
       </w:r>
     </w:p>
     <w:p>
@@ -17603,8 +18771,7 @@
           <w:szCs w:val="22"/>
           <w:lang w:eastAsia="pt-BR"/>
         </w:rPr>
-        <w:tab/>
-        <w:t>nome varchar(60) not null,</w:t>
+        <w:t>INSERT INTO tb_telefone_cliente (telefone_cliente, codigo_cliente) VALUES ('8121222234',3);</w:t>
       </w:r>
     </w:p>
     <w:p>
@@ -17629,8 +18796,7 @@
           <w:szCs w:val="22"/>
           <w:lang w:eastAsia="pt-BR"/>
         </w:rPr>
-        <w:tab/>
-        <w:t>descricao varchar(300) not null,</w:t>
+        <w:t>INSERT INTO tb_telefone_cliente (telefone_cliente, codigo_cliente) VALUES ('+5511998765843',4);</w:t>
       </w:r>
     </w:p>
     <w:p>
@@ -17655,8 +18821,7 @@
           <w:szCs w:val="22"/>
           <w:lang w:eastAsia="pt-BR"/>
         </w:rPr>
-        <w:tab/>
-        <w:t>quantidade integer not null,</w:t>
+        <w:t>INSERT INTO tb_telefone_cliente (telefone_cliente, codigo_cliente) VALUES ('+5511998765678',5);</w:t>
       </w:r>
     </w:p>
     <w:p>
@@ -17672,18 +18837,6 @@
           <w:lang w:eastAsia="pt-BR"/>
         </w:rPr>
       </w:pPr>
-      <w:r>
-        <w:rPr>
-          <w:rFonts w:ascii="Verdana" w:eastAsiaTheme="minorHAnsi" w:hAnsi="Verdana" w:cstheme="minorBidi"/>
-          <w:spacing w:val="0"/>
-          <w:kern w:val="0"/>
-          <w:sz w:val="22"/>
-          <w:szCs w:val="22"/>
-          <w:lang w:eastAsia="pt-BR"/>
-        </w:rPr>
-        <w:tab/>
-        <w:t>data_entrada date not null,</w:t>
-      </w:r>
     </w:p>
     <w:p>
       <w:pPr>
@@ -17707,8 +18860,7 @@
           <w:szCs w:val="22"/>
           <w:lang w:eastAsia="pt-BR"/>
         </w:rPr>
-        <w:tab/>
-        <w:t>matricula integer not null,</w:t>
+        <w:t>/*Inserindo dados na tabela tb_fornecedor*/</w:t>
       </w:r>
     </w:p>
     <w:p>
@@ -17733,8 +18885,7 @@
           <w:szCs w:val="22"/>
           <w:lang w:eastAsia="pt-BR"/>
         </w:rPr>
-        <w:tab/>
-        <w:t>codigo_fornecedor integer not null,</w:t>
+        <w:t>INSERT INTO tb_fornecedor (nome, email, cep, logradouro, numero, bairro, cidade, uf) VALUES ('Celite', 'celite@gmail.com', '50950000', 'Rua João Lopes', '10', 'Curado', 'Recife', 'PE');</w:t>
       </w:r>
     </w:p>
     <w:p>
@@ -17759,8 +18910,7 @@
           <w:szCs w:val="22"/>
           <w:lang w:eastAsia="pt-BR"/>
         </w:rPr>
-        <w:tab/>
-        <w:t>constraint fk_funcionario_produto foreign key (matricula) references tb_funcionario(matricula) on delete cascade on update cascade,</w:t>
+        <w:t>INSERT INTO tb_fornecedor (nome, email, cep, logradouro, numero, bairro, cidade, uf) VALUES ('Eternit','eternit@gmail.com', '53635745', 'R. Alameda dos Cravos', '20', 'Cruz de Rebouças', 'Igarassu', 'PE');</w:t>
       </w:r>
     </w:p>
     <w:p>
@@ -17785,8 +18935,7 @@
           <w:szCs w:val="22"/>
           <w:lang w:eastAsia="pt-BR"/>
         </w:rPr>
-        <w:tab/>
-        <w:t>constraint fk_fornecedor_produto foreign key (codigo_fornecedor) references tb_fornecedor(codigo_fornecedor) on delete cascade on update cascade,</w:t>
+        <w:t>INSERT INTO tb_fornecedor (nome, email, cep, logradouro, numero, bairro, cidade, uf) VALUES ('Deca', 'deca@gmail.com', '51180020', 'Rua Madrid', '190', 'Imbiribeira', 'Recife', 'PE');</w:t>
       </w:r>
     </w:p>
     <w:p>
@@ -17811,8 +18960,7 @@
           <w:szCs w:val="22"/>
           <w:lang w:eastAsia="pt-BR"/>
         </w:rPr>
-        <w:tab/>
-        <w:t>CONSTRAINT CHK_quantidade CHECK (quantidade &gt;= 0)</w:t>
+        <w:t>INSERT INTO tb_fornecedor (nome, email, cep, logradouro, numero, bairro, cidade, uf) VALUES ('Pial', 'pial@gmail.com', '54340320', 'Rodovia Antiga', '2141', 'Prazeres', 'Jaboatão dos Guararapes', 'PE');</w:t>
       </w:r>
     </w:p>
     <w:p>
@@ -17837,7 +18985,7 @@
           <w:szCs w:val="22"/>
           <w:lang w:eastAsia="pt-BR"/>
         </w:rPr>
-        <w:t>);</w:t>
+        <w:t>INSERT INTO tb_fornecedor (nome, email, cep, logradouro, numero, bairro, cidade, uf) VALUES ('Botafogo', 'botafogo@gmail.com', '22290040', 'Av. Venceslau Brás', '72', 'Botafogo', 'Rio de Janeiro', 'RJ');</w:t>
       </w:r>
     </w:p>
     <w:p>
@@ -17876,7 +19024,7 @@
           <w:szCs w:val="22"/>
           <w:lang w:eastAsia="pt-BR"/>
         </w:rPr>
-        <w:t>CREATE TABLE tb_pedido (</w:t>
+        <w:t>/*Inserindo dados na tabela tb_telefone_fornecedor*/</w:t>
       </w:r>
     </w:p>
     <w:p>
@@ -17901,8 +19049,7 @@
           <w:szCs w:val="22"/>
           <w:lang w:eastAsia="pt-BR"/>
         </w:rPr>
-        <w:tab/>
-        <w:t>codigo_pedido integer not null AUTO_INCREMENT primary key UNIQUE,</w:t>
+        <w:t>INSERT INTO tb_telefone_fornecedor (telefone_fornecedor, codigo_fornecedor) VALUES ('8134568790', 1);</w:t>
       </w:r>
     </w:p>
     <w:p>
@@ -17927,8 +19074,7 @@
           <w:szCs w:val="22"/>
           <w:lang w:eastAsia="pt-BR"/>
         </w:rPr>
-        <w:tab/>
-        <w:t>codigo_cliente integer not null,</w:t>
+        <w:t>INSERT INTO tb_telefone_fornecedor (telefone_fornecedor, codigo_fornecedor) VALUES ('8132256778', 2);</w:t>
       </w:r>
     </w:p>
     <w:p>
@@ -17953,9 +19099,7 @@
           <w:szCs w:val="22"/>
           <w:lang w:eastAsia="pt-BR"/>
         </w:rPr>
-        <w:lastRenderedPageBreak/>
-        <w:tab/>
-        <w:t>constraint fk_cliente_pedido foreign key (codigo_cliente) references tb_cliente(codigo_cliente) on delete cascade on update cascade</w:t>
+        <w:t>INSERT INTO tb_telefone_fornecedor (telefone_fornecedor, codigo_fornecedor) VALUES ('8121223285', 3);</w:t>
       </w:r>
     </w:p>
     <w:p>
@@ -17980,7 +19124,7 @@
           <w:szCs w:val="22"/>
           <w:lang w:eastAsia="pt-BR"/>
         </w:rPr>
-        <w:t>);</w:t>
+        <w:t>INSERT INTO tb_telefone_fornecedor (telefone_fornecedor, codigo_fornecedor) VALUES ('8132222732', 4);</w:t>
       </w:r>
     </w:p>
     <w:p>
@@ -17996,6 +19140,17 @@
           <w:lang w:eastAsia="pt-BR"/>
         </w:rPr>
       </w:pPr>
+      <w:r>
+        <w:rPr>
+          <w:rFonts w:ascii="Verdana" w:eastAsiaTheme="minorHAnsi" w:hAnsi="Verdana" w:cstheme="minorBidi"/>
+          <w:spacing w:val="0"/>
+          <w:kern w:val="0"/>
+          <w:sz w:val="22"/>
+          <w:szCs w:val="22"/>
+          <w:lang w:eastAsia="pt-BR"/>
+        </w:rPr>
+        <w:t>INSERT INTO tb_telefone_fornecedor (telefone_fornecedor, codigo_fornecedor) VALUES ('2122348531', 5);</w:t>
+      </w:r>
     </w:p>
     <w:p>
       <w:pPr>
@@ -18010,17 +19165,6 @@
           <w:lang w:eastAsia="pt-BR"/>
         </w:rPr>
       </w:pPr>
-      <w:r>
-        <w:rPr>
-          <w:rFonts w:ascii="Verdana" w:eastAsiaTheme="minorHAnsi" w:hAnsi="Verdana" w:cstheme="minorBidi"/>
-          <w:spacing w:val="0"/>
-          <w:kern w:val="0"/>
-          <w:sz w:val="22"/>
-          <w:szCs w:val="22"/>
-          <w:lang w:eastAsia="pt-BR"/>
-        </w:rPr>
-        <w:t>CREATE TABLE  tb_pedido_produto (</w:t>
-      </w:r>
     </w:p>
     <w:p>
       <w:pPr>
@@ -18044,8 +19188,7 @@
           <w:szCs w:val="22"/>
           <w:lang w:eastAsia="pt-BR"/>
         </w:rPr>
-        <w:tab/>
-        <w:t>codigo_pedido integer not null,</w:t>
+        <w:t>/*Inserindo dados na tabela tb_funcionario*/</w:t>
       </w:r>
     </w:p>
     <w:p>
@@ -18070,8 +19213,7 @@
           <w:szCs w:val="22"/>
           <w:lang w:eastAsia="pt-BR"/>
         </w:rPr>
-        <w:tab/>
-        <w:t>codigo_produto integer not null,</w:t>
+        <w:t>INSERT INTO tb_funcionario (nome_funcionario, email, rg, cpf, senha, cep, logradouro, numero, bairro, cidade, uf) VALUES ('Marianna Martins da Silva Gomes', 'mariannamsg@gmail.com', '8796443', '87694488876', 'mari123', '04546001' , 'RUA CASA DO ATOR', '294', 'VILA OLÍMPIA', 'SÃO PAULO', 'SP');</w:t>
       </w:r>
     </w:p>
     <w:p>
@@ -18096,8 +19238,19 @@
           <w:szCs w:val="22"/>
           <w:lang w:eastAsia="pt-BR"/>
         </w:rPr>
-        <w:tab/>
-        <w:t>matricula integer not null,</w:t>
+        <w:t xml:space="preserve">INSERT INTO tb_funcionario (nome_funcionario, email, rg, cpf, senha, cep, logradouro, numero, bairro, cidade, uf) VALUES ('Adam Vitor Dias Porto De Oliveira', 'adamvdpo@gmail.com', '1234879', '01293883392', </w:t>
+      </w:r>
+      <w:r>
+        <w:rPr>
+          <w:rFonts w:ascii="Verdana" w:eastAsiaTheme="minorHAnsi" w:hAnsi="Verdana" w:cstheme="minorBidi"/>
+          <w:spacing w:val="0"/>
+          <w:kern w:val="0"/>
+          <w:sz w:val="22"/>
+          <w:szCs w:val="22"/>
+          <w:lang w:eastAsia="pt-BR"/>
+        </w:rPr>
+        <w:lastRenderedPageBreak/>
+        <w:t>'adam123', '01333010', 'RUA CINCINATO BRAGA', '306', 'VILA MARIANA', 'SÃO PAULO', 'SP');</w:t>
       </w:r>
     </w:p>
     <w:p>
@@ -18122,8 +19275,7 @@
           <w:szCs w:val="22"/>
           <w:lang w:eastAsia="pt-BR"/>
         </w:rPr>
-        <w:tab/>
-        <w:t>quantidade int not null,</w:t>
+        <w:t>INSERT INTO tb_funcionario (nome_funcionario, email, rg, cpf, senha, cep, logradouro, numero, bairro, cidade, uf) VALUES ('Melissa da Fonseca Diniz', 'melissafd@gmail.com', '9328732', '98724787324', 'melissa123','04532082' , 'RUA JESUINO ARRUDA', '676', 'ITAIM BIBI ', 'SÃO PAULO', 'SP');</w:t>
       </w:r>
     </w:p>
     <w:p>
@@ -18148,8 +19300,7 @@
           <w:szCs w:val="22"/>
           <w:lang w:eastAsia="pt-BR"/>
         </w:rPr>
-        <w:tab/>
-        <w:t>data_saida date not null,</w:t>
+        <w:t>INSERT INTO tb_funcionario (nome_funcionario, email, rg, cpf, senha, cep, logradouro, numero, bairro, cidade, uf) VALUES ('Calebe Mendes de Oliveira', 'calebemo@gmail.com', '2138943', '23239108213', 'calebe123', '04544000', 'RUA DR ALCEU DE CAMPOS RODRIGUES', '213', 'ITAIM BIBI', 'SÃO PAULO', 'SP');</w:t>
       </w:r>
     </w:p>
     <w:p>
@@ -18174,8 +19325,7 @@
           <w:szCs w:val="22"/>
           <w:lang w:eastAsia="pt-BR"/>
         </w:rPr>
-        <w:tab/>
-        <w:t>constraint fk_pedido_pedido_produto foreign key (codigo_pedido) references tb_pedido(codigo_pedido) on delete cascade on update cascade,</w:t>
+        <w:t>INSERT INTO tb_funcionario (nome_funcionario, email, rg, cpf, senha, cep, logradouro, numero, bairro, cidade, uf) VALUES ('Isabelly Victoria de Carvalho Moreira', 'isabellyvcm@gmail.com', '9833242', '21332098213', 'isabelly123','04571090' , 'RUA SANSÃO ALVES DOS SANTOS', '373', 'BROOKLIN', 'SÃO PAULO', 'SP');</w:t>
       </w:r>
     </w:p>
     <w:p>
@@ -18191,18 +19341,6 @@
           <w:lang w:eastAsia="pt-BR"/>
         </w:rPr>
       </w:pPr>
-      <w:r>
-        <w:rPr>
-          <w:rFonts w:ascii="Verdana" w:eastAsiaTheme="minorHAnsi" w:hAnsi="Verdana" w:cstheme="minorBidi"/>
-          <w:spacing w:val="0"/>
-          <w:kern w:val="0"/>
-          <w:sz w:val="22"/>
-          <w:szCs w:val="22"/>
-          <w:lang w:eastAsia="pt-BR"/>
-        </w:rPr>
-        <w:tab/>
-        <w:t>constraint fk_produto_pedido_produto foreign key (codigo_produto) references tb_produto(codigo_produto) on delete cascade on update cascade,</w:t>
-      </w:r>
     </w:p>
     <w:p>
       <w:pPr>
@@ -18226,8 +19364,7 @@
           <w:szCs w:val="22"/>
           <w:lang w:eastAsia="pt-BR"/>
         </w:rPr>
-        <w:tab/>
-        <w:t>constraint pk_tb_pedido_produto primary key (codigo_pedido, codigo_produto),</w:t>
+        <w:t>/*Inserindo dados na tabela tb_telefone_funcionario*/</w:t>
       </w:r>
     </w:p>
     <w:p>
@@ -18252,8 +19389,7 @@
           <w:szCs w:val="22"/>
           <w:lang w:eastAsia="pt-BR"/>
         </w:rPr>
-        <w:tab/>
-        <w:t>constraint CHK_quantidade_item CHECK (quantidade &gt; 0)</w:t>
+        <w:t>INSERT INTO tb_telefone_funcionario (telefone_funcionario, matricula) VALUES ('+5511998343434' , 1);</w:t>
       </w:r>
     </w:p>
     <w:p>
@@ -18278,7 +19414,7 @@
           <w:szCs w:val="22"/>
           <w:lang w:eastAsia="pt-BR"/>
         </w:rPr>
-        <w:t>);</w:t>
+        <w:t>INSERT INTO tb_telefone_funcionario (telefone_funcionario, matricula) VALUES ('+5511983247923' , 2);</w:t>
       </w:r>
     </w:p>
     <w:p>
@@ -18294,6 +19430,17 @@
           <w:lang w:eastAsia="pt-BR"/>
         </w:rPr>
       </w:pPr>
+      <w:r>
+        <w:rPr>
+          <w:rFonts w:ascii="Verdana" w:eastAsiaTheme="minorHAnsi" w:hAnsi="Verdana" w:cstheme="minorBidi"/>
+          <w:spacing w:val="0"/>
+          <w:kern w:val="0"/>
+          <w:sz w:val="22"/>
+          <w:szCs w:val="22"/>
+          <w:lang w:eastAsia="pt-BR"/>
+        </w:rPr>
+        <w:t>INSERT INTO tb_telefone_funcionario (telefone_funcionario, matricula) VALUES ('+5511949823749' , 3);</w:t>
+      </w:r>
     </w:p>
     <w:p>
       <w:pPr>
@@ -18317,7 +19464,7 @@
           <w:szCs w:val="22"/>
           <w:lang w:eastAsia="pt-BR"/>
         </w:rPr>
-        <w:t>/*Inserindo dados na tabela tb_cliente*/</w:t>
+        <w:t>INSERT INTO tb_telefone_funcionario (telefone_funcionario, matricula) VALUES ('+5511934892723' , 4);</w:t>
       </w:r>
     </w:p>
     <w:p>
@@ -18342,7 +19489,7 @@
           <w:szCs w:val="22"/>
           <w:lang w:eastAsia="pt-BR"/>
         </w:rPr>
-        <w:t>INSERT INTO tb_cliente (nome_cliente, email, cep, logradouro, numero, bairro, cidade, uf, cpf_cnpj, rg, tipo_cliente) VALUES ('Isaac Rodrigues Ferreira', 'isaacrf@gmail.com', '04546001', 'RUA CASA DO ATOR', '275', 'VILA OLÍMPIA', 'SÃO PAULO', 'SP','89087643289', '3323324', 'PF');</w:t>
+        <w:t>INSERT INTO tb_telefone_funcionario (telefone_funcionario, matricula) VALUES ('+5511998743298' , 5);</w:t>
       </w:r>
     </w:p>
     <w:p>
@@ -18358,17 +19505,6 @@
           <w:lang w:eastAsia="pt-BR"/>
         </w:rPr>
       </w:pPr>
-      <w:r>
-        <w:rPr>
-          <w:rFonts w:ascii="Verdana" w:eastAsiaTheme="minorHAnsi" w:hAnsi="Verdana" w:cstheme="minorBidi"/>
-          <w:spacing w:val="0"/>
-          <w:kern w:val="0"/>
-          <w:sz w:val="22"/>
-          <w:szCs w:val="22"/>
-          <w:lang w:eastAsia="pt-BR"/>
-        </w:rPr>
-        <w:t>INSERT INTO tb_cliente (nome_cliente, email, cep, logradouro, numero, bairro, cidade, uf, cpf_cnpj, rg, tipo_cliente) VALUES ('Accenture', 'accenture@gmail.com', '50030230', 'Edifício Vasco Rodrigues Rua Cais Do Apolo', '222', 'Recife Antigo', 'RECIFE', 'PE', '96534094002797', null, 'PJ');</w:t>
-      </w:r>
     </w:p>
     <w:p>
       <w:pPr>
@@ -18392,7 +19528,7 @@
           <w:szCs w:val="22"/>
           <w:lang w:eastAsia="pt-BR"/>
         </w:rPr>
-        <w:t>INSERT INTO tb_cliente (nome_cliente, email, cep, logradouro, numero, bairro, cidade, uf, cpf_cnpj, rg, tipo_cliente) VALUES ('Avanade', 'avanade@gmail.com', '50030220', 'Rua, Cais do Apolo', '222', 'Recife', 'RECIFE', 'PE', '40499760001000', null, 'PJ');</w:t>
+        <w:t>/*Inserindo dados na tabela tb_produto*/</w:t>
       </w:r>
     </w:p>
     <w:p>
@@ -18417,7 +19553,7 @@
           <w:szCs w:val="22"/>
           <w:lang w:eastAsia="pt-BR"/>
         </w:rPr>
-        <w:t>INSERT INTO tb_cliente (nome_cliente, email, cep, logradouro, numero, bairro, cidade, uf, cpf_cnpj, rg, tipo_cliente) VALUES ('Pietro Martins da Silva Gomes', 'pietromsg@gmail.com', '04576020', 'RUA GEORGE HOM', '230', 'BROOKLIN NOVO', 'SÃO PAULO', 'SP', '45398763521', '3231098', 'PF');</w:t>
+        <w:t>INSERT INTO tb_produto (nome, descricao, quantidade, data_entrada, matricula, codigo_fornecedor) VALUES ('Vaso Sanitário Celite', 'Vaso Sanitário com Caixa Acoplada 3/6L Saída Vertical Eco Plus Branco Celite',10,'2020-03-26', 2, 1);</w:t>
       </w:r>
     </w:p>
     <w:p>
@@ -18442,7 +19578,7 @@
           <w:szCs w:val="22"/>
           <w:lang w:eastAsia="pt-BR"/>
         </w:rPr>
-        <w:t>INSERT INTO tb_cliente (nome_cliente, email, cep, logradouro, numero, bairro, cidade, uf, cpf_cnpj, rg, tipo_cliente) VALUES ('Helena Kettelin Dias Porto De Oliveira','helenakdpo@gmail.com', '13420640', 'AVENIDA ANTONIA PAZZINATO STURION', '1221', 'JD PETROPOLIS- PIRACICABA', 'SÃO PAULO', 'SP', '78954389787', '0929332', 'PF');</w:t>
+        <w:t>INSERT INTO tb_produto (nome, descricao, quantidade, data_entrada, matricula, codigo_fornecedor) VALUES ('Telha de Fibrocimento', 'Telha de Fibrocimento Vogatex 4mm 50x244cm',10,'2020-03-26', 2, 2);</w:t>
       </w:r>
     </w:p>
     <w:p>
@@ -18458,6 +19594,17 @@
           <w:lang w:eastAsia="pt-BR"/>
         </w:rPr>
       </w:pPr>
+      <w:r>
+        <w:rPr>
+          <w:rFonts w:ascii="Verdana" w:eastAsiaTheme="minorHAnsi" w:hAnsi="Verdana" w:cstheme="minorBidi"/>
+          <w:spacing w:val="0"/>
+          <w:kern w:val="0"/>
+          <w:sz w:val="22"/>
+          <w:szCs w:val="22"/>
+          <w:lang w:eastAsia="pt-BR"/>
+        </w:rPr>
+        <w:t>INSERT INTO tb_produto (nome, descricao, quantidade, data_entrada, matricula, codigo_fornecedor) VALUES ('Vaso Sanitário Deca', 'Vaso Sanitário Convencional Saída Vertical Monte Carlo Gelo Deca',10,'2020-03-26', 2, 3);</w:t>
+      </w:r>
     </w:p>
     <w:p>
       <w:pPr>
@@ -18481,7 +19628,7 @@
           <w:szCs w:val="22"/>
           <w:lang w:eastAsia="pt-BR"/>
         </w:rPr>
-        <w:t>/*Inserindo dados na tabela tb_telefone_cliente*/</w:t>
+        <w:t>INSERT INTO tb_produto (nome, descricao, quantidade, data_entrada, matricula, codigo_fornecedor) VALUES ('Interruptor Pial', 'Conjunto de Interruptor Simples 10A Branco Pial Plus Pial Legrand',10,'2020-03-26', 2, 4);</w:t>
       </w:r>
     </w:p>
     <w:p>
@@ -18506,7 +19653,7 @@
           <w:szCs w:val="22"/>
           <w:lang w:eastAsia="pt-BR"/>
         </w:rPr>
-        <w:t>INSERT INTO tb_telefone_cliente (telefone_cliente, codigo_cliente) VALUES ('+5511987965467',1);</w:t>
+        <w:t>INSERT INTO tb_produto (nome, descricao, quantidade, data_entrada, matricula, codigo_fornecedor) VALUES ('Escada Botafogo', 'Banco Escada em Alumínio 3 Degraus Prata',10,'2020-03-26', 2, 5);</w:t>
       </w:r>
     </w:p>
     <w:p>
@@ -18522,17 +19669,6 @@
           <w:lang w:eastAsia="pt-BR"/>
         </w:rPr>
       </w:pPr>
-      <w:r>
-        <w:rPr>
-          <w:rFonts w:ascii="Verdana" w:eastAsiaTheme="minorHAnsi" w:hAnsi="Verdana" w:cstheme="minorBidi"/>
-          <w:spacing w:val="0"/>
-          <w:kern w:val="0"/>
-          <w:sz w:val="22"/>
-          <w:szCs w:val="22"/>
-          <w:lang w:eastAsia="pt-BR"/>
-        </w:rPr>
-        <w:t>INSERT INTO tb_telefone_cliente (telefone_cliente, codigo_cliente) VALUES ('8121236733',2);</w:t>
-      </w:r>
     </w:p>
     <w:p>
       <w:pPr>
@@ -18556,8 +19692,7 @@
           <w:szCs w:val="22"/>
           <w:lang w:eastAsia="pt-BR"/>
         </w:rPr>
-        <w:lastRenderedPageBreak/>
-        <w:t>INSERT INTO tb_telefone_cliente (telefone_cliente, codigo_cliente) VALUES ('8121222234',3);</w:t>
+        <w:t>/*Inserindo dados na tabela tb_pedido*/</w:t>
       </w:r>
     </w:p>
     <w:p>
@@ -18582,7 +19717,8 @@
           <w:szCs w:val="22"/>
           <w:lang w:eastAsia="pt-BR"/>
         </w:rPr>
-        <w:t>INSERT INTO tb_telefone_cliente (telefone_cliente, codigo_cliente) VALUES ('+5511998765843',4);</w:t>
+        <w:lastRenderedPageBreak/>
+        <w:t>INSERT INTO tb_pedido (codigo_cliente, data_pedido) VALUES (2, '2020-01-20');</w:t>
       </w:r>
     </w:p>
     <w:p>
@@ -18607,7 +19743,7 @@
           <w:szCs w:val="22"/>
           <w:lang w:eastAsia="pt-BR"/>
         </w:rPr>
-        <w:t>INSERT INTO tb_telefone_cliente (telefone_cliente, codigo_cliente) VALUES ('+5511998765678',5);</w:t>
+        <w:t>INSERT INTO tb_pedido (codigo_cliente, data_pedido) VALUES (2, '2020-01-19');</w:t>
       </w:r>
     </w:p>
     <w:p>
@@ -18623,6 +19759,17 @@
           <w:lang w:eastAsia="pt-BR"/>
         </w:rPr>
       </w:pPr>
+      <w:r>
+        <w:rPr>
+          <w:rFonts w:ascii="Verdana" w:eastAsiaTheme="minorHAnsi" w:hAnsi="Verdana" w:cstheme="minorBidi"/>
+          <w:spacing w:val="0"/>
+          <w:kern w:val="0"/>
+          <w:sz w:val="22"/>
+          <w:szCs w:val="22"/>
+          <w:lang w:eastAsia="pt-BR"/>
+        </w:rPr>
+        <w:t>INSERT INTO tb_pedido (codigo_cliente, data_pedido) VALUES (1, '2020-03-27');</w:t>
+      </w:r>
     </w:p>
     <w:p>
       <w:pPr>
@@ -18646,7 +19793,7 @@
           <w:szCs w:val="22"/>
           <w:lang w:eastAsia="pt-BR"/>
         </w:rPr>
-        <w:t>/*Inserindo dados na tabela tb_fornecedor*/</w:t>
+        <w:t>INSERT INTO tb_pedido (codigo_cliente, data_pedido) VALUES (3, '2020-04-06');</w:t>
       </w:r>
     </w:p>
     <w:p>
@@ -18671,7 +19818,7 @@
           <w:szCs w:val="22"/>
           <w:lang w:eastAsia="pt-BR"/>
         </w:rPr>
-        <w:t>INSERT INTO tb_fornecedor (nome, email, cep, logradouro, numero, bairro, cidade, uf) VALUES ('Celite', 'celite@gmail.com', '50950000', 'Rua João Lopes', '10', 'Curado', 'Recife', 'PE');</w:t>
+        <w:t>INSERT INTO tb_pedido (codigo_cliente, data_pedido) VALUES (5, '2020-04-16');</w:t>
       </w:r>
     </w:p>
     <w:p>
@@ -18687,17 +19834,6 @@
           <w:lang w:eastAsia="pt-BR"/>
         </w:rPr>
       </w:pPr>
-      <w:r>
-        <w:rPr>
-          <w:rFonts w:ascii="Verdana" w:eastAsiaTheme="minorHAnsi" w:hAnsi="Verdana" w:cstheme="minorBidi"/>
-          <w:spacing w:val="0"/>
-          <w:kern w:val="0"/>
-          <w:sz w:val="22"/>
-          <w:szCs w:val="22"/>
-          <w:lang w:eastAsia="pt-BR"/>
-        </w:rPr>
-        <w:t>INSERT INTO tb_fornecedor (nome, email, cep, logradouro, numero, bairro, cidade, uf) VALUES ('Eternit','eternit@gmail.com', '53635745', 'R. Alameda dos Cravos', '20', 'Cruz de Rebouças', 'Igarassu', 'PE');</w:t>
-      </w:r>
     </w:p>
     <w:p>
       <w:pPr>
@@ -18721,7 +19857,7 @@
           <w:szCs w:val="22"/>
           <w:lang w:eastAsia="pt-BR"/>
         </w:rPr>
-        <w:t>INSERT INTO tb_fornecedor (nome, email, cep, logradouro, numero, bairro, cidade, uf) VALUES ('Deca', 'deca@gmail.com', '51180020', 'Rua Madrid', '190', 'Imbiribeira', 'Recife', 'PE');</w:t>
+        <w:t>/*Inserindo dados na tabela tb_pedido_produto*/</w:t>
       </w:r>
     </w:p>
     <w:p>
@@ -18746,7 +19882,7 @@
           <w:szCs w:val="22"/>
           <w:lang w:eastAsia="pt-BR"/>
         </w:rPr>
-        <w:t>INSERT INTO tb_fornecedor (nome, email, cep, logradouro, numero, bairro, cidade, uf) VALUES ('Pial', 'pial@gmail.com', '54340320', 'Rodovia Antiga', '2141', 'Prazeres', 'Jaboatão dos Guararapes', 'PE');</w:t>
+        <w:t>INSERT INTO tb_pedido_produto (codigo_pedido, codigo_produto, matricula, quantidade, data_saida) VALUES (1, 1, 4, 1, '2020-03-31');</w:t>
       </w:r>
     </w:p>
     <w:p>
@@ -18771,7 +19907,7 @@
           <w:szCs w:val="22"/>
           <w:lang w:eastAsia="pt-BR"/>
         </w:rPr>
-        <w:t>INSERT INTO tb_fornecedor (nome, email, cep, logradouro, numero, bairro, cidade, uf) VALUES ('Botafogo', 'botafogo@gmail.com', '22290040', 'Av. Venceslau Brás', '72', 'Botafogo', 'Rio de Janeiro', 'RJ');</w:t>
+        <w:t>INSERT INTO tb_pedido_produto (codigo_pedido, codigo_produto, matricula, quantidade, data_saida) VALUES (2, 3, 3, 1, '2020-05-07');</w:t>
       </w:r>
     </w:p>
     <w:p>
@@ -18787,6 +19923,17 @@
           <w:lang w:eastAsia="pt-BR"/>
         </w:rPr>
       </w:pPr>
+      <w:r>
+        <w:rPr>
+          <w:rFonts w:ascii="Verdana" w:eastAsiaTheme="minorHAnsi" w:hAnsi="Verdana" w:cstheme="minorBidi"/>
+          <w:spacing w:val="0"/>
+          <w:kern w:val="0"/>
+          <w:sz w:val="22"/>
+          <w:szCs w:val="22"/>
+          <w:lang w:eastAsia="pt-BR"/>
+        </w:rPr>
+        <w:t>INSERT INTO tb_pedido_produto (codigo_pedido, codigo_produto, matricula, quantidade, data_saida) VALUES (3, 4, 2, 5, '2020-03-27');</w:t>
+      </w:r>
     </w:p>
     <w:p>
       <w:pPr>
@@ -18810,7 +19957,7 @@
           <w:szCs w:val="22"/>
           <w:lang w:eastAsia="pt-BR"/>
         </w:rPr>
-        <w:t>/*Inserindo dados na tabela tb_telefone_fornecedor*/</w:t>
+        <w:t>INSERT INTO tb_pedido_produto (codigo_pedido, codigo_produto, matricula, quantidade, data_saida) VALUES (4, 5, 5, 1, '2020-04-06');</w:t>
       </w:r>
     </w:p>
     <w:p>
@@ -18835,7 +19982,32 @@
           <w:szCs w:val="22"/>
           <w:lang w:eastAsia="pt-BR"/>
         </w:rPr>
-        <w:t>INSERT INTO tb_telefone_fornecedor (telefone_fornecedor, codigo_fornecedor) VALUES ('8134568790', 1);</w:t>
+        <w:t>INSERT INTO tb_pedido_produto (codigo_pedido, codigo_produto, matricula, quantidade, data_saida) VALUES (5, 5, 5, 1, '2020-04-16');</w:t>
+      </w:r>
+    </w:p>
+    <w:p>
+      <w:pPr>
+        <w:rPr>
+          <w:lang w:eastAsia="pt-BR"/>
+        </w:rPr>
+      </w:pPr>
+    </w:p>
+    <w:p>
+      <w:pPr>
+        <w:pStyle w:val="PargrafodaLista"/>
+        <w:numPr>
+          <w:ilvl w:val="2"/>
+          <w:numId w:val="2"/>
+        </w:numPr>
+        <w:rPr>
+          <w:lang w:eastAsia="pt-BR"/>
+        </w:rPr>
+      </w:pPr>
+      <w:r>
+        <w:rPr>
+          <w:lang w:eastAsia="pt-BR"/>
+        </w:rPr>
+        <w:t>Relatórios</w:t>
       </w:r>
     </w:p>
     <w:p>
@@ -18851,17 +20023,6 @@
           <w:lang w:eastAsia="pt-BR"/>
         </w:rPr>
       </w:pPr>
-      <w:r>
-        <w:rPr>
-          <w:rFonts w:ascii="Verdana" w:eastAsiaTheme="minorHAnsi" w:hAnsi="Verdana" w:cstheme="minorBidi"/>
-          <w:spacing w:val="0"/>
-          <w:kern w:val="0"/>
-          <w:sz w:val="22"/>
-          <w:szCs w:val="22"/>
-          <w:lang w:eastAsia="pt-BR"/>
-        </w:rPr>
-        <w:t>INSERT INTO tb_telefone_fornecedor (telefone_fornecedor, codigo_fornecedor) VALUES ('8132256778', 2);</w:t>
-      </w:r>
     </w:p>
     <w:p>
       <w:pPr>
@@ -18885,7 +20046,7 @@
           <w:szCs w:val="22"/>
           <w:lang w:eastAsia="pt-BR"/>
         </w:rPr>
-        <w:t>INSERT INTO tb_telefone_fornecedor (telefone_fornecedor, codigo_fornecedor) VALUES ('8121223285', 3);</w:t>
+        <w:t>/* 1 - Listar do produto: nome, nome do fornecedor e quantidade em estoque. */</w:t>
       </w:r>
     </w:p>
     <w:p>
@@ -18910,7 +20071,7 @@
           <w:szCs w:val="22"/>
           <w:lang w:eastAsia="pt-BR"/>
         </w:rPr>
-        <w:t>INSERT INTO tb_telefone_fornecedor (telefone_fornecedor, codigo_fornecedor) VALUES ('8132222732', 4);</w:t>
+        <w:t>select pro.nome as nome_produto, pro.quantidade as quantidade_estoque, forn.nome as nome_fornecedor from tb_produto pro, tb_fornecedor forn WHERE forn.codigo_fornecedor = pro.codigo_fornecedor;</w:t>
       </w:r>
     </w:p>
     <w:p>
@@ -18926,17 +20087,6 @@
           <w:lang w:eastAsia="pt-BR"/>
         </w:rPr>
       </w:pPr>
-      <w:r>
-        <w:rPr>
-          <w:rFonts w:ascii="Verdana" w:eastAsiaTheme="minorHAnsi" w:hAnsi="Verdana" w:cstheme="minorBidi"/>
-          <w:spacing w:val="0"/>
-          <w:kern w:val="0"/>
-          <w:sz w:val="22"/>
-          <w:szCs w:val="22"/>
-          <w:lang w:eastAsia="pt-BR"/>
-        </w:rPr>
-        <w:t>INSERT INTO tb_telefone_fornecedor (telefone_fornecedor, codigo_fornecedor) VALUES ('2122348531', 5);</w:t>
-      </w:r>
     </w:p>
     <w:p>
       <w:pPr>
@@ -18951,6 +20101,17 @@
           <w:lang w:eastAsia="pt-BR"/>
         </w:rPr>
       </w:pPr>
+      <w:r>
+        <w:rPr>
+          <w:rFonts w:ascii="Verdana" w:eastAsiaTheme="minorHAnsi" w:hAnsi="Verdana" w:cstheme="minorBidi"/>
+          <w:spacing w:val="0"/>
+          <w:kern w:val="0"/>
+          <w:sz w:val="22"/>
+          <w:szCs w:val="22"/>
+          <w:lang w:eastAsia="pt-BR"/>
+        </w:rPr>
+        <w:t>/* 2 - Informar a quantidade de pedidos realizados por nome do cliente no mês de janeiro de 2020 */</w:t>
+      </w:r>
     </w:p>
     <w:p>
       <w:pPr>
@@ -18974,7 +20135,7 @@
           <w:szCs w:val="22"/>
           <w:lang w:eastAsia="pt-BR"/>
         </w:rPr>
-        <w:t>/*Inserindo dados na tabela tb_funcionario*/</w:t>
+        <w:t>select cli.nome_cliente, count(ped.data_pedido) as quantidade_pedido from tb_cliente cli, tb_pedido ped where cli.codigo_cliente = ped.codigo_cliente and ped.data_pedido BETWEEN '2020-01-01' and '2020-01-31' GROUP by cli.nome_cliente;</w:t>
       </w:r>
     </w:p>
     <w:p>
@@ -18990,17 +20151,6 @@
           <w:lang w:eastAsia="pt-BR"/>
         </w:rPr>
       </w:pPr>
-      <w:r>
-        <w:rPr>
-          <w:rFonts w:ascii="Verdana" w:eastAsiaTheme="minorHAnsi" w:hAnsi="Verdana" w:cstheme="minorBidi"/>
-          <w:spacing w:val="0"/>
-          <w:kern w:val="0"/>
-          <w:sz w:val="22"/>
-          <w:szCs w:val="22"/>
-          <w:lang w:eastAsia="pt-BR"/>
-        </w:rPr>
-        <w:t>INSERT INTO tb_funcionario (nome_funcionario, email, rg, cpf, senha, cep, logradouro, numero, bairro, cidade, uf) VALUES ('Marianna Martins da Silva Gomes', 'mariannamsg@gmail.com', '8796443', '87694488876', 'mari123', '04546001' , 'RUA CASA DO ATOR', '294', 'VILA OLÍMPIA', 'SÃO PAULO', 'SP');</w:t>
-      </w:r>
     </w:p>
     <w:p>
       <w:pPr>
@@ -19024,7 +20174,7 @@
           <w:szCs w:val="22"/>
           <w:lang w:eastAsia="pt-BR"/>
         </w:rPr>
-        <w:t>INSERT INTO tb_funcionario (nome_funcionario, email, rg, cpf, senha, cep, logradouro, numero, bairro, cidade, uf) VALUES ('Adam Vitor Dias Porto De Oliveira', 'adamvdpo@gmail.com', '1234879', '01293883392', 'adam123', '01333010', 'RUA CINCINATO BRAGA', '306', 'VILA MARIANA', 'SÃO PAULO', 'SP');</w:t>
+        <w:t>/* 3 - Informar qua quantidade de autorizações geradas por funcionário. */</w:t>
       </w:r>
     </w:p>
     <w:p>
@@ -19049,7 +20199,7 @@
           <w:szCs w:val="22"/>
           <w:lang w:eastAsia="pt-BR"/>
         </w:rPr>
-        <w:t>INSERT INTO tb_funcionario (nome_funcionario, email, rg, cpf, senha, cep, logradouro, numero, bairro, cidade, uf) VALUES ('Melissa da Fonseca Diniz', 'melissafd@gmail.com', '9328732', '98724787324', 'melissa123','04532082' , 'RUA JESUINO ARRUDA', '676', 'ITAIM BIBI ', 'SÃO PAULO', 'SP');</w:t>
+        <w:t>select fun.matricula as matricula_funcionario, fun.nome_funcionario, count(pep.data_saida) from tb_funcionario fun, tb_pedido_produto pep where fun.matricula = pep.matricula group by fun.matricula;</w:t>
       </w:r>
     </w:p>
     <w:p>
@@ -19065,18 +20215,6 @@
           <w:lang w:eastAsia="pt-BR"/>
         </w:rPr>
       </w:pPr>
-      <w:r>
-        <w:rPr>
-          <w:rFonts w:ascii="Verdana" w:eastAsiaTheme="minorHAnsi" w:hAnsi="Verdana" w:cstheme="minorBidi"/>
-          <w:spacing w:val="0"/>
-          <w:kern w:val="0"/>
-          <w:sz w:val="22"/>
-          <w:szCs w:val="22"/>
-          <w:lang w:eastAsia="pt-BR"/>
-        </w:rPr>
-        <w:lastRenderedPageBreak/>
-        <w:t>INSERT INTO tb_funcionario (nome_funcionario, email, rg, cpf, senha, cep, logradouro, numero, bairro, cidade, uf) VALUES ('Calebe Mendes de Oliveira', 'calebemo@gmail.com', '2138943', '23239108213', 'calebe123', '04544000', 'RUA DR ALCEU DE CAMPOS RODRIGUES', '213', 'ITAIM BIBI', 'SÃO PAULO', 'SP');</w:t>
-      </w:r>
     </w:p>
     <w:p>
       <w:pPr>
@@ -19100,7 +20238,7 @@
           <w:szCs w:val="22"/>
           <w:lang w:eastAsia="pt-BR"/>
         </w:rPr>
-        <w:t>INSERT INTO tb_funcionario (nome_funcionario, email, rg, cpf, senha, cep, logradouro, numero, bairro, cidade, uf) VALUES ('Isabelly Victoria de Carvalho Moreira', 'isabellyvcm@gmail.com', '9833242', '21332098213', 'isabelly123','04571090' , 'RUA SANSÃO ALVES DOS SANTOS', '373', 'BROOKLIN', 'SÃO PAULO', 'SP');</w:t>
+        <w:t>/* 4 - Listar os funcionários: nome, email, matricula, cpf e rg, ordenando pelo nome. */</w:t>
       </w:r>
     </w:p>
     <w:p>
@@ -19116,6 +20254,17 @@
           <w:lang w:eastAsia="pt-BR"/>
         </w:rPr>
       </w:pPr>
+      <w:r>
+        <w:rPr>
+          <w:rFonts w:ascii="Verdana" w:eastAsiaTheme="minorHAnsi" w:hAnsi="Verdana" w:cstheme="minorBidi"/>
+          <w:spacing w:val="0"/>
+          <w:kern w:val="0"/>
+          <w:sz w:val="22"/>
+          <w:szCs w:val="22"/>
+          <w:lang w:eastAsia="pt-BR"/>
+        </w:rPr>
+        <w:t>select nome_funcionario, matricula, cpf, rg, email from tb_funcionario order by nome_funcionario;</w:t>
+      </w:r>
     </w:p>
     <w:p>
       <w:pPr>
@@ -19130,17 +20279,6 @@
           <w:lang w:eastAsia="pt-BR"/>
         </w:rPr>
       </w:pPr>
-      <w:r>
-        <w:rPr>
-          <w:rFonts w:ascii="Verdana" w:eastAsiaTheme="minorHAnsi" w:hAnsi="Verdana" w:cstheme="minorBidi"/>
-          <w:spacing w:val="0"/>
-          <w:kern w:val="0"/>
-          <w:sz w:val="22"/>
-          <w:szCs w:val="22"/>
-          <w:lang w:eastAsia="pt-BR"/>
-        </w:rPr>
-        <w:t>/*Inserindo dados na tabela tb_telefone_funcionario*/</w:t>
-      </w:r>
     </w:p>
     <w:p>
       <w:pPr>
@@ -19164,7 +20302,7 @@
           <w:szCs w:val="22"/>
           <w:lang w:eastAsia="pt-BR"/>
         </w:rPr>
-        <w:t>INSERT INTO tb_telefone_funcionario (telefone_funcionario, matricula) VALUES ('+5511998343434' , 1);</w:t>
+        <w:t>/* 5 - Infomar a quantidade de produtos por fornecedor. */</w:t>
       </w:r>
     </w:p>
     <w:p>
@@ -19189,7 +20327,8 @@
           <w:szCs w:val="22"/>
           <w:lang w:eastAsia="pt-BR"/>
         </w:rPr>
-        <w:t>INSERT INTO tb_telefone_funcionario (telefone_funcionario, matricula) VALUES ('+5511983247923' , 2);</w:t>
+        <w:lastRenderedPageBreak/>
+        <w:t>SELECT forn.codigo_fornecedor, forn.nome as nome_fornecedor, sum(pro.quantidade)*count(pro.quantidade) as quantidade_de_produto from tb_fornecedor forn, tb_produto pro where pro.codigo_fornecedor = forn.codigo_fornecedor GROUP BY forn.codigo_fornecedor;</w:t>
       </w:r>
     </w:p>
     <w:p>
@@ -19205,1520 +20344,6 @@
           <w:lang w:eastAsia="pt-BR"/>
         </w:rPr>
       </w:pPr>
-      <w:r>
-        <w:rPr>
-          <w:rFonts w:ascii="Verdana" w:eastAsiaTheme="minorHAnsi" w:hAnsi="Verdana" w:cstheme="minorBidi"/>
-          <w:spacing w:val="0"/>
-          <w:kern w:val="0"/>
-          <w:sz w:val="22"/>
-          <w:szCs w:val="22"/>
-          <w:lang w:eastAsia="pt-BR"/>
-        </w:rPr>
-        <w:t>INSERT INTO tb_telefone_funcionario (telefone_funcionario, matricula) VALUES ('+5511949823749' , 3);</w:t>
-      </w:r>
-    </w:p>
-    <w:p>
-      <w:pPr>
-        <w:pStyle w:val="Ttulo"/>
-        <w:ind w:left="360"/>
-        <w:rPr>
-          <w:rFonts w:ascii="Verdana" w:eastAsiaTheme="minorHAnsi" w:hAnsi="Verdana" w:cstheme="minorBidi"/>
-          <w:spacing w:val="0"/>
-          <w:kern w:val="0"/>
-          <w:sz w:val="22"/>
-          <w:szCs w:val="22"/>
-          <w:lang w:eastAsia="pt-BR"/>
-        </w:rPr>
-      </w:pPr>
-      <w:r>
-        <w:rPr>
-          <w:rFonts w:ascii="Verdana" w:eastAsiaTheme="minorHAnsi" w:hAnsi="Verdana" w:cstheme="minorBidi"/>
-          <w:spacing w:val="0"/>
-          <w:kern w:val="0"/>
-          <w:sz w:val="22"/>
-          <w:szCs w:val="22"/>
-          <w:lang w:eastAsia="pt-BR"/>
-        </w:rPr>
-        <w:t>INSERT INTO tb_telefone_funcionario (telefone_funcionario, matricula) VALUES ('+5511934892723' , 4);</w:t>
-      </w:r>
-    </w:p>
-    <w:p>
-      <w:pPr>
-        <w:pStyle w:val="Ttulo"/>
-        <w:ind w:left="360"/>
-        <w:rPr>
-          <w:rFonts w:ascii="Verdana" w:eastAsiaTheme="minorHAnsi" w:hAnsi="Verdana" w:cstheme="minorBidi"/>
-          <w:spacing w:val="0"/>
-          <w:kern w:val="0"/>
-          <w:sz w:val="22"/>
-          <w:szCs w:val="22"/>
-          <w:lang w:eastAsia="pt-BR"/>
-        </w:rPr>
-      </w:pPr>
-      <w:r>
-        <w:rPr>
-          <w:rFonts w:ascii="Verdana" w:eastAsiaTheme="minorHAnsi" w:hAnsi="Verdana" w:cstheme="minorBidi"/>
-          <w:spacing w:val="0"/>
-          <w:kern w:val="0"/>
-          <w:sz w:val="22"/>
-          <w:szCs w:val="22"/>
-          <w:lang w:eastAsia="pt-BR"/>
-        </w:rPr>
-        <w:t>INSERT INTO tb_telefone_funcionario (telefone_funcionario, matricula) VALUES ('+5511998743298' , 5);</w:t>
-      </w:r>
-    </w:p>
-    <w:p>
-      <w:pPr>
-        <w:pStyle w:val="Ttulo"/>
-        <w:ind w:left="360"/>
-        <w:rPr>
-          <w:rFonts w:ascii="Verdana" w:eastAsiaTheme="minorHAnsi" w:hAnsi="Verdana" w:cstheme="minorBidi"/>
-          <w:spacing w:val="0"/>
-          <w:kern w:val="0"/>
-          <w:sz w:val="22"/>
-          <w:szCs w:val="22"/>
-          <w:lang w:eastAsia="pt-BR"/>
-        </w:rPr>
-      </w:pPr>
-    </w:p>
-    <w:p>
-      <w:pPr>
-        <w:pStyle w:val="Ttulo"/>
-        <w:ind w:left="360"/>
-        <w:rPr>
-          <w:rFonts w:ascii="Verdana" w:eastAsiaTheme="minorHAnsi" w:hAnsi="Verdana" w:cstheme="minorBidi"/>
-          <w:spacing w:val="0"/>
-          <w:kern w:val="0"/>
-          <w:sz w:val="22"/>
-          <w:szCs w:val="22"/>
-          <w:lang w:eastAsia="pt-BR"/>
-        </w:rPr>
-      </w:pPr>
-      <w:r>
-        <w:rPr>
-          <w:rFonts w:ascii="Verdana" w:eastAsiaTheme="minorHAnsi" w:hAnsi="Verdana" w:cstheme="minorBidi"/>
-          <w:spacing w:val="0"/>
-          <w:kern w:val="0"/>
-          <w:sz w:val="22"/>
-          <w:szCs w:val="22"/>
-          <w:lang w:eastAsia="pt-BR"/>
-        </w:rPr>
-        <w:t>/*Inserindo dados na tabela tb_produto*/</w:t>
-      </w:r>
-    </w:p>
-    <w:p>
-      <w:pPr>
-        <w:pStyle w:val="Ttulo"/>
-        <w:ind w:left="360"/>
-        <w:rPr>
-          <w:rFonts w:ascii="Verdana" w:eastAsiaTheme="minorHAnsi" w:hAnsi="Verdana" w:cstheme="minorBidi"/>
-          <w:spacing w:val="0"/>
-          <w:kern w:val="0"/>
-          <w:sz w:val="22"/>
-          <w:szCs w:val="22"/>
-          <w:lang w:eastAsia="pt-BR"/>
-        </w:rPr>
-      </w:pPr>
-      <w:r>
-        <w:rPr>
-          <w:rFonts w:ascii="Verdana" w:eastAsiaTheme="minorHAnsi" w:hAnsi="Verdana" w:cstheme="minorBidi"/>
-          <w:spacing w:val="0"/>
-          <w:kern w:val="0"/>
-          <w:sz w:val="22"/>
-          <w:szCs w:val="22"/>
-          <w:lang w:eastAsia="pt-BR"/>
-        </w:rPr>
-        <w:t>INSERT INTO tb_produto (nome, descricao, quantidade, data_entrada, matricula, codigo_fornecedor) VALUES ('Vaso Sanitário Celite', 'Vaso Sanitário com Caixa Acoplada 3/6L Saída Vertical Eco Plus Branco Celite',10,'2020-03-26', 2, 1);</w:t>
-      </w:r>
-    </w:p>
-    <w:p>
-      <w:pPr>
-        <w:pStyle w:val="Ttulo"/>
-        <w:ind w:left="360"/>
-        <w:rPr>
-          <w:rFonts w:ascii="Verdana" w:eastAsiaTheme="minorHAnsi" w:hAnsi="Verdana" w:cstheme="minorBidi"/>
-          <w:spacing w:val="0"/>
-          <w:kern w:val="0"/>
-          <w:sz w:val="22"/>
-          <w:szCs w:val="22"/>
-          <w:lang w:eastAsia="pt-BR"/>
-        </w:rPr>
-      </w:pPr>
-      <w:r>
-        <w:rPr>
-          <w:rFonts w:ascii="Verdana" w:eastAsiaTheme="minorHAnsi" w:hAnsi="Verdana" w:cstheme="minorBidi"/>
-          <w:spacing w:val="0"/>
-          <w:kern w:val="0"/>
-          <w:sz w:val="22"/>
-          <w:szCs w:val="22"/>
-          <w:lang w:eastAsia="pt-BR"/>
-        </w:rPr>
-        <w:t>INSERT INTO tb_produto (nome, descricao, quantidade, data_entrada, matricula, codigo_fornecedor) VALUES ('Telha de Fibrocimento', 'Telha de Fibrocimento Vogatex 4mm 50x244cm',10,'2020-03-26', 2, 2);</w:t>
-      </w:r>
-    </w:p>
-    <w:p>
-      <w:pPr>
-        <w:pStyle w:val="Ttulo"/>
-        <w:ind w:left="360"/>
-        <w:rPr>
-          <w:rFonts w:ascii="Verdana" w:eastAsiaTheme="minorHAnsi" w:hAnsi="Verdana" w:cstheme="minorBidi"/>
-          <w:spacing w:val="0"/>
-          <w:kern w:val="0"/>
-          <w:sz w:val="22"/>
-          <w:szCs w:val="22"/>
-          <w:lang w:eastAsia="pt-BR"/>
-        </w:rPr>
-      </w:pPr>
-      <w:r>
-        <w:rPr>
-          <w:rFonts w:ascii="Verdana" w:eastAsiaTheme="minorHAnsi" w:hAnsi="Verdana" w:cstheme="minorBidi"/>
-          <w:spacing w:val="0"/>
-          <w:kern w:val="0"/>
-          <w:sz w:val="22"/>
-          <w:szCs w:val="22"/>
-          <w:lang w:eastAsia="pt-BR"/>
-        </w:rPr>
-        <w:t>INSERT INTO tb_produto (nome, descricao, quantidade, data_entrada, matricula, codigo_fornecedor) VALUES ('Vaso Sanitário Deca', 'Vaso Sanitário Convencional Saída Vertical Monte Carlo Gelo Deca',10,'2020-03-26', 2, 3);</w:t>
-      </w:r>
-    </w:p>
-    <w:p>
-      <w:pPr>
-        <w:pStyle w:val="Ttulo"/>
-        <w:ind w:left="360"/>
-        <w:rPr>
-          <w:rFonts w:ascii="Verdana" w:eastAsiaTheme="minorHAnsi" w:hAnsi="Verdana" w:cstheme="minorBidi"/>
-          <w:spacing w:val="0"/>
-          <w:kern w:val="0"/>
-          <w:sz w:val="22"/>
-          <w:szCs w:val="22"/>
-          <w:lang w:eastAsia="pt-BR"/>
-        </w:rPr>
-      </w:pPr>
-      <w:r>
-        <w:rPr>
-          <w:rFonts w:ascii="Verdana" w:eastAsiaTheme="minorHAnsi" w:hAnsi="Verdana" w:cstheme="minorBidi"/>
-          <w:spacing w:val="0"/>
-          <w:kern w:val="0"/>
-          <w:sz w:val="22"/>
-          <w:szCs w:val="22"/>
-          <w:lang w:eastAsia="pt-BR"/>
-        </w:rPr>
-        <w:t>INSERT INTO tb_produto (nome, descricao, quantidade, data_entrada, matricula, codigo_fornecedor) VALUES ('Interruptor Pial', 'Conjunto de Interruptor Simples 10A Branco Pial Plus Pial Legrand',10,'2020-03-26', 2, 4);</w:t>
-      </w:r>
-    </w:p>
-    <w:p>
-      <w:pPr>
-        <w:pStyle w:val="Ttulo"/>
-        <w:ind w:left="360"/>
-        <w:rPr>
-          <w:rFonts w:ascii="Verdana" w:eastAsiaTheme="minorHAnsi" w:hAnsi="Verdana" w:cstheme="minorBidi"/>
-          <w:spacing w:val="0"/>
-          <w:kern w:val="0"/>
-          <w:sz w:val="22"/>
-          <w:szCs w:val="22"/>
-          <w:lang w:eastAsia="pt-BR"/>
-        </w:rPr>
-      </w:pPr>
-      <w:r>
-        <w:rPr>
-          <w:rFonts w:ascii="Verdana" w:eastAsiaTheme="minorHAnsi" w:hAnsi="Verdana" w:cstheme="minorBidi"/>
-          <w:spacing w:val="0"/>
-          <w:kern w:val="0"/>
-          <w:sz w:val="22"/>
-          <w:szCs w:val="22"/>
-          <w:lang w:eastAsia="pt-BR"/>
-        </w:rPr>
-        <w:t>INSERT INTO tb_produto (nome, descricao, quantidade, data_entrada, matricula, codigo_fornecedor) VALUES ('Escada Botafogo', 'Banco Escada em Alumínio 3 Degraus Prata',10,'2020-03-26', 2, 5);</w:t>
-      </w:r>
-    </w:p>
-    <w:p>
-      <w:pPr>
-        <w:pStyle w:val="Ttulo"/>
-        <w:ind w:left="360"/>
-        <w:rPr>
-          <w:rFonts w:ascii="Verdana" w:eastAsiaTheme="minorHAnsi" w:hAnsi="Verdana" w:cstheme="minorBidi"/>
-          <w:spacing w:val="0"/>
-          <w:kern w:val="0"/>
-          <w:sz w:val="22"/>
-          <w:szCs w:val="22"/>
-          <w:lang w:eastAsia="pt-BR"/>
-        </w:rPr>
-      </w:pPr>
-    </w:p>
-    <w:p>
-      <w:pPr>
-        <w:pStyle w:val="Ttulo"/>
-        <w:ind w:left="360"/>
-        <w:rPr>
-          <w:rFonts w:ascii="Verdana" w:eastAsiaTheme="minorHAnsi" w:hAnsi="Verdana" w:cstheme="minorBidi"/>
-          <w:spacing w:val="0"/>
-          <w:kern w:val="0"/>
-          <w:sz w:val="22"/>
-          <w:szCs w:val="22"/>
-          <w:lang w:eastAsia="pt-BR"/>
-        </w:rPr>
-      </w:pPr>
-      <w:r>
-        <w:rPr>
-          <w:rFonts w:ascii="Verdana" w:eastAsiaTheme="minorHAnsi" w:hAnsi="Verdana" w:cstheme="minorBidi"/>
-          <w:spacing w:val="0"/>
-          <w:kern w:val="0"/>
-          <w:sz w:val="22"/>
-          <w:szCs w:val="22"/>
-          <w:lang w:eastAsia="pt-BR"/>
-        </w:rPr>
-        <w:t>/*Inserindo dados na tabela tb_pedido*/</w:t>
-      </w:r>
-    </w:p>
-    <w:p>
-      <w:pPr>
-        <w:pStyle w:val="Ttulo"/>
-        <w:ind w:left="360"/>
-        <w:rPr>
-          <w:rFonts w:ascii="Verdana" w:eastAsiaTheme="minorHAnsi" w:hAnsi="Verdana" w:cstheme="minorBidi"/>
-          <w:spacing w:val="0"/>
-          <w:kern w:val="0"/>
-          <w:sz w:val="22"/>
-          <w:szCs w:val="22"/>
-          <w:lang w:eastAsia="pt-BR"/>
-        </w:rPr>
-      </w:pPr>
-      <w:r>
-        <w:rPr>
-          <w:rFonts w:ascii="Verdana" w:eastAsiaTheme="minorHAnsi" w:hAnsi="Verdana" w:cstheme="minorBidi"/>
-          <w:spacing w:val="0"/>
-          <w:kern w:val="0"/>
-          <w:sz w:val="22"/>
-          <w:szCs w:val="22"/>
-          <w:lang w:eastAsia="pt-BR"/>
-        </w:rPr>
-        <w:t>INSERT INTO tb_pedido (codigo_cliente) VALUES (2);</w:t>
-      </w:r>
-    </w:p>
-    <w:p>
-      <w:pPr>
-        <w:pStyle w:val="Ttulo"/>
-        <w:ind w:left="360"/>
-        <w:rPr>
-          <w:rFonts w:ascii="Verdana" w:eastAsiaTheme="minorHAnsi" w:hAnsi="Verdana" w:cstheme="minorBidi"/>
-          <w:spacing w:val="0"/>
-          <w:kern w:val="0"/>
-          <w:sz w:val="22"/>
-          <w:szCs w:val="22"/>
-          <w:lang w:eastAsia="pt-BR"/>
-        </w:rPr>
-      </w:pPr>
-      <w:r>
-        <w:rPr>
-          <w:rFonts w:ascii="Verdana" w:eastAsiaTheme="minorHAnsi" w:hAnsi="Verdana" w:cstheme="minorBidi"/>
-          <w:spacing w:val="0"/>
-          <w:kern w:val="0"/>
-          <w:sz w:val="22"/>
-          <w:szCs w:val="22"/>
-          <w:lang w:eastAsia="pt-BR"/>
-        </w:rPr>
-        <w:t>INSERT INTO tb_pedido (codigo_cliente) VALUES (2);</w:t>
-      </w:r>
-    </w:p>
-    <w:p>
-      <w:pPr>
-        <w:pStyle w:val="Ttulo"/>
-        <w:ind w:left="360"/>
-        <w:rPr>
-          <w:rFonts w:ascii="Verdana" w:eastAsiaTheme="minorHAnsi" w:hAnsi="Verdana" w:cstheme="minorBidi"/>
-          <w:spacing w:val="0"/>
-          <w:kern w:val="0"/>
-          <w:sz w:val="22"/>
-          <w:szCs w:val="22"/>
-          <w:lang w:eastAsia="pt-BR"/>
-        </w:rPr>
-      </w:pPr>
-      <w:r>
-        <w:rPr>
-          <w:rFonts w:ascii="Verdana" w:eastAsiaTheme="minorHAnsi" w:hAnsi="Verdana" w:cstheme="minorBidi"/>
-          <w:spacing w:val="0"/>
-          <w:kern w:val="0"/>
-          <w:sz w:val="22"/>
-          <w:szCs w:val="22"/>
-          <w:lang w:eastAsia="pt-BR"/>
-        </w:rPr>
-        <w:t>INSERT INTO tb_pedido (codigo_cliente) VALUES (1);</w:t>
-      </w:r>
-    </w:p>
-    <w:p>
-      <w:pPr>
-        <w:pStyle w:val="Ttulo"/>
-        <w:ind w:left="360"/>
-        <w:rPr>
-          <w:rFonts w:ascii="Verdana" w:eastAsiaTheme="minorHAnsi" w:hAnsi="Verdana" w:cstheme="minorBidi"/>
-          <w:spacing w:val="0"/>
-          <w:kern w:val="0"/>
-          <w:sz w:val="22"/>
-          <w:szCs w:val="22"/>
-          <w:lang w:eastAsia="pt-BR"/>
-        </w:rPr>
-      </w:pPr>
-      <w:r>
-        <w:rPr>
-          <w:rFonts w:ascii="Verdana" w:eastAsiaTheme="minorHAnsi" w:hAnsi="Verdana" w:cstheme="minorBidi"/>
-          <w:spacing w:val="0"/>
-          <w:kern w:val="0"/>
-          <w:sz w:val="22"/>
-          <w:szCs w:val="22"/>
-          <w:lang w:eastAsia="pt-BR"/>
-        </w:rPr>
-        <w:t>INSERT INTO tb_pedido (codigo_cliente) VALUES (3);</w:t>
-      </w:r>
-    </w:p>
-    <w:p>
-      <w:pPr>
-        <w:pStyle w:val="Ttulo"/>
-        <w:ind w:left="360"/>
-        <w:rPr>
-          <w:rFonts w:ascii="Verdana" w:eastAsiaTheme="minorHAnsi" w:hAnsi="Verdana" w:cstheme="minorBidi"/>
-          <w:spacing w:val="0"/>
-          <w:kern w:val="0"/>
-          <w:sz w:val="22"/>
-          <w:szCs w:val="22"/>
-          <w:lang w:eastAsia="pt-BR"/>
-        </w:rPr>
-      </w:pPr>
-      <w:r>
-        <w:rPr>
-          <w:rFonts w:ascii="Verdana" w:eastAsiaTheme="minorHAnsi" w:hAnsi="Verdana" w:cstheme="minorBidi"/>
-          <w:spacing w:val="0"/>
-          <w:kern w:val="0"/>
-          <w:sz w:val="22"/>
-          <w:szCs w:val="22"/>
-          <w:lang w:eastAsia="pt-BR"/>
-        </w:rPr>
-        <w:t>INSERT INTO tb_pedido (codigo_cliente) VALUES (5);</w:t>
-      </w:r>
-    </w:p>
-    <w:p>
-      <w:pPr>
-        <w:pStyle w:val="Ttulo"/>
-        <w:ind w:left="360"/>
-        <w:rPr>
-          <w:rFonts w:ascii="Verdana" w:eastAsiaTheme="minorHAnsi" w:hAnsi="Verdana" w:cstheme="minorBidi"/>
-          <w:spacing w:val="0"/>
-          <w:kern w:val="0"/>
-          <w:sz w:val="22"/>
-          <w:szCs w:val="22"/>
-          <w:lang w:eastAsia="pt-BR"/>
-        </w:rPr>
-      </w:pPr>
-    </w:p>
-    <w:p>
-      <w:pPr>
-        <w:pStyle w:val="Ttulo"/>
-        <w:ind w:left="360"/>
-        <w:rPr>
-          <w:rFonts w:ascii="Verdana" w:eastAsiaTheme="minorHAnsi" w:hAnsi="Verdana" w:cstheme="minorBidi"/>
-          <w:spacing w:val="0"/>
-          <w:kern w:val="0"/>
-          <w:sz w:val="22"/>
-          <w:szCs w:val="22"/>
-          <w:lang w:eastAsia="pt-BR"/>
-        </w:rPr>
-      </w:pPr>
-      <w:r>
-        <w:rPr>
-          <w:rFonts w:ascii="Verdana" w:eastAsiaTheme="minorHAnsi" w:hAnsi="Verdana" w:cstheme="minorBidi"/>
-          <w:spacing w:val="0"/>
-          <w:kern w:val="0"/>
-          <w:sz w:val="22"/>
-          <w:szCs w:val="22"/>
-          <w:lang w:eastAsia="pt-BR"/>
-        </w:rPr>
-        <w:t>/*Inserindo dados na tabela tb_pedido_produto*/</w:t>
-      </w:r>
-    </w:p>
-    <w:p>
-      <w:pPr>
-        <w:pStyle w:val="Ttulo"/>
-        <w:ind w:left="360"/>
-        <w:rPr>
-          <w:rFonts w:ascii="Verdana" w:eastAsiaTheme="minorHAnsi" w:hAnsi="Verdana" w:cstheme="minorBidi"/>
-          <w:spacing w:val="0"/>
-          <w:kern w:val="0"/>
-          <w:sz w:val="22"/>
-          <w:szCs w:val="22"/>
-          <w:lang w:eastAsia="pt-BR"/>
-        </w:rPr>
-      </w:pPr>
-      <w:r>
-        <w:rPr>
-          <w:rFonts w:ascii="Verdana" w:eastAsiaTheme="minorHAnsi" w:hAnsi="Verdana" w:cstheme="minorBidi"/>
-          <w:spacing w:val="0"/>
-          <w:kern w:val="0"/>
-          <w:sz w:val="22"/>
-          <w:szCs w:val="22"/>
-          <w:lang w:eastAsia="pt-BR"/>
-        </w:rPr>
-        <w:lastRenderedPageBreak/>
-        <w:t>INSERT INTO tb_pedido_produto (codigo_pedido, codigo_produto, matricula, quantidade, data_saida) VALUES (1, 1, 4, 1, '2020-03-31');</w:t>
-      </w:r>
-    </w:p>
-    <w:p>
-      <w:pPr>
-        <w:pStyle w:val="Ttulo"/>
-        <w:ind w:left="360"/>
-        <w:rPr>
-          <w:rFonts w:ascii="Verdana" w:eastAsiaTheme="minorHAnsi" w:hAnsi="Verdana" w:cstheme="minorBidi"/>
-          <w:spacing w:val="0"/>
-          <w:kern w:val="0"/>
-          <w:sz w:val="22"/>
-          <w:szCs w:val="22"/>
-          <w:lang w:eastAsia="pt-BR"/>
-        </w:rPr>
-      </w:pPr>
-      <w:r>
-        <w:rPr>
-          <w:rFonts w:ascii="Verdana" w:eastAsiaTheme="minorHAnsi" w:hAnsi="Verdana" w:cstheme="minorBidi"/>
-          <w:spacing w:val="0"/>
-          <w:kern w:val="0"/>
-          <w:sz w:val="22"/>
-          <w:szCs w:val="22"/>
-          <w:lang w:eastAsia="pt-BR"/>
-        </w:rPr>
-        <w:t>INSERT INTO tb_pedido_produto (codigo_pedido, codigo_produto, matricula, quantidade, data_saida) VALUES (2, 3, 3, 1, '2020-05-07');</w:t>
-      </w:r>
-    </w:p>
-    <w:p>
-      <w:pPr>
-        <w:pStyle w:val="Ttulo"/>
-        <w:ind w:left="360"/>
-        <w:rPr>
-          <w:rFonts w:ascii="Verdana" w:eastAsiaTheme="minorHAnsi" w:hAnsi="Verdana" w:cstheme="minorBidi"/>
-          <w:spacing w:val="0"/>
-          <w:kern w:val="0"/>
-          <w:sz w:val="22"/>
-          <w:szCs w:val="22"/>
-          <w:lang w:eastAsia="pt-BR"/>
-        </w:rPr>
-      </w:pPr>
-      <w:r>
-        <w:rPr>
-          <w:rFonts w:ascii="Verdana" w:eastAsiaTheme="minorHAnsi" w:hAnsi="Verdana" w:cstheme="minorBidi"/>
-          <w:spacing w:val="0"/>
-          <w:kern w:val="0"/>
-          <w:sz w:val="22"/>
-          <w:szCs w:val="22"/>
-          <w:lang w:eastAsia="pt-BR"/>
-        </w:rPr>
-        <w:t>INSERT INTO tb_pedido_produto (codigo_pedido, codigo_produto, matricula, quantidade, data_saida) VALUES (3, 4, 2, 5, '2020-03-27');</w:t>
-      </w:r>
-    </w:p>
-    <w:p>
-      <w:pPr>
-        <w:pStyle w:val="Ttulo"/>
-        <w:ind w:left="360"/>
-        <w:rPr>
-          <w:rFonts w:ascii="Verdana" w:eastAsiaTheme="minorHAnsi" w:hAnsi="Verdana" w:cstheme="minorBidi"/>
-          <w:spacing w:val="0"/>
-          <w:kern w:val="0"/>
-          <w:sz w:val="22"/>
-          <w:szCs w:val="22"/>
-          <w:lang w:eastAsia="pt-BR"/>
-        </w:rPr>
-      </w:pPr>
-      <w:r>
-        <w:rPr>
-          <w:rFonts w:ascii="Verdana" w:eastAsiaTheme="minorHAnsi" w:hAnsi="Verdana" w:cstheme="minorBidi"/>
-          <w:spacing w:val="0"/>
-          <w:kern w:val="0"/>
-          <w:sz w:val="22"/>
-          <w:szCs w:val="22"/>
-          <w:lang w:eastAsia="pt-BR"/>
-        </w:rPr>
-        <w:t>INSERT INTO tb_pedido_produto (codigo_pedido, codigo_produto, matricula, quantidade, data_saida) VALUES (4, 5, 5, 1, '2020-04-06');</w:t>
-      </w:r>
-    </w:p>
-    <w:p>
-      <w:pPr>
-        <w:pStyle w:val="Ttulo"/>
-        <w:ind w:left="360"/>
-        <w:rPr>
-          <w:rFonts w:ascii="Verdana" w:eastAsiaTheme="minorHAnsi" w:hAnsi="Verdana" w:cstheme="minorBidi"/>
-          <w:spacing w:val="0"/>
-          <w:kern w:val="0"/>
-          <w:sz w:val="22"/>
-          <w:szCs w:val="22"/>
-          <w:lang w:eastAsia="pt-BR"/>
-        </w:rPr>
-      </w:pPr>
-      <w:r>
-        <w:rPr>
-          <w:rFonts w:ascii="Verdana" w:eastAsiaTheme="minorHAnsi" w:hAnsi="Verdana" w:cstheme="minorBidi"/>
-          <w:spacing w:val="0"/>
-          <w:kern w:val="0"/>
-          <w:sz w:val="22"/>
-          <w:szCs w:val="22"/>
-          <w:lang w:eastAsia="pt-BR"/>
-        </w:rPr>
-        <w:t>INSERT INTO tb_pedido_produto (codigo_pedido, codigo_produto, matricula, quantidade, data_saida) VALUES (5, 5, 5, 1, '2020-04-16');</w:t>
-      </w:r>
-    </w:p>
-    <w:p>
-      <w:pPr>
-        <w:pStyle w:val="Ttulo"/>
-        <w:ind w:left="360"/>
-        <w:rPr>
-          <w:rFonts w:ascii="Verdana" w:eastAsiaTheme="minorHAnsi" w:hAnsi="Verdana" w:cstheme="minorBidi"/>
-          <w:spacing w:val="0"/>
-          <w:kern w:val="0"/>
-          <w:sz w:val="22"/>
-          <w:szCs w:val="22"/>
-          <w:lang w:eastAsia="pt-BR"/>
-        </w:rPr>
-      </w:pPr>
-    </w:p>
-    <w:p>
-      <w:pPr>
-        <w:pStyle w:val="Ttulo"/>
-        <w:ind w:left="360"/>
-        <w:rPr>
-          <w:rFonts w:ascii="Verdana" w:eastAsiaTheme="minorHAnsi" w:hAnsi="Verdana" w:cstheme="minorBidi"/>
-          <w:spacing w:val="0"/>
-          <w:kern w:val="0"/>
-          <w:sz w:val="22"/>
-          <w:szCs w:val="22"/>
-          <w:lang w:eastAsia="pt-BR"/>
-        </w:rPr>
-      </w:pPr>
-      <w:r>
-        <w:rPr>
-          <w:rFonts w:ascii="Verdana" w:eastAsiaTheme="minorHAnsi" w:hAnsi="Verdana" w:cstheme="minorBidi"/>
-          <w:spacing w:val="0"/>
-          <w:kern w:val="0"/>
-          <w:sz w:val="22"/>
-          <w:szCs w:val="22"/>
-          <w:lang w:eastAsia="pt-BR"/>
-        </w:rPr>
-        <w:t>/*deletando o vínculo do pedido 1 com o produto 1*/</w:t>
-      </w:r>
-    </w:p>
-    <w:p>
-      <w:pPr>
-        <w:pStyle w:val="Ttulo"/>
-        <w:ind w:left="360"/>
-        <w:rPr>
-          <w:rFonts w:ascii="Verdana" w:eastAsiaTheme="minorHAnsi" w:hAnsi="Verdana" w:cstheme="minorBidi"/>
-          <w:spacing w:val="0"/>
-          <w:kern w:val="0"/>
-          <w:sz w:val="22"/>
-          <w:szCs w:val="22"/>
-          <w:lang w:eastAsia="pt-BR"/>
-        </w:rPr>
-      </w:pPr>
-      <w:r>
-        <w:rPr>
-          <w:rFonts w:ascii="Verdana" w:eastAsiaTheme="minorHAnsi" w:hAnsi="Verdana" w:cstheme="minorBidi"/>
-          <w:spacing w:val="0"/>
-          <w:kern w:val="0"/>
-          <w:sz w:val="22"/>
-          <w:szCs w:val="22"/>
-          <w:lang w:eastAsia="pt-BR"/>
-        </w:rPr>
-        <w:t>delete from tb_pedido_produto where codigo_pedido = 1 and codigo_produto = 1;</w:t>
-      </w:r>
-    </w:p>
-    <w:p>
-      <w:pPr>
-        <w:pStyle w:val="Ttulo"/>
-        <w:ind w:left="360"/>
-        <w:rPr>
-          <w:rFonts w:ascii="Verdana" w:eastAsiaTheme="minorHAnsi" w:hAnsi="Verdana" w:cstheme="minorBidi"/>
-          <w:spacing w:val="0"/>
-          <w:kern w:val="0"/>
-          <w:sz w:val="22"/>
-          <w:szCs w:val="22"/>
-          <w:lang w:eastAsia="pt-BR"/>
-        </w:rPr>
-      </w:pPr>
-    </w:p>
-    <w:p>
-      <w:pPr>
-        <w:pStyle w:val="Ttulo"/>
-        <w:ind w:left="360"/>
-        <w:rPr>
-          <w:rFonts w:ascii="Verdana" w:eastAsiaTheme="minorHAnsi" w:hAnsi="Verdana" w:cstheme="minorBidi"/>
-          <w:spacing w:val="0"/>
-          <w:kern w:val="0"/>
-          <w:sz w:val="22"/>
-          <w:szCs w:val="22"/>
-          <w:lang w:eastAsia="pt-BR"/>
-        </w:rPr>
-      </w:pPr>
-      <w:r>
-        <w:rPr>
-          <w:rFonts w:ascii="Verdana" w:eastAsiaTheme="minorHAnsi" w:hAnsi="Verdana" w:cstheme="minorBidi"/>
-          <w:spacing w:val="0"/>
-          <w:kern w:val="0"/>
-          <w:sz w:val="22"/>
-          <w:szCs w:val="22"/>
-          <w:lang w:eastAsia="pt-BR"/>
-        </w:rPr>
-        <w:t>/*deletando o cliente de codigo_cliente = 1*/</w:t>
-      </w:r>
-    </w:p>
-    <w:p>
-      <w:pPr>
-        <w:pStyle w:val="Ttulo"/>
-        <w:ind w:left="360"/>
-        <w:rPr>
-          <w:rFonts w:ascii="Verdana" w:eastAsiaTheme="minorHAnsi" w:hAnsi="Verdana" w:cstheme="minorBidi"/>
-          <w:spacing w:val="0"/>
-          <w:kern w:val="0"/>
-          <w:sz w:val="22"/>
-          <w:szCs w:val="22"/>
-          <w:lang w:eastAsia="pt-BR"/>
-        </w:rPr>
-      </w:pPr>
-      <w:r>
-        <w:rPr>
-          <w:rFonts w:ascii="Verdana" w:eastAsiaTheme="minorHAnsi" w:hAnsi="Verdana" w:cstheme="minorBidi"/>
-          <w:spacing w:val="0"/>
-          <w:kern w:val="0"/>
-          <w:sz w:val="22"/>
-          <w:szCs w:val="22"/>
-          <w:lang w:eastAsia="pt-BR"/>
-        </w:rPr>
-        <w:t>delete from tb_cliente where codigo_cliente = 1;</w:t>
-      </w:r>
-    </w:p>
-    <w:p>
-      <w:pPr>
-        <w:pStyle w:val="Ttulo"/>
-        <w:ind w:left="360"/>
-        <w:rPr>
-          <w:rFonts w:ascii="Verdana" w:eastAsiaTheme="minorHAnsi" w:hAnsi="Verdana" w:cstheme="minorBidi"/>
-          <w:spacing w:val="0"/>
-          <w:kern w:val="0"/>
-          <w:sz w:val="22"/>
-          <w:szCs w:val="22"/>
-          <w:lang w:eastAsia="pt-BR"/>
-        </w:rPr>
-      </w:pPr>
-    </w:p>
-    <w:p>
-      <w:pPr>
-        <w:pStyle w:val="Ttulo"/>
-        <w:ind w:left="360"/>
-        <w:rPr>
-          <w:rFonts w:ascii="Verdana" w:eastAsiaTheme="minorHAnsi" w:hAnsi="Verdana" w:cstheme="minorBidi"/>
-          <w:spacing w:val="0"/>
-          <w:kern w:val="0"/>
-          <w:sz w:val="22"/>
-          <w:szCs w:val="22"/>
-          <w:lang w:eastAsia="pt-BR"/>
-        </w:rPr>
-      </w:pPr>
-      <w:r>
-        <w:rPr>
-          <w:rFonts w:ascii="Verdana" w:eastAsiaTheme="minorHAnsi" w:hAnsi="Verdana" w:cstheme="minorBidi"/>
-          <w:spacing w:val="0"/>
-          <w:kern w:val="0"/>
-          <w:sz w:val="22"/>
-          <w:szCs w:val="22"/>
-          <w:lang w:eastAsia="pt-BR"/>
-        </w:rPr>
-        <w:t>/*deletando o pedido de codigo_pedido = 1*/</w:t>
-      </w:r>
-    </w:p>
-    <w:p>
-      <w:pPr>
-        <w:pStyle w:val="Ttulo"/>
-        <w:ind w:left="360"/>
-        <w:rPr>
-          <w:rFonts w:ascii="Verdana" w:eastAsiaTheme="minorHAnsi" w:hAnsi="Verdana" w:cstheme="minorBidi"/>
-          <w:spacing w:val="0"/>
-          <w:kern w:val="0"/>
-          <w:sz w:val="22"/>
-          <w:szCs w:val="22"/>
-          <w:lang w:eastAsia="pt-BR"/>
-        </w:rPr>
-      </w:pPr>
-      <w:r>
-        <w:rPr>
-          <w:rFonts w:ascii="Verdana" w:eastAsiaTheme="minorHAnsi" w:hAnsi="Verdana" w:cstheme="minorBidi"/>
-          <w:spacing w:val="0"/>
-          <w:kern w:val="0"/>
-          <w:sz w:val="22"/>
-          <w:szCs w:val="22"/>
-          <w:lang w:eastAsia="pt-BR"/>
-        </w:rPr>
-        <w:t>delete from tb_pedido where codigo_pedido = 1;</w:t>
-      </w:r>
-    </w:p>
-    <w:p>
-      <w:pPr>
-        <w:pStyle w:val="Ttulo"/>
-        <w:ind w:left="360"/>
-        <w:rPr>
-          <w:rFonts w:ascii="Verdana" w:eastAsiaTheme="minorHAnsi" w:hAnsi="Verdana" w:cstheme="minorBidi"/>
-          <w:spacing w:val="0"/>
-          <w:kern w:val="0"/>
-          <w:sz w:val="22"/>
-          <w:szCs w:val="22"/>
-          <w:lang w:eastAsia="pt-BR"/>
-        </w:rPr>
-      </w:pPr>
-    </w:p>
-    <w:p>
-      <w:pPr>
-        <w:pStyle w:val="Ttulo"/>
-        <w:ind w:left="360"/>
-        <w:rPr>
-          <w:rFonts w:ascii="Verdana" w:eastAsiaTheme="minorHAnsi" w:hAnsi="Verdana" w:cstheme="minorBidi"/>
-          <w:spacing w:val="0"/>
-          <w:kern w:val="0"/>
-          <w:sz w:val="22"/>
-          <w:szCs w:val="22"/>
-          <w:lang w:eastAsia="pt-BR"/>
-        </w:rPr>
-      </w:pPr>
-      <w:r>
-        <w:rPr>
-          <w:rFonts w:ascii="Verdana" w:eastAsiaTheme="minorHAnsi" w:hAnsi="Verdana" w:cstheme="minorBidi"/>
-          <w:spacing w:val="0"/>
-          <w:kern w:val="0"/>
-          <w:sz w:val="22"/>
-          <w:szCs w:val="22"/>
-          <w:lang w:eastAsia="pt-BR"/>
-        </w:rPr>
-        <w:t>/*deletando produto de código = 3*/</w:t>
-      </w:r>
-    </w:p>
-    <w:p>
-      <w:pPr>
-        <w:pStyle w:val="Ttulo"/>
-        <w:ind w:left="360"/>
-        <w:rPr>
-          <w:rFonts w:ascii="Verdana" w:eastAsiaTheme="minorHAnsi" w:hAnsi="Verdana" w:cstheme="minorBidi"/>
-          <w:spacing w:val="0"/>
-          <w:kern w:val="0"/>
-          <w:sz w:val="22"/>
-          <w:szCs w:val="22"/>
-          <w:lang w:eastAsia="pt-BR"/>
-        </w:rPr>
-      </w:pPr>
-      <w:r>
-        <w:rPr>
-          <w:rFonts w:ascii="Verdana" w:eastAsiaTheme="minorHAnsi" w:hAnsi="Verdana" w:cstheme="minorBidi"/>
-          <w:spacing w:val="0"/>
-          <w:kern w:val="0"/>
-          <w:sz w:val="22"/>
-          <w:szCs w:val="22"/>
-          <w:lang w:eastAsia="pt-BR"/>
-        </w:rPr>
-        <w:t>delete from tb_produto where codigo_produto = 3;</w:t>
-      </w:r>
-    </w:p>
-    <w:p>
-      <w:pPr>
-        <w:pStyle w:val="Ttulo"/>
-        <w:ind w:left="360"/>
-        <w:rPr>
-          <w:rFonts w:ascii="Verdana" w:eastAsiaTheme="minorHAnsi" w:hAnsi="Verdana" w:cstheme="minorBidi"/>
-          <w:spacing w:val="0"/>
-          <w:kern w:val="0"/>
-          <w:sz w:val="22"/>
-          <w:szCs w:val="22"/>
-          <w:lang w:eastAsia="pt-BR"/>
-        </w:rPr>
-      </w:pPr>
-    </w:p>
-    <w:p>
-      <w:pPr>
-        <w:pStyle w:val="Ttulo"/>
-        <w:ind w:left="360"/>
-        <w:rPr>
-          <w:rFonts w:ascii="Verdana" w:eastAsiaTheme="minorHAnsi" w:hAnsi="Verdana" w:cstheme="minorBidi"/>
-          <w:spacing w:val="0"/>
-          <w:kern w:val="0"/>
-          <w:sz w:val="22"/>
-          <w:szCs w:val="22"/>
-          <w:lang w:eastAsia="pt-BR"/>
-        </w:rPr>
-      </w:pPr>
-      <w:r>
-        <w:rPr>
-          <w:rFonts w:ascii="Verdana" w:eastAsiaTheme="minorHAnsi" w:hAnsi="Verdana" w:cstheme="minorBidi"/>
-          <w:spacing w:val="0"/>
-          <w:kern w:val="0"/>
-          <w:sz w:val="22"/>
-          <w:szCs w:val="22"/>
-          <w:lang w:eastAsia="pt-BR"/>
-        </w:rPr>
-        <w:t>/*deletando o telefone do funcionário de matricula = 2*/</w:t>
-      </w:r>
-    </w:p>
-    <w:p>
-      <w:pPr>
-        <w:pStyle w:val="Ttulo"/>
-        <w:ind w:left="360"/>
-        <w:rPr>
-          <w:rFonts w:ascii="Verdana" w:eastAsiaTheme="minorHAnsi" w:hAnsi="Verdana" w:cstheme="minorBidi"/>
-          <w:spacing w:val="0"/>
-          <w:kern w:val="0"/>
-          <w:sz w:val="22"/>
-          <w:szCs w:val="22"/>
-          <w:lang w:eastAsia="pt-BR"/>
-        </w:rPr>
-      </w:pPr>
-      <w:r>
-        <w:rPr>
-          <w:rFonts w:ascii="Verdana" w:eastAsiaTheme="minorHAnsi" w:hAnsi="Verdana" w:cstheme="minorBidi"/>
-          <w:spacing w:val="0"/>
-          <w:kern w:val="0"/>
-          <w:sz w:val="22"/>
-          <w:szCs w:val="22"/>
-          <w:lang w:eastAsia="pt-BR"/>
-        </w:rPr>
-        <w:t>delete from tb_telefone_funcionario where matricula = 2;</w:t>
-      </w:r>
-    </w:p>
-    <w:p>
-      <w:pPr>
-        <w:pStyle w:val="Ttulo"/>
-        <w:ind w:left="360"/>
-        <w:rPr>
-          <w:rFonts w:ascii="Verdana" w:eastAsiaTheme="minorHAnsi" w:hAnsi="Verdana" w:cstheme="minorBidi"/>
-          <w:spacing w:val="0"/>
-          <w:kern w:val="0"/>
-          <w:sz w:val="22"/>
-          <w:szCs w:val="22"/>
-          <w:lang w:eastAsia="pt-BR"/>
-        </w:rPr>
-      </w:pPr>
-    </w:p>
-    <w:p>
-      <w:pPr>
-        <w:pStyle w:val="Ttulo"/>
-        <w:ind w:left="360"/>
-        <w:rPr>
-          <w:rFonts w:ascii="Verdana" w:eastAsiaTheme="minorHAnsi" w:hAnsi="Verdana" w:cstheme="minorBidi"/>
-          <w:spacing w:val="0"/>
-          <w:kern w:val="0"/>
-          <w:sz w:val="22"/>
-          <w:szCs w:val="22"/>
-          <w:lang w:eastAsia="pt-BR"/>
-        </w:rPr>
-      </w:pPr>
-      <w:r>
-        <w:rPr>
-          <w:rFonts w:ascii="Verdana" w:eastAsiaTheme="minorHAnsi" w:hAnsi="Verdana" w:cstheme="minorBidi"/>
-          <w:spacing w:val="0"/>
-          <w:kern w:val="0"/>
-          <w:sz w:val="22"/>
-          <w:szCs w:val="22"/>
-          <w:lang w:eastAsia="pt-BR"/>
-        </w:rPr>
-        <w:t>/*Mudando a data da autorização do pedido 4 do produto 5*/</w:t>
-      </w:r>
-    </w:p>
-    <w:p>
-      <w:pPr>
-        <w:pStyle w:val="Ttulo"/>
-        <w:ind w:left="360"/>
-        <w:rPr>
-          <w:rFonts w:ascii="Verdana" w:eastAsiaTheme="minorHAnsi" w:hAnsi="Verdana" w:cstheme="minorBidi"/>
-          <w:spacing w:val="0"/>
-          <w:kern w:val="0"/>
-          <w:sz w:val="22"/>
-          <w:szCs w:val="22"/>
-          <w:lang w:eastAsia="pt-BR"/>
-        </w:rPr>
-      </w:pPr>
-      <w:r>
-        <w:rPr>
-          <w:rFonts w:ascii="Verdana" w:eastAsiaTheme="minorHAnsi" w:hAnsi="Verdana" w:cstheme="minorBidi"/>
-          <w:spacing w:val="0"/>
-          <w:kern w:val="0"/>
-          <w:sz w:val="22"/>
-          <w:szCs w:val="22"/>
-          <w:lang w:eastAsia="pt-BR"/>
-        </w:rPr>
-        <w:t>UPDATE tb_pedido_produto SET data_saida = '2020-04-07' WHERE codigo_pedido = 4 and codigo_produto = 5;</w:t>
-      </w:r>
-    </w:p>
-    <w:p>
-      <w:pPr>
-        <w:pStyle w:val="Ttulo"/>
-        <w:ind w:left="360"/>
-        <w:rPr>
-          <w:rFonts w:ascii="Verdana" w:eastAsiaTheme="minorHAnsi" w:hAnsi="Verdana" w:cstheme="minorBidi"/>
-          <w:spacing w:val="0"/>
-          <w:kern w:val="0"/>
-          <w:sz w:val="22"/>
-          <w:szCs w:val="22"/>
-          <w:lang w:eastAsia="pt-BR"/>
-        </w:rPr>
-      </w:pPr>
-    </w:p>
-    <w:p>
-      <w:pPr>
-        <w:pStyle w:val="Ttulo"/>
-        <w:ind w:left="360"/>
-        <w:rPr>
-          <w:rFonts w:ascii="Verdana" w:eastAsiaTheme="minorHAnsi" w:hAnsi="Verdana" w:cstheme="minorBidi"/>
-          <w:spacing w:val="0"/>
-          <w:kern w:val="0"/>
-          <w:sz w:val="22"/>
-          <w:szCs w:val="22"/>
-          <w:lang w:eastAsia="pt-BR"/>
-        </w:rPr>
-      </w:pPr>
-      <w:r>
-        <w:rPr>
-          <w:rFonts w:ascii="Verdana" w:eastAsiaTheme="minorHAnsi" w:hAnsi="Verdana" w:cstheme="minorBidi"/>
-          <w:spacing w:val="0"/>
-          <w:kern w:val="0"/>
-          <w:sz w:val="22"/>
-          <w:szCs w:val="22"/>
-          <w:lang w:eastAsia="pt-BR"/>
-        </w:rPr>
-        <w:t>/*Acrescentando 2 pontos para a quantidade do produto de id = 2*/</w:t>
-      </w:r>
-    </w:p>
-    <w:p>
-      <w:pPr>
-        <w:pStyle w:val="Ttulo"/>
-        <w:ind w:left="360"/>
-        <w:rPr>
-          <w:rFonts w:ascii="Verdana" w:eastAsiaTheme="minorHAnsi" w:hAnsi="Verdana" w:cstheme="minorBidi"/>
-          <w:spacing w:val="0"/>
-          <w:kern w:val="0"/>
-          <w:sz w:val="22"/>
-          <w:szCs w:val="22"/>
-          <w:lang w:eastAsia="pt-BR"/>
-        </w:rPr>
-      </w:pPr>
-      <w:r>
-        <w:rPr>
-          <w:rFonts w:ascii="Verdana" w:eastAsiaTheme="minorHAnsi" w:hAnsi="Verdana" w:cstheme="minorBidi"/>
-          <w:spacing w:val="0"/>
-          <w:kern w:val="0"/>
-          <w:sz w:val="22"/>
-          <w:szCs w:val="22"/>
-          <w:lang w:eastAsia="pt-BR"/>
-        </w:rPr>
-        <w:t>UPDATE tb_produto SET quantidade = quantidade + 2 WHERE codigo_produto = 2;</w:t>
-      </w:r>
-    </w:p>
-    <w:p>
-      <w:pPr>
-        <w:pStyle w:val="Ttulo"/>
-        <w:ind w:left="360"/>
-        <w:rPr>
-          <w:rFonts w:ascii="Verdana" w:eastAsiaTheme="minorHAnsi" w:hAnsi="Verdana" w:cstheme="minorBidi"/>
-          <w:spacing w:val="0"/>
-          <w:kern w:val="0"/>
-          <w:sz w:val="22"/>
-          <w:szCs w:val="22"/>
-          <w:lang w:eastAsia="pt-BR"/>
-        </w:rPr>
-      </w:pPr>
-    </w:p>
-    <w:p>
-      <w:pPr>
-        <w:pStyle w:val="Ttulo"/>
-        <w:ind w:left="360"/>
-        <w:rPr>
-          <w:rFonts w:ascii="Verdana" w:eastAsiaTheme="minorHAnsi" w:hAnsi="Verdana" w:cstheme="minorBidi"/>
-          <w:spacing w:val="0"/>
-          <w:kern w:val="0"/>
-          <w:sz w:val="22"/>
-          <w:szCs w:val="22"/>
-          <w:lang w:eastAsia="pt-BR"/>
-        </w:rPr>
-      </w:pPr>
-      <w:r>
-        <w:rPr>
-          <w:rFonts w:ascii="Verdana" w:eastAsiaTheme="minorHAnsi" w:hAnsi="Verdana" w:cstheme="minorBidi"/>
-          <w:spacing w:val="0"/>
-          <w:kern w:val="0"/>
-          <w:sz w:val="22"/>
-          <w:szCs w:val="22"/>
-          <w:lang w:eastAsia="pt-BR"/>
-        </w:rPr>
-        <w:t>/*Mudando o telefone do funcionário de matricula = 4*/</w:t>
-      </w:r>
-    </w:p>
-    <w:p>
-      <w:pPr>
-        <w:pStyle w:val="Ttulo"/>
-        <w:ind w:left="360"/>
-        <w:rPr>
-          <w:rFonts w:ascii="Verdana" w:eastAsiaTheme="minorHAnsi" w:hAnsi="Verdana" w:cstheme="minorBidi"/>
-          <w:spacing w:val="0"/>
-          <w:kern w:val="0"/>
-          <w:sz w:val="22"/>
-          <w:szCs w:val="22"/>
-          <w:lang w:eastAsia="pt-BR"/>
-        </w:rPr>
-      </w:pPr>
-      <w:r>
-        <w:rPr>
-          <w:rFonts w:ascii="Verdana" w:eastAsiaTheme="minorHAnsi" w:hAnsi="Verdana" w:cstheme="minorBidi"/>
-          <w:spacing w:val="0"/>
-          <w:kern w:val="0"/>
-          <w:sz w:val="22"/>
-          <w:szCs w:val="22"/>
-          <w:lang w:eastAsia="pt-BR"/>
-        </w:rPr>
-        <w:t>UPDATE tb_telefone_funcionario SET telefone_funcionario = '+5511987349832' WHERE matricula = 4;</w:t>
-      </w:r>
-    </w:p>
-    <w:p>
-      <w:pPr>
-        <w:pStyle w:val="Ttulo"/>
-        <w:ind w:left="360"/>
-        <w:rPr>
-          <w:rFonts w:ascii="Verdana" w:eastAsiaTheme="minorHAnsi" w:hAnsi="Verdana" w:cstheme="minorBidi"/>
-          <w:spacing w:val="0"/>
-          <w:kern w:val="0"/>
-          <w:sz w:val="22"/>
-          <w:szCs w:val="22"/>
-          <w:lang w:eastAsia="pt-BR"/>
-        </w:rPr>
-      </w:pPr>
-    </w:p>
-    <w:p>
-      <w:pPr>
-        <w:pStyle w:val="Ttulo"/>
-        <w:ind w:left="360"/>
-        <w:rPr>
-          <w:rFonts w:ascii="Verdana" w:eastAsiaTheme="minorHAnsi" w:hAnsi="Verdana" w:cstheme="minorBidi"/>
-          <w:spacing w:val="0"/>
-          <w:kern w:val="0"/>
-          <w:sz w:val="22"/>
-          <w:szCs w:val="22"/>
-          <w:lang w:eastAsia="pt-BR"/>
-        </w:rPr>
-      </w:pPr>
-      <w:r>
-        <w:rPr>
-          <w:rFonts w:ascii="Verdana" w:eastAsiaTheme="minorHAnsi" w:hAnsi="Verdana" w:cstheme="minorBidi"/>
-          <w:spacing w:val="0"/>
-          <w:kern w:val="0"/>
-          <w:sz w:val="22"/>
-          <w:szCs w:val="22"/>
-          <w:lang w:eastAsia="pt-BR"/>
-        </w:rPr>
-        <w:t>/*Mudando o email do funcionário de matricula = 4*/</w:t>
-      </w:r>
-    </w:p>
-    <w:p>
-      <w:pPr>
-        <w:pStyle w:val="Ttulo"/>
-        <w:ind w:left="360"/>
-        <w:rPr>
-          <w:rFonts w:ascii="Verdana" w:eastAsiaTheme="minorHAnsi" w:hAnsi="Verdana" w:cstheme="minorBidi"/>
-          <w:spacing w:val="0"/>
-          <w:kern w:val="0"/>
-          <w:sz w:val="22"/>
-          <w:szCs w:val="22"/>
-          <w:lang w:eastAsia="pt-BR"/>
-        </w:rPr>
-      </w:pPr>
-      <w:r>
-        <w:rPr>
-          <w:rFonts w:ascii="Verdana" w:eastAsiaTheme="minorHAnsi" w:hAnsi="Verdana" w:cstheme="minorBidi"/>
-          <w:spacing w:val="0"/>
-          <w:kern w:val="0"/>
-          <w:sz w:val="22"/>
-          <w:szCs w:val="22"/>
-          <w:lang w:eastAsia="pt-BR"/>
-        </w:rPr>
-        <w:t>UPDATE tb_funcionario SET email = 'pietromartinsg@gmail.com' WHERE matricula = 4;</w:t>
-      </w:r>
-    </w:p>
-    <w:p>
-      <w:pPr>
-        <w:pStyle w:val="Ttulo"/>
-        <w:ind w:left="360"/>
-        <w:rPr>
-          <w:rFonts w:ascii="Verdana" w:eastAsiaTheme="minorHAnsi" w:hAnsi="Verdana" w:cstheme="minorBidi"/>
-          <w:spacing w:val="0"/>
-          <w:kern w:val="0"/>
-          <w:sz w:val="22"/>
-          <w:szCs w:val="22"/>
-          <w:lang w:eastAsia="pt-BR"/>
-        </w:rPr>
-      </w:pPr>
-    </w:p>
-    <w:p>
-      <w:pPr>
-        <w:pStyle w:val="Ttulo"/>
-        <w:ind w:left="360"/>
-        <w:rPr>
-          <w:rFonts w:ascii="Verdana" w:eastAsiaTheme="minorHAnsi" w:hAnsi="Verdana" w:cstheme="minorBidi"/>
-          <w:spacing w:val="0"/>
-          <w:kern w:val="0"/>
-          <w:sz w:val="22"/>
-          <w:szCs w:val="22"/>
-          <w:lang w:eastAsia="pt-BR"/>
-        </w:rPr>
-      </w:pPr>
-      <w:r>
-        <w:rPr>
-          <w:rFonts w:ascii="Verdana" w:eastAsiaTheme="minorHAnsi" w:hAnsi="Verdana" w:cstheme="minorBidi"/>
-          <w:spacing w:val="0"/>
-          <w:kern w:val="0"/>
-          <w:sz w:val="22"/>
-          <w:szCs w:val="22"/>
-          <w:lang w:eastAsia="pt-BR"/>
-        </w:rPr>
-        <w:t>/*Mudando o telefone do fornecedor de codigo = 1*/</w:t>
-      </w:r>
-    </w:p>
-    <w:p>
-      <w:pPr>
-        <w:pStyle w:val="Ttulo"/>
-        <w:ind w:left="360"/>
-        <w:rPr>
-          <w:rFonts w:ascii="Verdana" w:eastAsiaTheme="minorHAnsi" w:hAnsi="Verdana" w:cstheme="minorBidi"/>
-          <w:spacing w:val="0"/>
-          <w:kern w:val="0"/>
-          <w:sz w:val="22"/>
-          <w:szCs w:val="22"/>
-          <w:lang w:eastAsia="pt-BR"/>
-        </w:rPr>
-      </w:pPr>
-      <w:r>
-        <w:rPr>
-          <w:rFonts w:ascii="Verdana" w:eastAsiaTheme="minorHAnsi" w:hAnsi="Verdana" w:cstheme="minorBidi"/>
-          <w:spacing w:val="0"/>
-          <w:kern w:val="0"/>
-          <w:sz w:val="22"/>
-          <w:szCs w:val="22"/>
-          <w:lang w:eastAsia="pt-BR"/>
-        </w:rPr>
-        <w:t>UPDATE tb_telefone_fornecedor SET telefone_fornecedor = '8135845873' WHERE codigo_fornecedor = 1;</w:t>
-      </w:r>
-    </w:p>
-    <w:p>
-      <w:pPr>
-        <w:pStyle w:val="Ttulo"/>
-        <w:ind w:left="360"/>
-        <w:rPr>
-          <w:rFonts w:ascii="Verdana" w:eastAsiaTheme="minorHAnsi" w:hAnsi="Verdana" w:cstheme="minorBidi"/>
-          <w:spacing w:val="0"/>
-          <w:kern w:val="0"/>
-          <w:sz w:val="22"/>
-          <w:szCs w:val="22"/>
-          <w:lang w:eastAsia="pt-BR"/>
-        </w:rPr>
-      </w:pPr>
-    </w:p>
-    <w:p>
-      <w:pPr>
-        <w:pStyle w:val="Ttulo"/>
-        <w:ind w:left="360"/>
-        <w:rPr>
-          <w:rFonts w:ascii="Verdana" w:eastAsiaTheme="minorHAnsi" w:hAnsi="Verdana" w:cstheme="minorBidi"/>
-          <w:spacing w:val="0"/>
-          <w:kern w:val="0"/>
-          <w:sz w:val="22"/>
-          <w:szCs w:val="22"/>
-          <w:lang w:eastAsia="pt-BR"/>
-        </w:rPr>
-      </w:pPr>
-      <w:r>
-        <w:rPr>
-          <w:rFonts w:ascii="Verdana" w:eastAsiaTheme="minorHAnsi" w:hAnsi="Verdana" w:cstheme="minorBidi"/>
-          <w:spacing w:val="0"/>
-          <w:kern w:val="0"/>
-          <w:sz w:val="22"/>
-          <w:szCs w:val="22"/>
-          <w:lang w:eastAsia="pt-BR"/>
-        </w:rPr>
-        <w:t>/*Listando todos os clientes que são pessoa física e que fizeram pedido*/</w:t>
-      </w:r>
-    </w:p>
-    <w:p>
-      <w:pPr>
-        <w:pStyle w:val="Ttulo"/>
-        <w:ind w:left="360"/>
-        <w:rPr>
-          <w:rFonts w:ascii="Verdana" w:eastAsiaTheme="minorHAnsi" w:hAnsi="Verdana" w:cstheme="minorBidi"/>
-          <w:spacing w:val="0"/>
-          <w:kern w:val="0"/>
-          <w:sz w:val="22"/>
-          <w:szCs w:val="22"/>
-          <w:lang w:eastAsia="pt-BR"/>
-        </w:rPr>
-      </w:pPr>
-      <w:r>
-        <w:rPr>
-          <w:rFonts w:ascii="Verdana" w:eastAsiaTheme="minorHAnsi" w:hAnsi="Verdana" w:cstheme="minorBidi"/>
-          <w:spacing w:val="0"/>
-          <w:kern w:val="0"/>
-          <w:sz w:val="22"/>
-          <w:szCs w:val="22"/>
-          <w:lang w:eastAsia="pt-BR"/>
-        </w:rPr>
-        <w:t>SELECT nome_cliente, cpf_cnpj as cpf from tb_cliente cli, tb_pedido ped WHERE cli.codigo_cliente = ped.codigo_cliente AND cli.tipo_cliente = 'PF';</w:t>
-      </w:r>
-    </w:p>
-    <w:p>
-      <w:pPr>
-        <w:pStyle w:val="Ttulo"/>
-        <w:ind w:left="360"/>
-        <w:rPr>
-          <w:rFonts w:ascii="Verdana" w:eastAsiaTheme="minorHAnsi" w:hAnsi="Verdana" w:cstheme="minorBidi"/>
-          <w:spacing w:val="0"/>
-          <w:kern w:val="0"/>
-          <w:sz w:val="22"/>
-          <w:szCs w:val="22"/>
-          <w:lang w:eastAsia="pt-BR"/>
-        </w:rPr>
-      </w:pPr>
-    </w:p>
-    <w:p>
-      <w:pPr>
-        <w:pStyle w:val="Ttulo"/>
-        <w:ind w:left="360"/>
-        <w:rPr>
-          <w:rFonts w:ascii="Verdana" w:eastAsiaTheme="minorHAnsi" w:hAnsi="Verdana" w:cstheme="minorBidi"/>
-          <w:spacing w:val="0"/>
-          <w:kern w:val="0"/>
-          <w:sz w:val="22"/>
-          <w:szCs w:val="22"/>
-          <w:lang w:eastAsia="pt-BR"/>
-        </w:rPr>
-      </w:pPr>
-      <w:r>
-        <w:rPr>
-          <w:rFonts w:ascii="Verdana" w:eastAsiaTheme="minorHAnsi" w:hAnsi="Verdana" w:cstheme="minorBidi"/>
-          <w:spacing w:val="0"/>
-          <w:kern w:val="0"/>
-          <w:sz w:val="22"/>
-          <w:szCs w:val="22"/>
-          <w:lang w:eastAsia="pt-BR"/>
-        </w:rPr>
-        <w:t>/*Listando todos os clientes que são pessoa jurídica e que fizeram pedido*/</w:t>
-      </w:r>
-    </w:p>
-    <w:p>
-      <w:pPr>
-        <w:pStyle w:val="Ttulo"/>
-        <w:ind w:left="360"/>
-        <w:rPr>
-          <w:rFonts w:ascii="Verdana" w:eastAsiaTheme="minorHAnsi" w:hAnsi="Verdana" w:cstheme="minorBidi"/>
-          <w:spacing w:val="0"/>
-          <w:kern w:val="0"/>
-          <w:sz w:val="22"/>
-          <w:szCs w:val="22"/>
-          <w:lang w:eastAsia="pt-BR"/>
-        </w:rPr>
-      </w:pPr>
-      <w:r>
-        <w:rPr>
-          <w:rFonts w:ascii="Verdana" w:eastAsiaTheme="minorHAnsi" w:hAnsi="Verdana" w:cstheme="minorBidi"/>
-          <w:spacing w:val="0"/>
-          <w:kern w:val="0"/>
-          <w:sz w:val="22"/>
-          <w:szCs w:val="22"/>
-          <w:lang w:eastAsia="pt-BR"/>
-        </w:rPr>
-        <w:t>SELECT nome_cliente, cpf_cnpj as cnpj from tb_cliente cli, tb_pedido ped WHERE cli.codigo_cliente = ped.codigo_cliente AND cli.tipo_cliente = 'PJ';</w:t>
-      </w:r>
-    </w:p>
-    <w:p>
-      <w:pPr>
-        <w:pStyle w:val="Ttulo"/>
-        <w:ind w:left="360"/>
-        <w:rPr>
-          <w:rFonts w:ascii="Verdana" w:eastAsiaTheme="minorHAnsi" w:hAnsi="Verdana" w:cstheme="minorBidi"/>
-          <w:spacing w:val="0"/>
-          <w:kern w:val="0"/>
-          <w:sz w:val="22"/>
-          <w:szCs w:val="22"/>
-          <w:lang w:eastAsia="pt-BR"/>
-        </w:rPr>
-      </w:pPr>
-    </w:p>
-    <w:p>
-      <w:pPr>
-        <w:pStyle w:val="Ttulo"/>
-        <w:ind w:left="360"/>
-        <w:rPr>
-          <w:rFonts w:ascii="Verdana" w:eastAsiaTheme="minorHAnsi" w:hAnsi="Verdana" w:cstheme="minorBidi"/>
-          <w:spacing w:val="0"/>
-          <w:kern w:val="0"/>
-          <w:sz w:val="22"/>
-          <w:szCs w:val="22"/>
-          <w:lang w:eastAsia="pt-BR"/>
-        </w:rPr>
-      </w:pPr>
-      <w:r>
-        <w:rPr>
-          <w:rFonts w:ascii="Verdana" w:eastAsiaTheme="minorHAnsi" w:hAnsi="Verdana" w:cstheme="minorBidi"/>
-          <w:spacing w:val="0"/>
-          <w:kern w:val="0"/>
-          <w:sz w:val="22"/>
-          <w:szCs w:val="22"/>
-          <w:lang w:eastAsia="pt-BR"/>
-        </w:rPr>
-        <w:t>/*Listando todos os produtos que todos os clientes que são pessoa física compraram*/</w:t>
-      </w:r>
-    </w:p>
-    <w:p>
-      <w:pPr>
-        <w:pStyle w:val="Ttulo"/>
-        <w:ind w:left="360"/>
-        <w:rPr>
-          <w:rFonts w:ascii="Verdana" w:eastAsiaTheme="minorHAnsi" w:hAnsi="Verdana" w:cstheme="minorBidi"/>
-          <w:spacing w:val="0"/>
-          <w:kern w:val="0"/>
-          <w:sz w:val="22"/>
-          <w:szCs w:val="22"/>
-          <w:lang w:eastAsia="pt-BR"/>
-        </w:rPr>
-      </w:pPr>
-      <w:r>
-        <w:rPr>
-          <w:rFonts w:ascii="Verdana" w:eastAsiaTheme="minorHAnsi" w:hAnsi="Verdana" w:cstheme="minorBidi"/>
-          <w:spacing w:val="0"/>
-          <w:kern w:val="0"/>
-          <w:sz w:val="22"/>
-          <w:szCs w:val="22"/>
-          <w:lang w:eastAsia="pt-BR"/>
-        </w:rPr>
-        <w:t>SELECT cli.nome_cliente, cli.cpf_cnpj as cpf, pro.nome, pro.descricao, pep.quantidade from tb_cliente cli, tb_pedido ped, tb_produto pro, tb_pedido_produto pep WHERE cli.codigo_cliente = ped.codigo_cliente AND cli.tipo_cliente = 'PF'and ped.codigo_pedido = pep.codigo_pedido and pep.codigo_produto = pro.codigo_produto;</w:t>
-      </w:r>
-    </w:p>
-    <w:p>
-      <w:pPr>
-        <w:pStyle w:val="Ttulo"/>
-        <w:ind w:left="360"/>
-        <w:rPr>
-          <w:rFonts w:ascii="Verdana" w:eastAsiaTheme="minorHAnsi" w:hAnsi="Verdana" w:cstheme="minorBidi"/>
-          <w:spacing w:val="0"/>
-          <w:kern w:val="0"/>
-          <w:sz w:val="22"/>
-          <w:szCs w:val="22"/>
-          <w:lang w:eastAsia="pt-BR"/>
-        </w:rPr>
-      </w:pPr>
-    </w:p>
-    <w:p>
-      <w:pPr>
-        <w:pStyle w:val="Ttulo"/>
-        <w:ind w:left="360"/>
-        <w:rPr>
-          <w:rFonts w:ascii="Verdana" w:eastAsiaTheme="minorHAnsi" w:hAnsi="Verdana" w:cstheme="minorBidi"/>
-          <w:spacing w:val="0"/>
-          <w:kern w:val="0"/>
-          <w:sz w:val="22"/>
-          <w:szCs w:val="22"/>
-          <w:lang w:eastAsia="pt-BR"/>
-        </w:rPr>
-      </w:pPr>
-      <w:r>
-        <w:rPr>
-          <w:rFonts w:ascii="Verdana" w:eastAsiaTheme="minorHAnsi" w:hAnsi="Verdana" w:cstheme="minorBidi"/>
-          <w:spacing w:val="0"/>
-          <w:kern w:val="0"/>
-          <w:sz w:val="22"/>
-          <w:szCs w:val="22"/>
-          <w:lang w:eastAsia="pt-BR"/>
-        </w:rPr>
-        <w:t>/*Listando todos os produtos que todos os clientes que são pessoa jurídica compraram*/</w:t>
-      </w:r>
-    </w:p>
-    <w:p>
-      <w:pPr>
-        <w:pStyle w:val="Ttulo"/>
-        <w:ind w:left="360"/>
-        <w:rPr>
-          <w:rFonts w:ascii="Verdana" w:eastAsiaTheme="minorHAnsi" w:hAnsi="Verdana" w:cstheme="minorBidi"/>
-          <w:spacing w:val="0"/>
-          <w:kern w:val="0"/>
-          <w:sz w:val="22"/>
-          <w:szCs w:val="22"/>
-          <w:lang w:eastAsia="pt-BR"/>
-        </w:rPr>
-      </w:pPr>
-      <w:r>
-        <w:rPr>
-          <w:rFonts w:ascii="Verdana" w:eastAsiaTheme="minorHAnsi" w:hAnsi="Verdana" w:cstheme="minorBidi"/>
-          <w:spacing w:val="0"/>
-          <w:kern w:val="0"/>
-          <w:sz w:val="22"/>
-          <w:szCs w:val="22"/>
-          <w:lang w:eastAsia="pt-BR"/>
-        </w:rPr>
-        <w:t>SELECT cli.nome_cliente, cli.cpf_cnpj as cnpj, pro.nome, pro.descricao, pep.quantidade from tb_cliente cli, tb_pedido ped, tb_produto pro, tb_pedido_produto pep WHERE cli.codigo_cliente = ped.codigo_cliente AND cli.tipo_cliente = 'PJ'and ped.codigo_pedido = pep.codigo_pedido and pep.codigo_produto = pro.codigo_produto;</w:t>
-      </w:r>
-    </w:p>
-    <w:p>
-      <w:pPr>
-        <w:pStyle w:val="Ttulo"/>
-        <w:ind w:left="360"/>
-        <w:rPr>
-          <w:rFonts w:ascii="Verdana" w:eastAsiaTheme="minorHAnsi" w:hAnsi="Verdana" w:cstheme="minorBidi"/>
-          <w:spacing w:val="0"/>
-          <w:kern w:val="0"/>
-          <w:sz w:val="22"/>
-          <w:szCs w:val="22"/>
-          <w:lang w:eastAsia="pt-BR"/>
-        </w:rPr>
-      </w:pPr>
-    </w:p>
-    <w:p>
-      <w:pPr>
-        <w:pStyle w:val="Ttulo"/>
-        <w:ind w:left="360"/>
-        <w:rPr>
-          <w:rFonts w:ascii="Verdana" w:eastAsiaTheme="minorHAnsi" w:hAnsi="Verdana" w:cstheme="minorBidi"/>
-          <w:spacing w:val="0"/>
-          <w:kern w:val="0"/>
-          <w:sz w:val="22"/>
-          <w:szCs w:val="22"/>
-          <w:lang w:eastAsia="pt-BR"/>
-        </w:rPr>
-      </w:pPr>
-      <w:r>
-        <w:rPr>
-          <w:rFonts w:ascii="Verdana" w:eastAsiaTheme="minorHAnsi" w:hAnsi="Verdana" w:cstheme="minorBidi"/>
-          <w:spacing w:val="0"/>
-          <w:kern w:val="0"/>
-          <w:sz w:val="22"/>
-          <w:szCs w:val="22"/>
-          <w:lang w:eastAsia="pt-BR"/>
-        </w:rPr>
-        <w:t>/*Mostrando o telefone de todos os funcionários chamado Calebe*/</w:t>
-      </w:r>
-    </w:p>
-    <w:p>
-      <w:pPr>
-        <w:pStyle w:val="Ttulo"/>
-        <w:ind w:left="360"/>
-        <w:rPr>
-          <w:rFonts w:ascii="Verdana" w:eastAsiaTheme="minorHAnsi" w:hAnsi="Verdana" w:cstheme="minorBidi"/>
-          <w:spacing w:val="0"/>
-          <w:kern w:val="0"/>
-          <w:sz w:val="22"/>
-          <w:szCs w:val="22"/>
-          <w:lang w:eastAsia="pt-BR"/>
-        </w:rPr>
-      </w:pPr>
-      <w:r>
-        <w:rPr>
-          <w:rFonts w:ascii="Verdana" w:eastAsiaTheme="minorHAnsi" w:hAnsi="Verdana" w:cstheme="minorBidi"/>
-          <w:spacing w:val="0"/>
-          <w:kern w:val="0"/>
-          <w:sz w:val="22"/>
-          <w:szCs w:val="22"/>
-          <w:lang w:eastAsia="pt-BR"/>
-        </w:rPr>
-        <w:t>SELECT fun.nome_funcionario, tel.telefone_funcionario from tb_funcionario fun, tb_telefone_funcionario tel WHERE fun.matricula = tel.matricula and fun.nome_funcionario LIKE 'Calebe%';</w:t>
-      </w:r>
     </w:p>
     <w:p>
       <w:pPr>
@@ -20924,7 +20549,6 @@
         <w:rPr>
           <w:lang w:eastAsia="pt-BR"/>
         </w:rPr>
-        <w:lastRenderedPageBreak/>
         <w:t>Para cada tela deverão ser descritos os requisitos funcionais que a mesma atende.</w:t>
       </w:r>
     </w:p>
@@ -20968,7 +20592,7 @@
 </file>
 
 <file path=word/endnotes.xml><?xml version="1.0" encoding="utf-8"?>
-<w:endnotes xmlns:wpc="http://schemas.microsoft.com/office/word/2010/wordprocessingCanvas" xmlns:cx="http://schemas.microsoft.com/office/drawing/2014/chartex" xmlns:cx1="http://schemas.microsoft.com/office/drawing/2015/9/8/chartex" xmlns:cx2="http://schemas.microsoft.com/office/drawing/2015/10/21/chartex" xmlns:cx3="http://schemas.microsoft.com/office/drawing/2016/5/9/chartex" xmlns:cx4="http://schemas.microsoft.com/office/drawing/2016/5/10/chartex" xmlns:cx5="http://schemas.microsoft.com/office/drawing/2016/5/11/chartex" xmlns:cx6="http://schemas.microsoft.com/office/drawing/2016/5/12/chartex" xmlns:cx7="http://schemas.microsoft.com/office/drawing/2016/5/13/chartex" xmlns:cx8="http://schemas.microsoft.com/office/drawing/2016/5/14/chartex" xmlns:mc="http://schemas.openxmlformats.org/markup-compatibility/2006" xmlns:aink="http://schemas.microsoft.com/office/drawing/2016/ink" xmlns:am3d="http://schemas.microsoft.com/office/drawing/2017/model3d" xmlns:o="urn:schemas-microsoft-com:office:office" xmlns:r="http://schemas.openxmlformats.org/officeDocument/2006/relationships" xmlns:m="http://schemas.openxmlformats.org/officeDocument/2006/math" xmlns:v="urn:schemas-microsoft-com:vml" xmlns:wp14="http://schemas.microsoft.com/office/word/2010/wordprocessingDrawing" xmlns:wp="http://schemas.openxmlformats.org/drawingml/2006/wordprocessingDrawing" xmlns:w10="urn:schemas-microsoft-com:office:word" xmlns:w="http://schemas.openxmlformats.org/wordprocessingml/2006/main" xmlns:w14="http://schemas.microsoft.com/office/word/2010/wordml" xmlns:w15="http://schemas.microsoft.com/office/word/2012/wordml" xmlns:w16cid="http://schemas.microsoft.com/office/word/2016/wordml/cid" xmlns:w16se="http://schemas.microsoft.com/office/word/2015/wordml/symex" xmlns:wpg="http://schemas.microsoft.com/office/word/2010/wordprocessingGroup" xmlns:wpi="http://schemas.microsoft.com/office/word/2010/wordprocessingInk" xmlns:wne="http://schemas.microsoft.com/office/word/2006/wordml" xmlns:wps="http://schemas.microsoft.com/office/word/2010/wordprocessingShape" mc:Ignorable="w14 w15 w16se w16cid wp14">
+<w:endnotes xmlns:wpc="http://schemas.microsoft.com/office/word/2010/wordprocessingCanvas" xmlns:cx="http://schemas.microsoft.com/office/drawing/2014/chartex" xmlns:cx1="http://schemas.microsoft.com/office/drawing/2015/9/8/chartex" xmlns:cx2="http://schemas.microsoft.com/office/drawing/2015/10/21/chartex" xmlns:cx3="http://schemas.microsoft.com/office/drawing/2016/5/9/chartex" xmlns:cx4="http://schemas.microsoft.com/office/drawing/2016/5/10/chartex" xmlns:cx5="http://schemas.microsoft.com/office/drawing/2016/5/11/chartex" xmlns:cx6="http://schemas.microsoft.com/office/drawing/2016/5/12/chartex" xmlns:cx7="http://schemas.microsoft.com/office/drawing/2016/5/13/chartex" xmlns:cx8="http://schemas.microsoft.com/office/drawing/2016/5/14/chartex" xmlns:mc="http://schemas.openxmlformats.org/markup-compatibility/2006" xmlns:aink="http://schemas.microsoft.com/office/drawing/2016/ink" xmlns:am3d="http://schemas.microsoft.com/office/drawing/2017/model3d" xmlns:o="urn:schemas-microsoft-com:office:office" xmlns:r="http://schemas.openxmlformats.org/officeDocument/2006/relationships" xmlns:m="http://schemas.openxmlformats.org/officeDocument/2006/math" xmlns:v="urn:schemas-microsoft-com:vml" xmlns:wp14="http://schemas.microsoft.com/office/word/2010/wordprocessingDrawing" xmlns:wp="http://schemas.openxmlformats.org/drawingml/2006/wordprocessingDrawing" xmlns:w10="urn:schemas-microsoft-com:office:word" xmlns:w="http://schemas.openxmlformats.org/wordprocessingml/2006/main" xmlns:w14="http://schemas.microsoft.com/office/word/2010/wordml" xmlns:w15="http://schemas.microsoft.com/office/word/2012/wordml" xmlns:w16cex="http://schemas.microsoft.com/office/word/2018/wordml/cex" xmlns:w16cid="http://schemas.microsoft.com/office/word/2016/wordml/cid" xmlns:w16="http://schemas.microsoft.com/office/word/2018/wordml" xmlns:w16se="http://schemas.microsoft.com/office/word/2015/wordml/symex" xmlns:wpg="http://schemas.microsoft.com/office/word/2010/wordprocessingGroup" xmlns:wpi="http://schemas.microsoft.com/office/word/2010/wordprocessingInk" xmlns:wne="http://schemas.microsoft.com/office/word/2006/wordml" xmlns:wps="http://schemas.microsoft.com/office/word/2010/wordprocessingShape" mc:Ignorable="w14 w15 w16se w16cid w16 w16cex wp14">
   <w:endnote w:type="separator" w:id="-1">
     <w:p>
       <w:pPr>
@@ -20993,7 +20617,7 @@
 </file>
 
 <file path=word/footnotes.xml><?xml version="1.0" encoding="utf-8"?>
-<w:footnotes xmlns:wpc="http://schemas.microsoft.com/office/word/2010/wordprocessingCanvas" xmlns:cx="http://schemas.microsoft.com/office/drawing/2014/chartex" xmlns:cx1="http://schemas.microsoft.com/office/drawing/2015/9/8/chartex" xmlns:cx2="http://schemas.microsoft.com/office/drawing/2015/10/21/chartex" xmlns:cx3="http://schemas.microsoft.com/office/drawing/2016/5/9/chartex" xmlns:cx4="http://schemas.microsoft.com/office/drawing/2016/5/10/chartex" xmlns:cx5="http://schemas.microsoft.com/office/drawing/2016/5/11/chartex" xmlns:cx6="http://schemas.microsoft.com/office/drawing/2016/5/12/chartex" xmlns:cx7="http://schemas.microsoft.com/office/drawing/2016/5/13/chartex" xmlns:cx8="http://schemas.microsoft.com/office/drawing/2016/5/14/chartex" xmlns:mc="http://schemas.openxmlformats.org/markup-compatibility/2006" xmlns:aink="http://schemas.microsoft.com/office/drawing/2016/ink" xmlns:am3d="http://schemas.microsoft.com/office/drawing/2017/model3d" xmlns:o="urn:schemas-microsoft-com:office:office" xmlns:r="http://schemas.openxmlformats.org/officeDocument/2006/relationships" xmlns:m="http://schemas.openxmlformats.org/officeDocument/2006/math" xmlns:v="urn:schemas-microsoft-com:vml" xmlns:wp14="http://schemas.microsoft.com/office/word/2010/wordprocessingDrawing" xmlns:wp="http://schemas.openxmlformats.org/drawingml/2006/wordprocessingDrawing" xmlns:w10="urn:schemas-microsoft-com:office:word" xmlns:w="http://schemas.openxmlformats.org/wordprocessingml/2006/main" xmlns:w14="http://schemas.microsoft.com/office/word/2010/wordml" xmlns:w15="http://schemas.microsoft.com/office/word/2012/wordml" xmlns:w16cid="http://schemas.microsoft.com/office/word/2016/wordml/cid" xmlns:w16se="http://schemas.microsoft.com/office/word/2015/wordml/symex" xmlns:wpg="http://schemas.microsoft.com/office/word/2010/wordprocessingGroup" xmlns:wpi="http://schemas.microsoft.com/office/word/2010/wordprocessingInk" xmlns:wne="http://schemas.microsoft.com/office/word/2006/wordml" xmlns:wps="http://schemas.microsoft.com/office/word/2010/wordprocessingShape" mc:Ignorable="w14 w15 w16se w16cid wp14">
+<w:footnotes xmlns:wpc="http://schemas.microsoft.com/office/word/2010/wordprocessingCanvas" xmlns:cx="http://schemas.microsoft.com/office/drawing/2014/chartex" xmlns:cx1="http://schemas.microsoft.com/office/drawing/2015/9/8/chartex" xmlns:cx2="http://schemas.microsoft.com/office/drawing/2015/10/21/chartex" xmlns:cx3="http://schemas.microsoft.com/office/drawing/2016/5/9/chartex" xmlns:cx4="http://schemas.microsoft.com/office/drawing/2016/5/10/chartex" xmlns:cx5="http://schemas.microsoft.com/office/drawing/2016/5/11/chartex" xmlns:cx6="http://schemas.microsoft.com/office/drawing/2016/5/12/chartex" xmlns:cx7="http://schemas.microsoft.com/office/drawing/2016/5/13/chartex" xmlns:cx8="http://schemas.microsoft.com/office/drawing/2016/5/14/chartex" xmlns:mc="http://schemas.openxmlformats.org/markup-compatibility/2006" xmlns:aink="http://schemas.microsoft.com/office/drawing/2016/ink" xmlns:am3d="http://schemas.microsoft.com/office/drawing/2017/model3d" xmlns:o="urn:schemas-microsoft-com:office:office" xmlns:r="http://schemas.openxmlformats.org/officeDocument/2006/relationships" xmlns:m="http://schemas.openxmlformats.org/officeDocument/2006/math" xmlns:v="urn:schemas-microsoft-com:vml" xmlns:wp14="http://schemas.microsoft.com/office/word/2010/wordprocessingDrawing" xmlns:wp="http://schemas.openxmlformats.org/drawingml/2006/wordprocessingDrawing" xmlns:w10="urn:schemas-microsoft-com:office:word" xmlns:w="http://schemas.openxmlformats.org/wordprocessingml/2006/main" xmlns:w14="http://schemas.microsoft.com/office/word/2010/wordml" xmlns:w15="http://schemas.microsoft.com/office/word/2012/wordml" xmlns:w16cex="http://schemas.microsoft.com/office/word/2018/wordml/cex" xmlns:w16cid="http://schemas.microsoft.com/office/word/2016/wordml/cid" xmlns:w16="http://schemas.microsoft.com/office/word/2018/wordml" xmlns:w16se="http://schemas.microsoft.com/office/word/2015/wordml/symex" xmlns:wpg="http://schemas.microsoft.com/office/word/2010/wordprocessingGroup" xmlns:wpi="http://schemas.microsoft.com/office/word/2010/wordprocessingInk" xmlns:wne="http://schemas.microsoft.com/office/word/2006/wordml" xmlns:wps="http://schemas.microsoft.com/office/word/2010/wordprocessingShape" mc:Ignorable="w14 w15 w16se w16cid w16 w16cex wp14">
   <w:footnote w:type="separator" w:id="-1">
     <w:p>
       <w:pPr>
@@ -21018,7 +20642,7 @@
 </file>
 
 <file path=word/numbering.xml><?xml version="1.0" encoding="utf-8"?>
-<w:numbering xmlns:wpc="http://schemas.microsoft.com/office/word/2010/wordprocessingCanvas" xmlns:cx="http://schemas.microsoft.com/office/drawing/2014/chartex" xmlns:cx1="http://schemas.microsoft.com/office/drawing/2015/9/8/chartex" xmlns:cx2="http://schemas.microsoft.com/office/drawing/2015/10/21/chartex" xmlns:cx3="http://schemas.microsoft.com/office/drawing/2016/5/9/chartex" xmlns:cx4="http://schemas.microsoft.com/office/drawing/2016/5/10/chartex" xmlns:cx5="http://schemas.microsoft.com/office/drawing/2016/5/11/chartex" xmlns:cx6="http://schemas.microsoft.com/office/drawing/2016/5/12/chartex" xmlns:cx7="http://schemas.microsoft.com/office/drawing/2016/5/13/chartex" xmlns:cx8="http://schemas.microsoft.com/office/drawing/2016/5/14/chartex" xmlns:mc="http://schemas.openxmlformats.org/markup-compatibility/2006" xmlns:aink="http://schemas.microsoft.com/office/drawing/2016/ink" xmlns:am3d="http://schemas.microsoft.com/office/drawing/2017/model3d" xmlns:o="urn:schemas-microsoft-com:office:office" xmlns:r="http://schemas.openxmlformats.org/officeDocument/2006/relationships" xmlns:m="http://schemas.openxmlformats.org/officeDocument/2006/math" xmlns:v="urn:schemas-microsoft-com:vml" xmlns:wp14="http://schemas.microsoft.com/office/word/2010/wordprocessingDrawing" xmlns:wp="http://schemas.openxmlformats.org/drawingml/2006/wordprocessingDrawing" xmlns:w10="urn:schemas-microsoft-com:office:word" xmlns:w="http://schemas.openxmlformats.org/wordprocessingml/2006/main" xmlns:w14="http://schemas.microsoft.com/office/word/2010/wordml" xmlns:w15="http://schemas.microsoft.com/office/word/2012/wordml" xmlns:w16cid="http://schemas.microsoft.com/office/word/2016/wordml/cid" xmlns:w16se="http://schemas.microsoft.com/office/word/2015/wordml/symex" xmlns:wpg="http://schemas.microsoft.com/office/word/2010/wordprocessingGroup" xmlns:wpi="http://schemas.microsoft.com/office/word/2010/wordprocessingInk" xmlns:wne="http://schemas.microsoft.com/office/word/2006/wordml" xmlns:wps="http://schemas.microsoft.com/office/word/2010/wordprocessingShape" mc:Ignorable="w14 w15 w16se w16cid wp14">
+<w:numbering xmlns:wpc="http://schemas.microsoft.com/office/word/2010/wordprocessingCanvas" xmlns:cx="http://schemas.microsoft.com/office/drawing/2014/chartex" xmlns:cx1="http://schemas.microsoft.com/office/drawing/2015/9/8/chartex" xmlns:cx2="http://schemas.microsoft.com/office/drawing/2015/10/21/chartex" xmlns:cx3="http://schemas.microsoft.com/office/drawing/2016/5/9/chartex" xmlns:cx4="http://schemas.microsoft.com/office/drawing/2016/5/10/chartex" xmlns:cx5="http://schemas.microsoft.com/office/drawing/2016/5/11/chartex" xmlns:cx6="http://schemas.microsoft.com/office/drawing/2016/5/12/chartex" xmlns:cx7="http://schemas.microsoft.com/office/drawing/2016/5/13/chartex" xmlns:cx8="http://schemas.microsoft.com/office/drawing/2016/5/14/chartex" xmlns:mc="http://schemas.openxmlformats.org/markup-compatibility/2006" xmlns:aink="http://schemas.microsoft.com/office/drawing/2016/ink" xmlns:am3d="http://schemas.microsoft.com/office/drawing/2017/model3d" xmlns:o="urn:schemas-microsoft-com:office:office" xmlns:r="http://schemas.openxmlformats.org/officeDocument/2006/relationships" xmlns:m="http://schemas.openxmlformats.org/officeDocument/2006/math" xmlns:v="urn:schemas-microsoft-com:vml" xmlns:wp14="http://schemas.microsoft.com/office/word/2010/wordprocessingDrawing" xmlns:wp="http://schemas.openxmlformats.org/drawingml/2006/wordprocessingDrawing" xmlns:w10="urn:schemas-microsoft-com:office:word" xmlns:w="http://schemas.openxmlformats.org/wordprocessingml/2006/main" xmlns:w14="http://schemas.microsoft.com/office/word/2010/wordml" xmlns:w15="http://schemas.microsoft.com/office/word/2012/wordml" xmlns:w16cex="http://schemas.microsoft.com/office/word/2018/wordml/cex" xmlns:w16cid="http://schemas.microsoft.com/office/word/2016/wordml/cid" xmlns:w16="http://schemas.microsoft.com/office/word/2018/wordml" xmlns:w16se="http://schemas.microsoft.com/office/word/2015/wordml/symex" xmlns:wpg="http://schemas.microsoft.com/office/word/2010/wordprocessingGroup" xmlns:wpi="http://schemas.microsoft.com/office/word/2010/wordprocessingInk" xmlns:wne="http://schemas.microsoft.com/office/word/2006/wordml" xmlns:wps="http://schemas.microsoft.com/office/word/2010/wordprocessingShape" mc:Ignorable="w14 w15 w16se w16cid w16 w16cex wp14">
   <w:abstractNum w:abstractNumId="0" w15:restartNumberingAfterBreak="0">
     <w:nsid w:val="01DF0340"/>
     <w:multiLevelType w:val="multilevel"/>
@@ -21379,7 +21003,7 @@
 </file>
 
 <file path=word/styles.xml><?xml version="1.0" encoding="utf-8"?>
-<w:styles xmlns:mc="http://schemas.openxmlformats.org/markup-compatibility/2006" xmlns:r="http://schemas.openxmlformats.org/officeDocument/2006/relationships" xmlns:w="http://schemas.openxmlformats.org/wordprocessingml/2006/main" xmlns:w14="http://schemas.microsoft.com/office/word/2010/wordml" xmlns:w15="http://schemas.microsoft.com/office/word/2012/wordml" xmlns:w16cid="http://schemas.microsoft.com/office/word/2016/wordml/cid" xmlns:w16se="http://schemas.microsoft.com/office/word/2015/wordml/symex" mc:Ignorable="w14 w15 w16se w16cid">
+<w:styles xmlns:mc="http://schemas.openxmlformats.org/markup-compatibility/2006" xmlns:r="http://schemas.openxmlformats.org/officeDocument/2006/relationships" xmlns:w="http://schemas.openxmlformats.org/wordprocessingml/2006/main" xmlns:w14="http://schemas.microsoft.com/office/word/2010/wordml" xmlns:w15="http://schemas.microsoft.com/office/word/2012/wordml" xmlns:w16cex="http://schemas.microsoft.com/office/word/2018/wordml/cex" xmlns:w16cid="http://schemas.microsoft.com/office/word/2016/wordml/cid" xmlns:w16="http://schemas.microsoft.com/office/word/2018/wordml" xmlns:w16se="http://schemas.microsoft.com/office/word/2015/wordml/symex" mc:Ignorable="w14 w15 w16se w16cid w16 w16cex">
   <w:docDefaults>
     <w:rPrDefault>
       <w:rPr>
@@ -22411,7 +22035,7 @@
 </file>
 
 <file path=customXml/itemProps1.xml><?xml version="1.0" encoding="utf-8"?>
-<ds:datastoreItem xmlns:ds="http://schemas.openxmlformats.org/officeDocument/2006/customXml" ds:itemID="{B2E91A69-9E4C-4F99-BCF7-00731C7E91F9}">
+<ds:datastoreItem xmlns:ds="http://schemas.openxmlformats.org/officeDocument/2006/customXml" ds:itemID="{63001962-9B29-428C-A823-57631E614571}">
   <ds:schemaRefs>
     <ds:schemaRef ds:uri="http://schemas.openxmlformats.org/officeDocument/2006/bibliography"/>
   </ds:schemaRefs>

--- a/Documentacao de Projeto_Vinicius Marinho Pergentino de Santana.docx
+++ b/Documentacao de Projeto_Vinicius Marinho Pergentino de Santana.docx
@@ -20199,7 +20199,40 @@
           <w:szCs w:val="22"/>
           <w:lang w:eastAsia="pt-BR"/>
         </w:rPr>
-        <w:t>select fun.matricula as matricula_funcionario, fun.nome_funcionario, count(pep.data_saida) from tb_funcionario fun, tb_pedido_produto pep where fun.matricula = pep.matricula group by fun.matricula;</w:t>
+        <w:t xml:space="preserve">select fun.matricula as matricula_funcionario, fun.nome_funcionario, count(pep.data_saida) </w:t>
+      </w:r>
+      <w:r>
+        <w:rPr>
+          <w:rFonts w:ascii="Verdana" w:eastAsiaTheme="minorHAnsi" w:hAnsi="Verdana" w:cstheme="minorBidi"/>
+          <w:spacing w:val="0"/>
+          <w:kern w:val="0"/>
+          <w:sz w:val="22"/>
+          <w:szCs w:val="22"/>
+          <w:lang w:eastAsia="pt-BR"/>
+        </w:rPr>
+        <w:t>as quantidade_autorizacoes</w:t>
+      </w:r>
+      <w:r>
+        <w:rPr>
+          <w:rFonts w:ascii="Verdana" w:eastAsiaTheme="minorHAnsi" w:hAnsi="Verdana" w:cstheme="minorBidi"/>
+          <w:spacing w:val="0"/>
+          <w:kern w:val="0"/>
+          <w:sz w:val="22"/>
+          <w:szCs w:val="22"/>
+          <w:lang w:eastAsia="pt-BR"/>
+        </w:rPr>
+        <w:t xml:space="preserve"> </w:t>
+      </w:r>
+      <w:r>
+        <w:rPr>
+          <w:rFonts w:ascii="Verdana" w:eastAsiaTheme="minorHAnsi" w:hAnsi="Verdana" w:cstheme="minorBidi"/>
+          <w:spacing w:val="0"/>
+          <w:kern w:val="0"/>
+          <w:sz w:val="22"/>
+          <w:szCs w:val="22"/>
+          <w:lang w:eastAsia="pt-BR"/>
+        </w:rPr>
+        <w:t>from tb_funcionario fun, tb_pedido_produto pep where fun.matricula = pep.matricula group by fun.matricula;</w:t>
       </w:r>
     </w:p>
     <w:p>
@@ -20302,6 +20335,7 @@
           <w:szCs w:val="22"/>
           <w:lang w:eastAsia="pt-BR"/>
         </w:rPr>
+        <w:lastRenderedPageBreak/>
         <w:t>/* 5 - Infomar a quantidade de produtos por fornecedor. */</w:t>
       </w:r>
     </w:p>
@@ -20327,7 +20361,6 @@
           <w:szCs w:val="22"/>
           <w:lang w:eastAsia="pt-BR"/>
         </w:rPr>
-        <w:lastRenderedPageBreak/>
         <w:t>SELECT forn.codigo_fornecedor, forn.nome as nome_fornecedor, sum(pro.quantidade)*count(pro.quantidade) as quantidade_de_produto from tb_fornecedor forn, tb_produto pro where pro.codigo_fornecedor = forn.codigo_fornecedor GROUP BY forn.codigo_fornecedor;</w:t>
       </w:r>
     </w:p>
@@ -22035,7 +22068,7 @@
 </file>
 
 <file path=customXml/itemProps1.xml><?xml version="1.0" encoding="utf-8"?>
-<ds:datastoreItem xmlns:ds="http://schemas.openxmlformats.org/officeDocument/2006/customXml" ds:itemID="{63001962-9B29-428C-A823-57631E614571}">
+<ds:datastoreItem xmlns:ds="http://schemas.openxmlformats.org/officeDocument/2006/customXml" ds:itemID="{61E9066C-5FFB-4289-8F6C-1AEFD25AD0B8}">
   <ds:schemaRefs>
     <ds:schemaRef ds:uri="http://schemas.openxmlformats.org/officeDocument/2006/bibliography"/>
   </ds:schemaRefs>

--- a/Documentacao de Projeto_Vinicius Marinho Pergentino de Santana.docx
+++ b/Documentacao de Projeto_Vinicius Marinho Pergentino de Santana.docx
@@ -227,22 +227,6 @@
     </w:p>
     <w:p>
       <w:pPr>
-        <w:rPr>
-          <w:sz w:val="40"/>
-          <w:szCs w:val="40"/>
-        </w:rPr>
-      </w:pPr>
-    </w:p>
-    <w:p>
-      <w:pPr>
-        <w:rPr>
-          <w:sz w:val="40"/>
-          <w:szCs w:val="40"/>
-        </w:rPr>
-      </w:pPr>
-    </w:p>
-    <w:p>
-      <w:pPr>
         <w:jc w:val="right"/>
         <w:rPr>
           <w:rStyle w:val="ls8"/>
@@ -353,7 +337,24 @@
           <w:shd w:val="clear" w:color="auto" w:fill="FFFFFF"/>
         </w:rPr>
       </w:pPr>
-      <w:r>
+      <w:hyperlink r:id="rId9" w:history="1">
+        <w:r>
+          <w:rPr>
+            <w:rStyle w:val="Hyperlink"/>
+            <w:rFonts w:ascii="ff2" w:hAnsi="ff2"/>
+            <w:spacing w:val="2"/>
+            <w:sz w:val="32"/>
+            <w:szCs w:val="32"/>
+            <w:bdr w:val="none" w:sz="0" w:space="0" w:color="auto" w:frame="1"/>
+            <w:shd w:val="clear" w:color="auto" w:fill="FFFFFF"/>
+          </w:rPr>
+          <w:t>https://github.com/vinydev/T-picos-Integradores-II.git</w:t>
+        </w:r>
+      </w:hyperlink>
+    </w:p>
+    <w:p>
+      <w:pPr>
+        <w:jc w:val="right"/>
         <w:rPr>
           <w:rStyle w:val="ls8"/>
           <w:rFonts w:ascii="ff2" w:hAnsi="ff2"/>
@@ -364,8 +365,21 @@
           <w:bdr w:val="none" w:sz="0" w:space="0" w:color="auto" w:frame="1"/>
           <w:shd w:val="clear" w:color="auto" w:fill="FFFFFF"/>
         </w:rPr>
-        <w:t>https://github.com/vinydev/T-picos-Integradores-II.git</w:t>
-      </w:r>
+      </w:pPr>
+      <w:hyperlink r:id="rId10" w:history="1">
+        <w:r>
+          <w:rPr>
+            <w:rStyle w:val="Hyperlink"/>
+            <w:rFonts w:ascii="ff2" w:hAnsi="ff2"/>
+            <w:spacing w:val="2"/>
+            <w:sz w:val="32"/>
+            <w:szCs w:val="32"/>
+            <w:bdr w:val="none" w:sz="0" w:space="0" w:color="auto" w:frame="1"/>
+            <w:shd w:val="clear" w:color="auto" w:fill="FFFFFF"/>
+          </w:rPr>
+          <w:t>https://web.microsoftstream.com/video/b4c8416a-7809-4a49-b5be-dfdbd1aab3de</w:t>
+        </w:r>
+      </w:hyperlink>
     </w:p>
     <w:p>
       <w:pPr>
@@ -384,7 +398,7 @@
     </w:p>
     <w:p>
       <w:pPr>
-        <w:jc w:val="center"/>
+        <w:jc w:val="right"/>
         <w:rPr>
           <w:rStyle w:val="ls8"/>
           <w:rFonts w:ascii="ff2" w:hAnsi="ff2"/>
@@ -399,7 +413,7 @@
     </w:p>
     <w:p>
       <w:pPr>
-        <w:jc w:val="center"/>
+        <w:jc w:val="right"/>
         <w:rPr>
           <w:rStyle w:val="ls8"/>
           <w:rFonts w:ascii="ff2" w:hAnsi="ff2"/>
@@ -2695,7 +2709,7 @@
                     <pic:cNvPicPr/>
                   </pic:nvPicPr>
                   <pic:blipFill>
-                    <a:blip r:embed="rId9">
+                    <a:blip r:embed="rId11">
                       <a:extLst>
                         <a:ext uri="{28A0092B-C50C-407E-A947-70E740481C1C}">
                           <a14:useLocalDpi xmlns:a14="http://schemas.microsoft.com/office/drawing/2010/main" val="0"/>
@@ -21765,6 +21779,18 @@
       <w:rFonts w:ascii="Verdana" w:hAnsi="Verdana"/>
     </w:rPr>
   </w:style>
+  <w:style w:type="character" w:styleId="MenoPendente">
+    <w:name w:val="Unresolved Mention"/>
+    <w:basedOn w:val="Fontepargpadro"/>
+    <w:uiPriority w:val="99"/>
+    <w:semiHidden/>
+    <w:unhideWhenUsed/>
+    <w:rsid w:val="00315689"/>
+    <w:rPr>
+      <w:color w:val="605E5C"/>
+      <w:shd w:val="clear" w:color="auto" w:fill="E1DFDD"/>
+    </w:rPr>
+  </w:style>
 </w:styles>
 </file>
 
@@ -22068,7 +22094,7 @@
 </file>
 
 <file path=customXml/itemProps1.xml><?xml version="1.0" encoding="utf-8"?>
-<ds:datastoreItem xmlns:ds="http://schemas.openxmlformats.org/officeDocument/2006/customXml" ds:itemID="{61E9066C-5FFB-4289-8F6C-1AEFD25AD0B8}">
+<ds:datastoreItem xmlns:ds="http://schemas.openxmlformats.org/officeDocument/2006/customXml" ds:itemID="{F424E423-BCE0-436D-ADA7-736181A5DB23}">
   <ds:schemaRefs>
     <ds:schemaRef ds:uri="http://schemas.openxmlformats.org/officeDocument/2006/bibliography"/>
   </ds:schemaRefs>
